--- a/Mision_02.docx
+++ b/Mision_02.docx
@@ -4,7 +4,7 @@
   <w:body>
     <w:p>
       <w:pPr>
-        <w:pStyle w:val="Sinespaciado"/>
+        <w:pStyle w:val="NoSpacing"/>
         <w:shd w:val="clear" w:color="auto" w:fill="0000FF"/>
         <w:rPr>
           <w:rFonts w:ascii="Avenir Book" w:eastAsia="Arial Unicode MS" w:hAnsi="Avenir Book" w:cs="Arial Unicode MS"/>
@@ -25,7 +25,7 @@
     </w:p>
     <w:p>
       <w:pPr>
-        <w:pStyle w:val="Sinespaciado"/>
+        <w:pStyle w:val="NoSpacing"/>
         <w:shd w:val="clear" w:color="auto" w:fill="0000FF"/>
         <w:rPr>
           <w:rFonts w:ascii="Avenir Book" w:eastAsia="Arial Unicode MS" w:hAnsi="Avenir Book" w:cs="Arial Unicode MS"/>
@@ -46,7 +46,7 @@
     </w:p>
     <w:p>
       <w:pPr>
-        <w:pStyle w:val="Sinespaciado"/>
+        <w:pStyle w:val="NoSpacing"/>
         <w:rPr>
           <w:rFonts w:ascii="Avenir Book" w:eastAsia="Arial Unicode MS" w:hAnsi="Avenir Book" w:cs="Arial Unicode MS"/>
           <w:sz w:val="22"/>
@@ -56,7 +56,7 @@
     </w:p>
     <w:p>
       <w:pPr>
-        <w:pStyle w:val="Sinespaciado"/>
+        <w:pStyle w:val="NoSpacing"/>
         <w:shd w:val="clear" w:color="auto" w:fill="FDE9D9" w:themeFill="accent6" w:themeFillTint="33"/>
         <w:rPr>
           <w:rFonts w:ascii="Avenir Book" w:eastAsia="Arial Unicode MS" w:hAnsi="Avenir Book" w:cs="Arial Unicode MS"/>
@@ -71,11 +71,19 @@
           <w:szCs w:val="22"/>
         </w:rPr>
         <w:t xml:space="preserve">Nombre: </w:t>
+      </w:r>
+      <w:r>
+        <w:rPr>
+          <w:rFonts w:ascii="Avenir Book" w:eastAsia="Arial Unicode MS" w:hAnsi="Avenir Book" w:cs="Arial Unicode MS"/>
+          <w:sz w:val="22"/>
+          <w:szCs w:val="22"/>
+        </w:rPr>
+        <w:t>Valeria Huerta Pedregal</w:t>
       </w:r>
     </w:p>
     <w:p>
       <w:pPr>
-        <w:pStyle w:val="Sinespaciado"/>
+        <w:pStyle w:val="NoSpacing"/>
         <w:shd w:val="clear" w:color="auto" w:fill="FDE9D9" w:themeFill="accent6" w:themeFillTint="33"/>
         <w:rPr>
           <w:rFonts w:ascii="Avenir Book" w:eastAsia="Arial Unicode MS" w:hAnsi="Avenir Book" w:cs="Arial Unicode MS"/>
@@ -97,10 +105,18 @@
         </w:rPr>
         <w:t>Grupo:</w:t>
       </w:r>
+      <w:r>
+        <w:rPr>
+          <w:rFonts w:ascii="Avenir Book" w:eastAsia="Arial Unicode MS" w:hAnsi="Avenir Book" w:cs="Arial Unicode MS"/>
+          <w:sz w:val="22"/>
+          <w:szCs w:val="22"/>
+        </w:rPr>
+        <w:t xml:space="preserve"> LuJu 08:30-10:00</w:t>
+      </w:r>
     </w:p>
     <w:p>
       <w:pPr>
-        <w:pStyle w:val="Sinespaciado"/>
+        <w:pStyle w:val="NoSpacing"/>
         <w:rPr>
           <w:rFonts w:ascii="Avenir Book" w:eastAsia="Arial Unicode MS" w:hAnsi="Avenir Book" w:cs="Arial Unicode MS"/>
           <w:sz w:val="22"/>
@@ -110,7 +126,7 @@
     </w:p>
     <w:p>
       <w:pPr>
-        <w:pStyle w:val="Sinespaciado"/>
+        <w:pStyle w:val="NoSpacing"/>
         <w:rPr>
           <w:rFonts w:ascii="Avenir Book" w:eastAsia="Arial Unicode MS" w:hAnsi="Avenir Book" w:cs="Arial Unicode MS"/>
           <w:sz w:val="22"/>
@@ -199,48 +215,12 @@
           <w:sz w:val="22"/>
           <w:szCs w:val="22"/>
         </w:rPr>
-        <w:t>Los programas se escriben en los archivos .</w:t>
-      </w:r>
-      <w:proofErr w:type="spellStart"/>
-      <w:r>
-        <w:rPr>
-          <w:rFonts w:ascii="Avenir Book" w:eastAsia="Arial Unicode MS" w:hAnsi="Avenir Book" w:cs="Arial Unicode MS"/>
-          <w:sz w:val="22"/>
-          <w:szCs w:val="22"/>
-        </w:rPr>
-        <w:t>py</w:t>
-      </w:r>
-      <w:proofErr w:type="spellEnd"/>
-      <w:r>
-        <w:rPr>
-          <w:rFonts w:ascii="Avenir Book" w:eastAsia="Arial Unicode MS" w:hAnsi="Avenir Book" w:cs="Arial Unicode MS"/>
-          <w:sz w:val="22"/>
-          <w:szCs w:val="22"/>
-        </w:rPr>
-        <w:t xml:space="preserve"> que se descargaron desde </w:t>
-      </w:r>
-      <w:proofErr w:type="spellStart"/>
-      <w:r>
-        <w:rPr>
-          <w:rFonts w:ascii="Avenir Book" w:eastAsia="Arial Unicode MS" w:hAnsi="Avenir Book" w:cs="Arial Unicode MS"/>
-          <w:sz w:val="22"/>
-          <w:szCs w:val="22"/>
-        </w:rPr>
-        <w:t>github</w:t>
-      </w:r>
-      <w:proofErr w:type="spellEnd"/>
-      <w:r>
-        <w:rPr>
-          <w:rFonts w:ascii="Avenir Book" w:eastAsia="Arial Unicode MS" w:hAnsi="Avenir Book" w:cs="Arial Unicode MS"/>
-          <w:sz w:val="22"/>
-          <w:szCs w:val="22"/>
-        </w:rPr>
-        <w:t>.</w:t>
+        <w:t>Los programas se escriben en los archivos .py que se descargaron desde github.</w:t>
       </w:r>
     </w:p>
     <w:p>
       <w:pPr>
-        <w:pStyle w:val="Sinespaciado"/>
+        <w:pStyle w:val="NoSpacing"/>
         <w:rPr>
           <w:rFonts w:ascii="Avenir Book" w:eastAsia="Arial Unicode MS" w:hAnsi="Avenir Book" w:cs="Arial Unicode MS"/>
           <w:sz w:val="22"/>
@@ -250,7 +230,7 @@
     </w:p>
     <w:p>
       <w:pPr>
-        <w:pStyle w:val="Sinespaciado"/>
+        <w:pStyle w:val="NoSpacing"/>
         <w:rPr>
           <w:rFonts w:ascii="Avenir Book" w:eastAsia="Arial Unicode MS" w:hAnsi="Avenir Book" w:cs="Arial Unicode MS"/>
           <w:sz w:val="22"/>
@@ -276,7 +256,7 @@
     </w:p>
     <w:p>
       <w:pPr>
-        <w:pStyle w:val="Sinespaciado"/>
+        <w:pStyle w:val="NoSpacing"/>
         <w:numPr>
           <w:ilvl w:val="0"/>
           <w:numId w:val="7"/>
@@ -301,18 +281,8 @@
           <w:sz w:val="22"/>
           <w:szCs w:val="22"/>
         </w:rPr>
-        <w:t xml:space="preserve">ubir a tu cuenta de </w:t>
-      </w:r>
-      <w:proofErr w:type="spellStart"/>
-      <w:r>
-        <w:rPr>
-          <w:rFonts w:ascii="Avenir Book" w:eastAsia="Arial Unicode MS" w:hAnsi="Avenir Book" w:cs="Arial Unicode MS"/>
-          <w:sz w:val="22"/>
-          <w:szCs w:val="22"/>
-        </w:rPr>
-        <w:t>github</w:t>
-      </w:r>
-      <w:proofErr w:type="spellEnd"/>
+        <w:t>ubir a tu cuenta de github</w:t>
+      </w:r>
       <w:r>
         <w:rPr>
           <w:rFonts w:ascii="Avenir Book" w:eastAsia="Arial Unicode MS" w:hAnsi="Avenir Book" w:cs="Arial Unicode MS"/>
@@ -324,7 +294,7 @@
     </w:p>
     <w:p>
       <w:pPr>
-        <w:pStyle w:val="Sinespaciado"/>
+        <w:pStyle w:val="NoSpacing"/>
         <w:numPr>
           <w:ilvl w:val="1"/>
           <w:numId w:val="7"/>
@@ -357,18 +327,8 @@
           <w:sz w:val="22"/>
           <w:szCs w:val="22"/>
         </w:rPr>
-        <w:t>archivos .</w:t>
-      </w:r>
-      <w:proofErr w:type="spellStart"/>
-      <w:r>
-        <w:rPr>
-          <w:rFonts w:ascii="Avenir Book" w:eastAsia="Arial Unicode MS" w:hAnsi="Avenir Book" w:cs="Arial Unicode MS"/>
-          <w:sz w:val="22"/>
-          <w:szCs w:val="22"/>
-        </w:rPr>
-        <w:t>py</w:t>
-      </w:r>
-      <w:proofErr w:type="spellEnd"/>
+        <w:t>archivos .py</w:t>
+      </w:r>
       <w:r>
         <w:rPr>
           <w:rFonts w:ascii="Avenir Book" w:eastAsia="Arial Unicode MS" w:hAnsi="Avenir Book" w:cs="Arial Unicode MS"/>
@@ -380,7 +340,7 @@
     </w:p>
     <w:p>
       <w:pPr>
-        <w:pStyle w:val="Sinespaciado"/>
+        <w:pStyle w:val="NoSpacing"/>
         <w:numPr>
           <w:ilvl w:val="1"/>
           <w:numId w:val="7"/>
@@ -434,7 +394,7 @@
     </w:p>
     <w:p>
       <w:pPr>
-        <w:pStyle w:val="Sinespaciado"/>
+        <w:pStyle w:val="NoSpacing"/>
         <w:numPr>
           <w:ilvl w:val="0"/>
           <w:numId w:val="7"/>
@@ -469,7 +429,6 @@
         </w:rPr>
         <w:t xml:space="preserve"> </w:t>
       </w:r>
-      <w:proofErr w:type="spellStart"/>
       <w:r>
         <w:rPr>
           <w:rFonts w:ascii="Avenir Book" w:eastAsia="Arial Unicode MS" w:hAnsi="Avenir Book" w:cs="Arial Unicode MS"/>
@@ -477,9 +436,8 @@
           <w:sz w:val="22"/>
           <w:szCs w:val="22"/>
         </w:rPr>
-        <w:t>Pull</w:t>
-      </w:r>
-      <w:proofErr w:type="spellEnd"/>
+        <w:t>Pull r</w:t>
+      </w:r>
       <w:r>
         <w:rPr>
           <w:rFonts w:ascii="Avenir Book" w:eastAsia="Arial Unicode MS" w:hAnsi="Avenir Book" w:cs="Arial Unicode MS"/>
@@ -487,28 +445,8 @@
           <w:sz w:val="22"/>
           <w:szCs w:val="22"/>
         </w:rPr>
-        <w:t xml:space="preserve"> </w:t>
-      </w:r>
-      <w:proofErr w:type="spellStart"/>
-      <w:r>
-        <w:rPr>
-          <w:rFonts w:ascii="Avenir Book" w:eastAsia="Arial Unicode MS" w:hAnsi="Avenir Book" w:cs="Arial Unicode MS"/>
-          <w:b/>
-          <w:sz w:val="22"/>
-          <w:szCs w:val="22"/>
-        </w:rPr>
-        <w:t>r</w:t>
-      </w:r>
-      <w:r>
-        <w:rPr>
-          <w:rFonts w:ascii="Avenir Book" w:eastAsia="Arial Unicode MS" w:hAnsi="Avenir Book" w:cs="Arial Unicode MS"/>
-          <w:b/>
-          <w:sz w:val="22"/>
-          <w:szCs w:val="22"/>
-        </w:rPr>
         <w:t>equest</w:t>
       </w:r>
-      <w:proofErr w:type="spellEnd"/>
       <w:r>
         <w:rPr>
           <w:rFonts w:ascii="Avenir Book" w:eastAsia="Arial Unicode MS" w:hAnsi="Avenir Book" w:cs="Arial Unicode MS"/>
@@ -573,7 +511,7 @@
     </w:p>
     <w:p>
       <w:pPr>
-        <w:pStyle w:val="Sinespaciado"/>
+        <w:pStyle w:val="NoSpacing"/>
         <w:rPr>
           <w:rFonts w:ascii="Avenir Book" w:eastAsia="Arial Unicode MS" w:hAnsi="Avenir Book" w:cs="Arial Unicode MS"/>
           <w:sz w:val="22"/>
@@ -583,7 +521,7 @@
     </w:p>
     <w:p>
       <w:pPr>
-        <w:pStyle w:val="Sinespaciado"/>
+        <w:pStyle w:val="NoSpacing"/>
         <w:rPr>
           <w:rFonts w:ascii="Avenir Book" w:eastAsia="Arial Unicode MS" w:hAnsi="Avenir Book" w:cs="Arial Unicode MS"/>
           <w:bCs/>
@@ -616,7 +554,7 @@
     </w:p>
     <w:p>
       <w:pPr>
-        <w:pStyle w:val="Sinespaciado"/>
+        <w:pStyle w:val="NoSpacing"/>
         <w:numPr>
           <w:ilvl w:val="0"/>
           <w:numId w:val="3"/>
@@ -640,7 +578,7 @@
     </w:p>
     <w:p>
       <w:pPr>
-        <w:pStyle w:val="Sinespaciado"/>
+        <w:pStyle w:val="NoSpacing"/>
         <w:numPr>
           <w:ilvl w:val="0"/>
           <w:numId w:val="3"/>
@@ -664,7 +602,7 @@
     </w:p>
     <w:p>
       <w:pPr>
-        <w:pStyle w:val="Sinespaciado"/>
+        <w:pStyle w:val="NoSpacing"/>
         <w:numPr>
           <w:ilvl w:val="0"/>
           <w:numId w:val="3"/>
@@ -688,7 +626,7 @@
     </w:p>
     <w:p>
       <w:pPr>
-        <w:pStyle w:val="Sinespaciado"/>
+        <w:pStyle w:val="NoSpacing"/>
         <w:numPr>
           <w:ilvl w:val="0"/>
           <w:numId w:val="3"/>
@@ -748,7 +686,7 @@
     </w:p>
     <w:p>
       <w:pPr>
-        <w:pStyle w:val="Sinespaciado"/>
+        <w:pStyle w:val="NoSpacing"/>
         <w:numPr>
           <w:ilvl w:val="0"/>
           <w:numId w:val="3"/>
@@ -799,7 +737,7 @@
     </w:p>
     <w:p>
       <w:pPr>
-        <w:pStyle w:val="Sinespaciado"/>
+        <w:pStyle w:val="NoSpacing"/>
         <w:rPr>
           <w:rFonts w:ascii="Avenir Book" w:eastAsia="Arial Unicode MS" w:hAnsi="Avenir Book" w:cs="Arial Unicode MS"/>
           <w:sz w:val="22"/>
@@ -810,7 +748,7 @@
     </w:p>
     <w:tbl>
       <w:tblPr>
-        <w:tblStyle w:val="Tablaconcuadrcula"/>
+        <w:tblStyle w:val="TableGrid"/>
         <w:tblW w:w="0" w:type="auto"/>
         <w:tblLook w:val="04A0" w:firstRow="1" w:lastRow="0" w:firstColumn="1" w:lastColumn="0" w:noHBand="0" w:noVBand="1"/>
       </w:tblPr>
@@ -824,7 +762,7 @@
           </w:tcPr>
           <w:p>
             <w:pPr>
-              <w:pStyle w:val="Sinespaciado"/>
+              <w:pStyle w:val="NoSpacing"/>
               <w:rPr>
                 <w:rFonts w:ascii="Avenir Book" w:eastAsia="Arial Unicode MS" w:hAnsi="Avenir Book" w:cs="Arial Unicode MS"/>
                 <w:bCs/>
@@ -857,7 +795,7 @@
           </w:p>
           <w:p>
             <w:pPr>
-              <w:pStyle w:val="Sinespaciado"/>
+              <w:pStyle w:val="NoSpacing"/>
               <w:rPr>
                 <w:rFonts w:ascii="Avenir Book" w:eastAsia="Arial Unicode MS" w:hAnsi="Avenir Book" w:cs="Arial Unicode MS"/>
                 <w:bCs/>
@@ -889,7 +827,7 @@
           </w:p>
           <w:p>
             <w:pPr>
-              <w:pStyle w:val="Sinespaciado"/>
+              <w:pStyle w:val="NoSpacing"/>
               <w:rPr>
                 <w:rFonts w:ascii="Avenir Book" w:eastAsia="Arial Unicode MS" w:hAnsi="Avenir Book" w:cs="Arial Unicode MS"/>
                 <w:bCs/>
@@ -918,10 +856,160 @@
               </w:rPr>
               <w:t xml:space="preserve"> </w:t>
             </w:r>
-          </w:p>
-          <w:p>
-            <w:pPr>
-              <w:pStyle w:val="Sinespaciado"/>
+            <w:r>
+              <w:rPr>
+                <w:rFonts w:ascii="Avenir Book" w:eastAsia="Arial Unicode MS" w:hAnsi="Avenir Book" w:cs="Arial Unicode MS"/>
+                <w:bCs/>
+                <w:sz w:val="20"/>
+                <w:szCs w:val="22"/>
+                <w:lang w:val="es-MX"/>
+              </w:rPr>
+              <w:t>Nombre: Valeria Huerta Pedregal</w:t>
+            </w:r>
+          </w:p>
+          <w:p>
+            <w:pPr>
+              <w:pStyle w:val="NoSpacing"/>
+              <w:rPr>
+                <w:rFonts w:ascii="Avenir Book" w:eastAsia="Arial Unicode MS" w:hAnsi="Avenir Book" w:cs="Arial Unicode MS"/>
+                <w:bCs/>
+                <w:sz w:val="20"/>
+                <w:szCs w:val="22"/>
+                <w:lang w:val="es-MX"/>
+              </w:rPr>
+            </w:pPr>
+            <w:r>
+              <w:rPr>
+                <w:rFonts w:ascii="Avenir Book" w:eastAsia="Arial Unicode MS" w:hAnsi="Avenir Book" w:cs="Arial Unicode MS"/>
+                <w:bCs/>
+                <w:sz w:val="20"/>
+                <w:szCs w:val="22"/>
+                <w:lang w:val="es-MX"/>
+              </w:rPr>
+              <w:t xml:space="preserve">            Matrícula: A01748774</w:t>
+            </w:r>
+          </w:p>
+          <w:p>
+            <w:pPr>
+              <w:pStyle w:val="NoSpacing"/>
+              <w:rPr>
+                <w:rFonts w:ascii="Avenir Book" w:eastAsia="Arial Unicode MS" w:hAnsi="Avenir Book" w:cs="Arial Unicode MS"/>
+                <w:bCs/>
+                <w:sz w:val="20"/>
+                <w:szCs w:val="22"/>
+                <w:lang w:val="es-MX"/>
+              </w:rPr>
+            </w:pPr>
+            <w:r>
+              <w:rPr>
+                <w:rFonts w:ascii="Avenir Book" w:eastAsia="Arial Unicode MS" w:hAnsi="Avenir Book" w:cs="Arial Unicode MS"/>
+                <w:bCs/>
+                <w:sz w:val="20"/>
+                <w:szCs w:val="22"/>
+                <w:lang w:val="es-MX"/>
+              </w:rPr>
+              <w:t xml:space="preserve">            Carrera: LCMD</w:t>
+            </w:r>
+          </w:p>
+          <w:p>
+            <w:pPr>
+              <w:pStyle w:val="NoSpacing"/>
+              <w:rPr>
+                <w:rFonts w:ascii="Avenir Book" w:eastAsia="Arial Unicode MS" w:hAnsi="Avenir Book" w:cs="Arial Unicode MS"/>
+                <w:bCs/>
+                <w:sz w:val="20"/>
+                <w:szCs w:val="22"/>
+                <w:lang w:val="es-MX"/>
+              </w:rPr>
+            </w:pPr>
+            <w:r>
+              <w:rPr>
+                <w:rFonts w:ascii="Avenir Book" w:eastAsia="Arial Unicode MS" w:hAnsi="Avenir Book" w:cs="Arial Unicode MS"/>
+                <w:bCs/>
+                <w:sz w:val="20"/>
+                <w:szCs w:val="22"/>
+                <w:lang w:val="es-MX"/>
+              </w:rPr>
+              <w:t xml:space="preserve">            </w:t>
+            </w:r>
+            <w:r>
+              <w:rPr>
+                <w:rFonts w:ascii="Avenir Book" w:eastAsia="Arial Unicode MS" w:hAnsi="Avenir Book" w:cs="Arial Unicode MS"/>
+                <w:bCs/>
+                <w:sz w:val="20"/>
+                <w:szCs w:val="22"/>
+                <w:lang w:val="es-MX"/>
+              </w:rPr>
+              <w:t>Escuela de procedencia: Colegio Carol Baur</w:t>
+            </w:r>
+          </w:p>
+          <w:p>
+            <w:pPr>
+              <w:pStyle w:val="NoSpacing"/>
+              <w:rPr>
+                <w:rFonts w:ascii="Avenir Book" w:eastAsia="Arial Unicode MS" w:hAnsi="Avenir Book" w:cs="Arial Unicode MS"/>
+                <w:bCs/>
+                <w:sz w:val="20"/>
+                <w:szCs w:val="22"/>
+                <w:lang w:val="es-MX"/>
+              </w:rPr>
+            </w:pPr>
+            <w:r>
+              <w:rPr>
+                <w:rFonts w:ascii="Avenir Book" w:eastAsia="Arial Unicode MS" w:hAnsi="Avenir Book" w:cs="Arial Unicode MS"/>
+                <w:bCs/>
+                <w:sz w:val="20"/>
+                <w:szCs w:val="22"/>
+                <w:lang w:val="es-MX"/>
+              </w:rPr>
+              <w:t xml:space="preserve">            </w:t>
+            </w:r>
+            <w:r>
+              <w:rPr>
+                <w:rFonts w:ascii="Avenir Book" w:eastAsia="Arial Unicode MS" w:hAnsi="Avenir Book" w:cs="Arial Unicode MS"/>
+                <w:bCs/>
+                <w:sz w:val="20"/>
+                <w:szCs w:val="22"/>
+                <w:lang w:val="es-MX"/>
+              </w:rPr>
+              <w:t>Descripción: Disfruto mucho pasar tiempo con mi familia y con mis amigos.</w:t>
+            </w:r>
+          </w:p>
+          <w:p>
+            <w:pPr>
+              <w:pStyle w:val="NoSpacing"/>
+              <w:rPr>
+                <w:rFonts w:ascii="Avenir Book" w:eastAsia="Arial Unicode MS" w:hAnsi="Avenir Book" w:cs="Arial Unicode MS"/>
+                <w:bCs/>
+                <w:sz w:val="20"/>
+                <w:szCs w:val="22"/>
+                <w:lang w:val="es-MX"/>
+              </w:rPr>
+            </w:pPr>
+            <w:r>
+              <w:rPr>
+                <w:rFonts w:ascii="Avenir Book" w:eastAsia="Arial Unicode MS" w:hAnsi="Avenir Book" w:cs="Arial Unicode MS"/>
+                <w:bCs/>
+                <w:sz w:val="20"/>
+                <w:szCs w:val="22"/>
+                <w:lang w:val="es-MX"/>
+              </w:rPr>
+              <w:t xml:space="preserve">                        </w:t>
+            </w:r>
+            <w:r>
+              <w:rPr>
+                <w:rFonts w:ascii="Avenir Book" w:eastAsia="Arial Unicode MS" w:hAnsi="Avenir Book" w:cs="Arial Unicode MS"/>
+                <w:bCs/>
+                <w:sz w:val="20"/>
+                <w:szCs w:val="22"/>
+                <w:lang w:val="es-MX"/>
+              </w:rPr>
+              <w:t xml:space="preserve">      Me encantan los deportes, la música, el arte y la literatura. </w:t>
+            </w:r>
+          </w:p>
+          <w:p>
+            <w:pPr>
+              <w:pStyle w:val="NoSpacing"/>
               <w:rPr>
                 <w:rFonts w:ascii="Avenir Book" w:eastAsia="Arial Unicode MS" w:hAnsi="Avenir Book" w:cs="Arial Unicode MS"/>
                 <w:bCs/>
@@ -953,19 +1041,19 @@
           </w:p>
           <w:p>
             <w:pPr>
-              <w:pStyle w:val="Sinespaciado"/>
-              <w:rPr>
-                <w:rFonts w:ascii="Avenir Book" w:eastAsia="Arial Unicode MS" w:hAnsi="Avenir Book" w:cs="Arial Unicode MS"/>
-                <w:bCs/>
-                <w:sz w:val="20"/>
-                <w:szCs w:val="22"/>
-                <w:lang w:val="es-MX"/>
-              </w:rPr>
-            </w:pPr>
-          </w:p>
-          <w:p>
-            <w:pPr>
-              <w:pStyle w:val="Sinespaciado"/>
+              <w:pStyle w:val="NoSpacing"/>
+              <w:rPr>
+                <w:rFonts w:ascii="Avenir Book" w:eastAsia="Arial Unicode MS" w:hAnsi="Avenir Book" w:cs="Arial Unicode MS"/>
+                <w:bCs/>
+                <w:sz w:val="20"/>
+                <w:szCs w:val="22"/>
+                <w:lang w:val="es-MX"/>
+              </w:rPr>
+            </w:pPr>
+          </w:p>
+          <w:p>
+            <w:pPr>
+              <w:pStyle w:val="NoSpacing"/>
               <w:rPr>
                 <w:rFonts w:ascii="Avenir Book" w:eastAsia="Arial Unicode MS" w:hAnsi="Avenir Book" w:cs="Arial Unicode MS"/>
                 <w:bCs/>
@@ -1018,31 +1106,339 @@
           </w:p>
           <w:p>
             <w:pPr>
-              <w:pStyle w:val="Sinespaciado"/>
-              <w:rPr>
-                <w:rFonts w:ascii="Avenir Book" w:eastAsia="Arial Unicode MS" w:hAnsi="Avenir Book" w:cs="Arial Unicode MS"/>
-                <w:bCs/>
-                <w:sz w:val="20"/>
-                <w:szCs w:val="22"/>
-                <w:lang w:val="es-MX"/>
-              </w:rPr>
-            </w:pPr>
-          </w:p>
-          <w:p>
-            <w:pPr>
-              <w:pStyle w:val="Sinespaciado"/>
-              <w:rPr>
-                <w:rFonts w:ascii="Avenir Book" w:eastAsia="Arial Unicode MS" w:hAnsi="Avenir Book" w:cs="Arial Unicode MS"/>
-                <w:bCs/>
-                <w:sz w:val="20"/>
-                <w:szCs w:val="22"/>
-                <w:lang w:val="es-MX"/>
-              </w:rPr>
-            </w:pPr>
-          </w:p>
-          <w:p>
-            <w:pPr>
-              <w:pStyle w:val="Sinespaciado"/>
+              <w:pStyle w:val="NoSpacing"/>
+              <w:numPr>
+                <w:ilvl w:val="0"/>
+                <w:numId w:val="9"/>
+              </w:numPr>
+              <w:rPr>
+                <w:rFonts w:ascii="Avenir Book" w:eastAsia="Arial Unicode MS" w:hAnsi="Avenir Book" w:cs="Arial Unicode MS"/>
+                <w:bCs/>
+                <w:sz w:val="20"/>
+                <w:szCs w:val="22"/>
+                <w:lang w:val="es-MX"/>
+              </w:rPr>
+            </w:pPr>
+            <w:r>
+              <w:rPr>
+                <w:rFonts w:ascii="Avenir Book" w:eastAsia="Arial Unicode MS" w:hAnsi="Avenir Book" w:cs="Arial Unicode MS"/>
+                <w:bCs/>
+                <w:sz w:val="20"/>
+                <w:szCs w:val="22"/>
+                <w:lang w:val="es-MX"/>
+              </w:rPr>
+              <w:t>Leer</w:t>
+            </w:r>
+          </w:p>
+          <w:p>
+            <w:pPr>
+              <w:pStyle w:val="NoSpacing"/>
+              <w:numPr>
+                <w:ilvl w:val="0"/>
+                <w:numId w:val="9"/>
+              </w:numPr>
+              <w:rPr>
+                <w:rFonts w:ascii="Avenir Book" w:eastAsia="Arial Unicode MS" w:hAnsi="Avenir Book" w:cs="Arial Unicode MS"/>
+                <w:bCs/>
+                <w:sz w:val="20"/>
+                <w:szCs w:val="22"/>
+                <w:lang w:val="es-MX"/>
+              </w:rPr>
+            </w:pPr>
+            <w:r>
+              <w:rPr>
+                <w:rFonts w:ascii="Avenir Book" w:eastAsia="Arial Unicode MS" w:hAnsi="Avenir Book" w:cs="Arial Unicode MS"/>
+                <w:bCs/>
+                <w:sz w:val="20"/>
+                <w:szCs w:val="22"/>
+                <w:lang w:val="es-MX"/>
+              </w:rPr>
+              <w:t>Imprimir</w:t>
+            </w:r>
+            <w:r>
+              <w:rPr>
+                <w:rFonts w:ascii="Avenir Book" w:eastAsia="Arial Unicode MS" w:hAnsi="Avenir Book" w:cs="Arial Unicode MS"/>
+                <w:bCs/>
+                <w:sz w:val="20"/>
+                <w:szCs w:val="22"/>
+                <w:lang w:val="es-MX"/>
+              </w:rPr>
+              <w:t>:</w:t>
+            </w:r>
+          </w:p>
+          <w:p>
+            <w:pPr>
+              <w:pStyle w:val="NoSpacing"/>
+              <w:ind w:left="720"/>
+              <w:rPr>
+                <w:rFonts w:ascii="Avenir Book" w:eastAsia="Arial Unicode MS" w:hAnsi="Avenir Book" w:cs="Arial Unicode MS"/>
+                <w:bCs/>
+                <w:sz w:val="20"/>
+                <w:szCs w:val="22"/>
+                <w:lang w:val="es-MX"/>
+              </w:rPr>
+            </w:pPr>
+          </w:p>
+          <w:p>
+            <w:pPr>
+              <w:pStyle w:val="NoSpacing"/>
+              <w:ind w:left="720"/>
+              <w:rPr>
+                <w:rFonts w:ascii="Avenir Book" w:eastAsia="Arial Unicode MS" w:hAnsi="Avenir Book" w:cs="Arial Unicode MS"/>
+                <w:bCs/>
+                <w:sz w:val="20"/>
+                <w:szCs w:val="22"/>
+                <w:lang w:val="es-MX"/>
+              </w:rPr>
+            </w:pPr>
+            <w:r>
+              <w:rPr>
+                <w:rFonts w:ascii="Avenir Book" w:eastAsia="Arial Unicode MS" w:hAnsi="Avenir Book" w:cs="Arial Unicode MS"/>
+                <w:bCs/>
+                <w:sz w:val="20"/>
+                <w:szCs w:val="22"/>
+                <w:lang w:val="es-MX"/>
+              </w:rPr>
+              <w:t>Nombre: Valeria Huerta Pedregal</w:t>
+            </w:r>
+          </w:p>
+          <w:p>
+            <w:pPr>
+              <w:pStyle w:val="NoSpacing"/>
+              <w:rPr>
+                <w:rFonts w:ascii="Avenir Book" w:eastAsia="Arial Unicode MS" w:hAnsi="Avenir Book" w:cs="Arial Unicode MS"/>
+                <w:bCs/>
+                <w:sz w:val="20"/>
+                <w:szCs w:val="22"/>
+                <w:lang w:val="es-MX"/>
+              </w:rPr>
+            </w:pPr>
+            <w:r>
+              <w:rPr>
+                <w:rFonts w:ascii="Avenir Book" w:eastAsia="Arial Unicode MS" w:hAnsi="Avenir Book" w:cs="Arial Unicode MS"/>
+                <w:bCs/>
+                <w:sz w:val="20"/>
+                <w:szCs w:val="22"/>
+                <w:lang w:val="es-MX"/>
+              </w:rPr>
+              <w:t xml:space="preserve">           </w:t>
+            </w:r>
+            <w:r>
+              <w:rPr>
+                <w:rFonts w:ascii="Avenir Book" w:eastAsia="Arial Unicode MS" w:hAnsi="Avenir Book" w:cs="Arial Unicode MS"/>
+                <w:bCs/>
+                <w:sz w:val="20"/>
+                <w:szCs w:val="22"/>
+                <w:lang w:val="es-MX"/>
+              </w:rPr>
+              <w:t xml:space="preserve"> </w:t>
+            </w:r>
+            <w:r>
+              <w:rPr>
+                <w:rFonts w:ascii="Avenir Book" w:eastAsia="Arial Unicode MS" w:hAnsi="Avenir Book" w:cs="Arial Unicode MS"/>
+                <w:bCs/>
+                <w:sz w:val="20"/>
+                <w:szCs w:val="22"/>
+                <w:lang w:val="es-MX"/>
+              </w:rPr>
+              <w:t xml:space="preserve"> Matrícula: A01748774</w:t>
+            </w:r>
+          </w:p>
+          <w:p>
+            <w:pPr>
+              <w:pStyle w:val="NoSpacing"/>
+              <w:rPr>
+                <w:rFonts w:ascii="Avenir Book" w:eastAsia="Arial Unicode MS" w:hAnsi="Avenir Book" w:cs="Arial Unicode MS"/>
+                <w:bCs/>
+                <w:sz w:val="20"/>
+                <w:szCs w:val="22"/>
+                <w:lang w:val="es-MX"/>
+              </w:rPr>
+            </w:pPr>
+            <w:r>
+              <w:rPr>
+                <w:rFonts w:ascii="Avenir Book" w:eastAsia="Arial Unicode MS" w:hAnsi="Avenir Book" w:cs="Arial Unicode MS"/>
+                <w:bCs/>
+                <w:sz w:val="20"/>
+                <w:szCs w:val="22"/>
+                <w:lang w:val="es-MX"/>
+              </w:rPr>
+              <w:t xml:space="preserve">            </w:t>
+            </w:r>
+            <w:r>
+              <w:rPr>
+                <w:rFonts w:ascii="Avenir Book" w:eastAsia="Arial Unicode MS" w:hAnsi="Avenir Book" w:cs="Arial Unicode MS"/>
+                <w:bCs/>
+                <w:sz w:val="20"/>
+                <w:szCs w:val="22"/>
+                <w:lang w:val="es-MX"/>
+              </w:rPr>
+              <w:t xml:space="preserve"> </w:t>
+            </w:r>
+            <w:r>
+              <w:rPr>
+                <w:rFonts w:ascii="Avenir Book" w:eastAsia="Arial Unicode MS" w:hAnsi="Avenir Book" w:cs="Arial Unicode MS"/>
+                <w:bCs/>
+                <w:sz w:val="20"/>
+                <w:szCs w:val="22"/>
+                <w:lang w:val="es-MX"/>
+              </w:rPr>
+              <w:t>Carrera: LCMD</w:t>
+            </w:r>
+          </w:p>
+          <w:p>
+            <w:pPr>
+              <w:pStyle w:val="NoSpacing"/>
+              <w:rPr>
+                <w:rFonts w:ascii="Avenir Book" w:eastAsia="Arial Unicode MS" w:hAnsi="Avenir Book" w:cs="Arial Unicode MS"/>
+                <w:bCs/>
+                <w:sz w:val="20"/>
+                <w:szCs w:val="22"/>
+                <w:lang w:val="es-MX"/>
+              </w:rPr>
+            </w:pPr>
+            <w:r>
+              <w:rPr>
+                <w:rFonts w:ascii="Avenir Book" w:eastAsia="Arial Unicode MS" w:hAnsi="Avenir Book" w:cs="Arial Unicode MS"/>
+                <w:bCs/>
+                <w:sz w:val="20"/>
+                <w:szCs w:val="22"/>
+                <w:lang w:val="es-MX"/>
+              </w:rPr>
+              <w:t xml:space="preserve">            </w:t>
+            </w:r>
+            <w:r>
+              <w:rPr>
+                <w:rFonts w:ascii="Avenir Book" w:eastAsia="Arial Unicode MS" w:hAnsi="Avenir Book" w:cs="Arial Unicode MS"/>
+                <w:bCs/>
+                <w:sz w:val="20"/>
+                <w:szCs w:val="22"/>
+                <w:lang w:val="es-MX"/>
+              </w:rPr>
+              <w:t xml:space="preserve"> </w:t>
+            </w:r>
+            <w:r>
+              <w:rPr>
+                <w:rFonts w:ascii="Avenir Book" w:eastAsia="Arial Unicode MS" w:hAnsi="Avenir Book" w:cs="Arial Unicode MS"/>
+                <w:bCs/>
+                <w:sz w:val="20"/>
+                <w:szCs w:val="22"/>
+                <w:lang w:val="es-MX"/>
+              </w:rPr>
+              <w:t>Escuela de procedencia: Colegio Carol Baur</w:t>
+            </w:r>
+          </w:p>
+          <w:p>
+            <w:pPr>
+              <w:pStyle w:val="NoSpacing"/>
+              <w:rPr>
+                <w:rFonts w:ascii="Avenir Book" w:eastAsia="Arial Unicode MS" w:hAnsi="Avenir Book" w:cs="Arial Unicode MS"/>
+                <w:bCs/>
+                <w:sz w:val="20"/>
+                <w:szCs w:val="22"/>
+                <w:lang w:val="es-MX"/>
+              </w:rPr>
+            </w:pPr>
+            <w:r>
+              <w:rPr>
+                <w:rFonts w:ascii="Avenir Book" w:eastAsia="Arial Unicode MS" w:hAnsi="Avenir Book" w:cs="Arial Unicode MS"/>
+                <w:bCs/>
+                <w:sz w:val="20"/>
+                <w:szCs w:val="22"/>
+                <w:lang w:val="es-MX"/>
+              </w:rPr>
+              <w:t xml:space="preserve">            </w:t>
+            </w:r>
+            <w:r>
+              <w:rPr>
+                <w:rFonts w:ascii="Avenir Book" w:eastAsia="Arial Unicode MS" w:hAnsi="Avenir Book" w:cs="Arial Unicode MS"/>
+                <w:bCs/>
+                <w:sz w:val="20"/>
+                <w:szCs w:val="22"/>
+                <w:lang w:val="es-MX"/>
+              </w:rPr>
+              <w:t xml:space="preserve"> </w:t>
+            </w:r>
+            <w:r>
+              <w:rPr>
+                <w:rFonts w:ascii="Avenir Book" w:eastAsia="Arial Unicode MS" w:hAnsi="Avenir Book" w:cs="Arial Unicode MS"/>
+                <w:bCs/>
+                <w:sz w:val="20"/>
+                <w:szCs w:val="22"/>
+                <w:lang w:val="es-MX"/>
+              </w:rPr>
+              <w:t xml:space="preserve">Descripción: </w:t>
+            </w:r>
+          </w:p>
+          <w:p>
+            <w:pPr>
+              <w:pStyle w:val="NoSpacing"/>
+              <w:rPr>
+                <w:rFonts w:ascii="Avenir Book" w:eastAsia="Arial Unicode MS" w:hAnsi="Avenir Book" w:cs="Arial Unicode MS"/>
+                <w:bCs/>
+                <w:sz w:val="20"/>
+                <w:szCs w:val="22"/>
+                <w:lang w:val="es-MX"/>
+              </w:rPr>
+            </w:pPr>
+            <w:r>
+              <w:rPr>
+                <w:rFonts w:ascii="Avenir Book" w:eastAsia="Arial Unicode MS" w:hAnsi="Avenir Book" w:cs="Arial Unicode MS"/>
+                <w:bCs/>
+                <w:sz w:val="20"/>
+                <w:szCs w:val="22"/>
+                <w:lang w:val="es-MX"/>
+              </w:rPr>
+              <w:t xml:space="preserve">             </w:t>
+            </w:r>
+            <w:r>
+              <w:rPr>
+                <w:rFonts w:ascii="Avenir Book" w:eastAsia="Arial Unicode MS" w:hAnsi="Avenir Book" w:cs="Arial Unicode MS"/>
+                <w:bCs/>
+                <w:sz w:val="20"/>
+                <w:szCs w:val="22"/>
+                <w:lang w:val="es-MX"/>
+              </w:rPr>
+              <w:t>Disfruto mucho pasar tiempo con mi familia y con mis amigos.</w:t>
+            </w:r>
+          </w:p>
+          <w:p>
+            <w:pPr>
+              <w:pStyle w:val="NoSpacing"/>
+              <w:rPr>
+                <w:rFonts w:ascii="Avenir Book" w:eastAsia="Arial Unicode MS" w:hAnsi="Avenir Book" w:cs="Arial Unicode MS"/>
+                <w:bCs/>
+                <w:sz w:val="20"/>
+                <w:szCs w:val="22"/>
+                <w:lang w:val="es-MX"/>
+              </w:rPr>
+            </w:pPr>
+            <w:r>
+              <w:rPr>
+                <w:rFonts w:ascii="Avenir Book" w:eastAsia="Arial Unicode MS" w:hAnsi="Avenir Book" w:cs="Arial Unicode MS"/>
+                <w:bCs/>
+                <w:sz w:val="20"/>
+                <w:szCs w:val="22"/>
+                <w:lang w:val="es-MX"/>
+              </w:rPr>
+              <w:t xml:space="preserve">             Me encantan los deportes, la música, el arte y la literatura. </w:t>
+            </w:r>
+          </w:p>
+          <w:p>
+            <w:pPr>
+              <w:pStyle w:val="NoSpacing"/>
+              <w:rPr>
+                <w:rFonts w:ascii="Avenir Book" w:eastAsia="Arial Unicode MS" w:hAnsi="Avenir Book" w:cs="Arial Unicode MS"/>
+                <w:bCs/>
+                <w:sz w:val="20"/>
+                <w:szCs w:val="22"/>
+                <w:lang w:val="es-MX"/>
+              </w:rPr>
+            </w:pPr>
+          </w:p>
+          <w:p>
+            <w:pPr>
+              <w:pStyle w:val="NoSpacing"/>
               <w:rPr>
                 <w:rFonts w:ascii="Avenir Book" w:eastAsia="Arial Unicode MS" w:hAnsi="Avenir Book" w:cs="Arial Unicode MS"/>
                 <w:bCs/>
@@ -1151,7 +1547,7 @@
           </w:p>
           <w:p>
             <w:pPr>
-              <w:pStyle w:val="Sinespaciado"/>
+              <w:pStyle w:val="NoSpacing"/>
               <w:rPr>
                 <w:rFonts w:ascii="Avenir Book" w:eastAsia="Arial Unicode MS" w:hAnsi="Avenir Book" w:cs="Arial Unicode MS"/>
                 <w:bCs/>
@@ -1170,7 +1566,7 @@
           </w:tcPr>
           <w:p>
             <w:pPr>
-              <w:pStyle w:val="Sinespaciado"/>
+              <w:pStyle w:val="NoSpacing"/>
               <w:rPr>
                 <w:rFonts w:ascii="Avenir Book" w:eastAsia="Arial Unicode MS" w:hAnsi="Avenir Book" w:cs="Arial Unicode MS"/>
                 <w:bCs/>
@@ -1200,19 +1596,19 @@
           </w:p>
           <w:p>
             <w:pPr>
-              <w:pStyle w:val="Sinespaciado"/>
-              <w:rPr>
-                <w:rFonts w:ascii="Avenir Book" w:eastAsia="Arial Unicode MS" w:hAnsi="Avenir Book" w:cs="Arial Unicode MS"/>
-                <w:bCs/>
-                <w:sz w:val="20"/>
-                <w:szCs w:val="22"/>
-                <w:lang w:val="es-MX"/>
-              </w:rPr>
-            </w:pPr>
-          </w:p>
-          <w:p>
-            <w:pPr>
-              <w:pStyle w:val="Sinespaciado"/>
+              <w:pStyle w:val="NoSpacing"/>
+              <w:rPr>
+                <w:rFonts w:ascii="Avenir Book" w:eastAsia="Arial Unicode MS" w:hAnsi="Avenir Book" w:cs="Arial Unicode MS"/>
+                <w:bCs/>
+                <w:sz w:val="20"/>
+                <w:szCs w:val="22"/>
+                <w:lang w:val="es-MX"/>
+              </w:rPr>
+            </w:pPr>
+          </w:p>
+          <w:p>
+            <w:pPr>
+              <w:pStyle w:val="NoSpacing"/>
               <w:rPr>
                 <w:rFonts w:ascii="Consolas" w:eastAsia="Arial Unicode MS" w:hAnsi="Consolas" w:cs="Arial Unicode MS"/>
                 <w:bCs/>
@@ -1234,7 +1630,7 @@
           </w:p>
           <w:p>
             <w:pPr>
-              <w:pStyle w:val="Sinespaciado"/>
+              <w:pStyle w:val="NoSpacing"/>
               <w:rPr>
                 <w:rFonts w:ascii="Consolas" w:eastAsia="Arial Unicode MS" w:hAnsi="Consolas" w:cs="Arial Unicode MS"/>
                 <w:bCs/>
@@ -1256,7 +1652,7 @@
           </w:p>
           <w:p>
             <w:pPr>
-              <w:pStyle w:val="Sinespaciado"/>
+              <w:pStyle w:val="NoSpacing"/>
               <w:rPr>
                 <w:rFonts w:ascii="Consolas" w:eastAsia="Arial Unicode MS" w:hAnsi="Consolas" w:cs="Arial Unicode MS"/>
                 <w:bCs/>
@@ -1278,7 +1674,7 @@
           </w:p>
           <w:p>
             <w:pPr>
-              <w:pStyle w:val="Sinespaciado"/>
+              <w:pStyle w:val="NoSpacing"/>
               <w:rPr>
                 <w:rFonts w:ascii="Consolas" w:eastAsia="Arial Unicode MS" w:hAnsi="Consolas" w:cs="Arial Unicode MS"/>
                 <w:bCs/>
@@ -1300,7 +1696,7 @@
           </w:p>
           <w:p>
             <w:pPr>
-              <w:pStyle w:val="Sinespaciado"/>
+              <w:pStyle w:val="NoSpacing"/>
               <w:rPr>
                 <w:rFonts w:ascii="Consolas" w:eastAsia="Arial Unicode MS" w:hAnsi="Consolas" w:cs="Arial Unicode MS"/>
                 <w:bCs/>
@@ -1322,7 +1718,7 @@
           </w:p>
           <w:p>
             <w:pPr>
-              <w:pStyle w:val="Sinespaciado"/>
+              <w:pStyle w:val="NoSpacing"/>
               <w:rPr>
                 <w:rFonts w:ascii="Consolas" w:eastAsia="Arial Unicode MS" w:hAnsi="Consolas" w:cs="Arial Unicode MS"/>
                 <w:bCs/>
@@ -1344,7 +1740,7 @@
           </w:p>
           <w:p>
             <w:pPr>
-              <w:pStyle w:val="Sinespaciado"/>
+              <w:pStyle w:val="NoSpacing"/>
               <w:rPr>
                 <w:rFonts w:ascii="Consolas" w:eastAsia="Arial Unicode MS" w:hAnsi="Consolas" w:cs="Arial Unicode MS"/>
                 <w:bCs/>
@@ -1366,29 +1762,30 @@
           </w:p>
           <w:p>
             <w:pPr>
-              <w:pStyle w:val="Sinespaciado"/>
-              <w:rPr>
-                <w:rFonts w:ascii="Consolas" w:eastAsia="Arial Unicode MS" w:hAnsi="Consolas" w:cs="Arial Unicode MS"/>
-                <w:bCs/>
-                <w:sz w:val="20"/>
-                <w:szCs w:val="22"/>
-                <w:lang w:val="es-MX"/>
-              </w:rPr>
-            </w:pPr>
-            <w:r>
-              <w:rPr>
-                <w:rFonts w:ascii="Consolas" w:eastAsia="Arial Unicode MS" w:hAnsi="Consolas" w:cs="Arial Unicode MS"/>
-                <w:bCs/>
-                <w:sz w:val="20"/>
-                <w:szCs w:val="22"/>
-                <w:lang w:val="es-MX"/>
-              </w:rPr>
+              <w:pStyle w:val="NoSpacing"/>
+              <w:rPr>
+                <w:rFonts w:ascii="Consolas" w:eastAsia="Arial Unicode MS" w:hAnsi="Consolas" w:cs="Arial Unicode MS"/>
+                <w:bCs/>
+                <w:sz w:val="20"/>
+                <w:szCs w:val="22"/>
+                <w:lang w:val="es-MX"/>
+              </w:rPr>
+            </w:pPr>
+            <w:r>
+              <w:rPr>
+                <w:rFonts w:ascii="Consolas" w:eastAsia="Arial Unicode MS" w:hAnsi="Consolas" w:cs="Arial Unicode MS"/>
+                <w:bCs/>
+                <w:sz w:val="20"/>
+                <w:szCs w:val="22"/>
+                <w:lang w:val="es-MX"/>
+              </w:rPr>
+              <w:lastRenderedPageBreak/>
               <w:t>Prepa Tec, programa Bicultural</w:t>
             </w:r>
           </w:p>
           <w:p>
             <w:pPr>
-              <w:pStyle w:val="Sinespaciado"/>
+              <w:pStyle w:val="NoSpacing"/>
               <w:rPr>
                 <w:rFonts w:ascii="Consolas" w:eastAsia="Arial Unicode MS" w:hAnsi="Consolas" w:cs="Arial Unicode MS"/>
                 <w:bCs/>
@@ -1410,7 +1807,7 @@
           </w:p>
           <w:p>
             <w:pPr>
-              <w:pStyle w:val="Sinespaciado"/>
+              <w:pStyle w:val="NoSpacing"/>
               <w:rPr>
                 <w:rFonts w:ascii="Consolas" w:eastAsia="Arial Unicode MS" w:hAnsi="Consolas" w:cs="Arial Unicode MS"/>
                 <w:bCs/>
@@ -1472,7 +1869,7 @@
           </w:p>
           <w:p>
             <w:pPr>
-              <w:pStyle w:val="Sinespaciado"/>
+              <w:pStyle w:val="NoSpacing"/>
               <w:rPr>
                 <w:rFonts w:ascii="Avenir Book" w:eastAsia="Arial Unicode MS" w:hAnsi="Avenir Book" w:cs="Arial Unicode MS"/>
                 <w:bCs/>
@@ -1497,7 +1894,7 @@
     </w:tbl>
     <w:p>
       <w:pPr>
-        <w:pStyle w:val="Sinespaciado"/>
+        <w:pStyle w:val="NoSpacing"/>
         <w:rPr>
           <w:rFonts w:ascii="Avenir Book" w:eastAsia="Arial Unicode MS" w:hAnsi="Avenir Book" w:cs="Arial Unicode MS"/>
           <w:bCs/>
@@ -1509,7 +1906,7 @@
     </w:p>
     <w:p>
       <w:pPr>
-        <w:pStyle w:val="Sinespaciado"/>
+        <w:pStyle w:val="NoSpacing"/>
         <w:rPr>
           <w:rFonts w:ascii="Avenir Book" w:eastAsia="Arial Unicode MS" w:hAnsi="Avenir Book" w:cs="Arial Unicode MS"/>
           <w:bCs/>
@@ -1623,7 +2020,7 @@
     </w:p>
     <w:p>
       <w:pPr>
-        <w:pStyle w:val="Sinespaciado"/>
+        <w:pStyle w:val="NoSpacing"/>
         <w:numPr>
           <w:ilvl w:val="0"/>
           <w:numId w:val="4"/>
@@ -1674,7 +2071,7 @@
     </w:p>
     <w:p>
       <w:pPr>
-        <w:pStyle w:val="Sinespaciado"/>
+        <w:pStyle w:val="NoSpacing"/>
         <w:numPr>
           <w:ilvl w:val="0"/>
           <w:numId w:val="4"/>
@@ -1752,7 +2149,7 @@
     </w:p>
     <w:p>
       <w:pPr>
-        <w:pStyle w:val="Sinespaciado"/>
+        <w:pStyle w:val="NoSpacing"/>
         <w:numPr>
           <w:ilvl w:val="0"/>
           <w:numId w:val="4"/>
@@ -1812,7 +2209,7 @@
     </w:p>
     <w:p>
       <w:pPr>
-        <w:pStyle w:val="Sinespaciado"/>
+        <w:pStyle w:val="NoSpacing"/>
         <w:rPr>
           <w:rFonts w:ascii="Avenir Book" w:eastAsia="Arial Unicode MS" w:hAnsi="Avenir Book" w:cs="Arial Unicode MS"/>
           <w:sz w:val="22"/>
@@ -1823,7 +2220,7 @@
     </w:p>
     <w:tbl>
       <w:tblPr>
-        <w:tblStyle w:val="Tablaconcuadrcula"/>
+        <w:tblStyle w:val="TableGrid"/>
         <w:tblW w:w="0" w:type="auto"/>
         <w:tblLook w:val="04A0" w:firstRow="1" w:lastRow="0" w:firstColumn="1" w:lastColumn="0" w:noHBand="0" w:noVBand="1"/>
       </w:tblPr>
@@ -1837,7 +2234,7 @@
           </w:tcPr>
           <w:p>
             <w:pPr>
-              <w:pStyle w:val="Sinespaciado"/>
+              <w:pStyle w:val="NoSpacing"/>
               <w:rPr>
                 <w:rFonts w:ascii="Avenir Book" w:eastAsia="Arial Unicode MS" w:hAnsi="Avenir Book" w:cs="Arial Unicode MS"/>
                 <w:b/>
@@ -1861,29 +2258,49 @@
           </w:p>
           <w:p>
             <w:pPr>
-              <w:pStyle w:val="Sinespaciado"/>
-              <w:rPr>
-                <w:rFonts w:ascii="Avenir Book" w:eastAsia="Arial Unicode MS" w:hAnsi="Avenir Book" w:cs="Arial Unicode MS"/>
-                <w:bCs/>
-                <w:sz w:val="20"/>
-                <w:szCs w:val="22"/>
-                <w:lang w:val="es-MX"/>
-              </w:rPr>
-            </w:pPr>
-            <w:r>
-              <w:rPr>
-                <w:rFonts w:ascii="Avenir Book" w:eastAsia="Arial Unicode MS" w:hAnsi="Avenir Book" w:cs="Arial Unicode MS"/>
-                <w:bCs/>
-                <w:sz w:val="20"/>
-                <w:szCs w:val="22"/>
-                <w:lang w:val="es-MX"/>
-              </w:rPr>
-              <w:t>Entradas:</w:t>
-            </w:r>
-          </w:p>
-          <w:p>
-            <w:pPr>
-              <w:pStyle w:val="Sinespaciado"/>
+              <w:pStyle w:val="NoSpacing"/>
+              <w:rPr>
+                <w:rFonts w:ascii="Avenir Book" w:eastAsia="Arial Unicode MS" w:hAnsi="Avenir Book" w:cs="Arial Unicode MS"/>
+                <w:bCs/>
+                <w:sz w:val="20"/>
+                <w:szCs w:val="22"/>
+                <w:lang w:val="es-MX"/>
+              </w:rPr>
+            </w:pPr>
+            <w:r>
+              <w:rPr>
+                <w:rFonts w:ascii="Avenir Book" w:eastAsia="Arial Unicode MS" w:hAnsi="Avenir Book" w:cs="Arial Unicode MS"/>
+                <w:bCs/>
+                <w:sz w:val="20"/>
+                <w:szCs w:val="22"/>
+                <w:lang w:val="es-MX"/>
+              </w:rPr>
+              <w:t>Entradas</w:t>
+            </w:r>
+            <w:r>
+              <w:rPr>
+                <w:rFonts w:ascii="Avenir Book" w:eastAsia="Arial Unicode MS" w:hAnsi="Avenir Book" w:cs="Arial Unicode MS"/>
+                <w:bCs/>
+                <w:sz w:val="20"/>
+                <w:szCs w:val="22"/>
+                <w:lang w:val="es-MX"/>
+              </w:rPr>
+              <w:t>: Velocidad</w:t>
+            </w:r>
+            <w:r>
+              <w:rPr>
+                <w:rFonts w:ascii="Avenir Book" w:eastAsia="Arial Unicode MS" w:hAnsi="Avenir Book" w:cs="Arial Unicode MS"/>
+                <w:bCs/>
+                <w:sz w:val="20"/>
+                <w:szCs w:val="22"/>
+                <w:lang w:val="es-MX"/>
+              </w:rPr>
+              <w:t xml:space="preserve"> (km/h, número entero)</w:t>
+            </w:r>
+          </w:p>
+          <w:p>
+            <w:pPr>
+              <w:pStyle w:val="NoSpacing"/>
               <w:rPr>
                 <w:rFonts w:ascii="Avenir Book" w:eastAsia="Arial Unicode MS" w:hAnsi="Avenir Book" w:cs="Arial Unicode MS"/>
                 <w:bCs/>
@@ -1902,10 +2319,60 @@
               </w:rPr>
               <w:t>Salidas:</w:t>
             </w:r>
-          </w:p>
-          <w:p>
-            <w:pPr>
-              <w:pStyle w:val="Sinespaciado"/>
+            <w:r>
+              <w:rPr>
+                <w:rFonts w:ascii="Avenir Book" w:eastAsia="Arial Unicode MS" w:hAnsi="Avenir Book" w:cs="Arial Unicode MS"/>
+                <w:bCs/>
+                <w:sz w:val="20"/>
+                <w:szCs w:val="22"/>
+                <w:lang w:val="es-MX"/>
+              </w:rPr>
+              <w:t xml:space="preserve"> Distancia </w:t>
+            </w:r>
+            <w:r>
+              <w:rPr>
+                <w:rFonts w:ascii="Avenir Book" w:eastAsia="Arial Unicode MS" w:hAnsi="Avenir Book" w:cs="Arial Unicode MS"/>
+                <w:bCs/>
+                <w:sz w:val="20"/>
+                <w:szCs w:val="22"/>
+                <w:lang w:val="es-MX"/>
+              </w:rPr>
+              <w:t xml:space="preserve">recorrida </w:t>
+            </w:r>
+            <w:r>
+              <w:rPr>
+                <w:rFonts w:ascii="Avenir Book" w:eastAsia="Arial Unicode MS" w:hAnsi="Avenir Book" w:cs="Arial Unicode MS"/>
+                <w:bCs/>
+                <w:sz w:val="20"/>
+                <w:szCs w:val="22"/>
+                <w:lang w:val="es-MX"/>
+              </w:rPr>
+              <w:t xml:space="preserve">en 6 horas, distancia </w:t>
+            </w:r>
+            <w:r>
+              <w:rPr>
+                <w:rFonts w:ascii="Avenir Book" w:eastAsia="Arial Unicode MS" w:hAnsi="Avenir Book" w:cs="Arial Unicode MS"/>
+                <w:bCs/>
+                <w:sz w:val="20"/>
+                <w:szCs w:val="22"/>
+                <w:lang w:val="es-MX"/>
+              </w:rPr>
+              <w:t xml:space="preserve">recorrida </w:t>
+            </w:r>
+            <w:r>
+              <w:rPr>
+                <w:rFonts w:ascii="Avenir Book" w:eastAsia="Arial Unicode MS" w:hAnsi="Avenir Book" w:cs="Arial Unicode MS"/>
+                <w:bCs/>
+                <w:sz w:val="20"/>
+                <w:szCs w:val="22"/>
+                <w:lang w:val="es-MX"/>
+              </w:rPr>
+              <w:t>en 3.5 horas, tiempo para recorrer 485km.</w:t>
+            </w:r>
+          </w:p>
+          <w:p>
+            <w:pPr>
+              <w:pStyle w:val="NoSpacing"/>
               <w:rPr>
                 <w:rFonts w:ascii="Avenir Book" w:eastAsia="Arial Unicode MS" w:hAnsi="Avenir Book" w:cs="Arial Unicode MS"/>
                 <w:bCs/>
@@ -1924,22 +2391,128 @@
               </w:rPr>
               <w:t>Relación E/S:</w:t>
             </w:r>
-          </w:p>
-          <w:p>
-            <w:pPr>
-              <w:pStyle w:val="Sinespaciado"/>
-              <w:rPr>
-                <w:rFonts w:ascii="Avenir Book" w:eastAsia="Arial Unicode MS" w:hAnsi="Avenir Book" w:cs="Arial Unicode MS"/>
-                <w:bCs/>
-                <w:sz w:val="20"/>
-                <w:szCs w:val="22"/>
-                <w:lang w:val="es-MX"/>
-              </w:rPr>
-            </w:pPr>
-          </w:p>
-          <w:p>
-            <w:pPr>
-              <w:pStyle w:val="Sinespaciado"/>
+            <w:r>
+              <w:rPr>
+                <w:rFonts w:ascii="Avenir Book" w:eastAsia="Arial Unicode MS" w:hAnsi="Avenir Book" w:cs="Arial Unicode MS"/>
+                <w:bCs/>
+                <w:sz w:val="20"/>
+                <w:szCs w:val="22"/>
+                <w:lang w:val="es-MX"/>
+              </w:rPr>
+              <w:t xml:space="preserve"> </w:t>
+            </w:r>
+            <w:r>
+              <w:rPr>
+                <w:rFonts w:ascii="Avenir Book" w:eastAsia="Arial Unicode MS" w:hAnsi="Avenir Book" w:cs="Arial Unicode MS"/>
+                <w:bCs/>
+                <w:sz w:val="20"/>
+                <w:szCs w:val="22"/>
+                <w:lang w:val="es-MX"/>
+              </w:rPr>
+              <w:t>Distancia en 6hrs= 6</w:t>
+            </w:r>
+            <w:r>
+              <w:rPr>
+                <w:rFonts w:ascii="Avenir Book" w:eastAsia="Arial Unicode MS" w:hAnsi="Avenir Book" w:cs="Arial Unicode MS"/>
+                <w:bCs/>
+                <w:sz w:val="20"/>
+                <w:szCs w:val="22"/>
+                <w:lang w:val="es-MX"/>
+              </w:rPr>
+              <w:t>*</w:t>
+            </w:r>
+            <w:r>
+              <w:rPr>
+                <w:rFonts w:ascii="Avenir Book" w:eastAsia="Arial Unicode MS" w:hAnsi="Avenir Book" w:cs="Arial Unicode MS"/>
+                <w:bCs/>
+                <w:sz w:val="20"/>
+                <w:szCs w:val="22"/>
+                <w:lang w:val="es-MX"/>
+              </w:rPr>
+              <w:t>v</w:t>
+            </w:r>
+          </w:p>
+          <w:p>
+            <w:pPr>
+              <w:pStyle w:val="NoSpacing"/>
+              <w:rPr>
+                <w:rFonts w:ascii="Avenir Book" w:eastAsia="Arial Unicode MS" w:hAnsi="Avenir Book" w:cs="Arial Unicode MS"/>
+                <w:bCs/>
+                <w:sz w:val="20"/>
+                <w:szCs w:val="22"/>
+                <w:lang w:val="es-MX"/>
+              </w:rPr>
+            </w:pPr>
+            <w:r>
+              <w:rPr>
+                <w:rFonts w:ascii="Avenir Book" w:eastAsia="Arial Unicode MS" w:hAnsi="Avenir Book" w:cs="Arial Unicode MS"/>
+                <w:bCs/>
+                <w:sz w:val="20"/>
+                <w:szCs w:val="22"/>
+                <w:lang w:val="es-MX"/>
+              </w:rPr>
+              <w:t xml:space="preserve">                    Distancia en 3.5 hrs= 3.5</w:t>
+            </w:r>
+            <w:r>
+              <w:rPr>
+                <w:rFonts w:ascii="Avenir Book" w:eastAsia="Arial Unicode MS" w:hAnsi="Avenir Book" w:cs="Arial Unicode MS"/>
+                <w:bCs/>
+                <w:sz w:val="20"/>
+                <w:szCs w:val="22"/>
+                <w:lang w:val="es-MX"/>
+              </w:rPr>
+              <w:t>*</w:t>
+            </w:r>
+            <w:bookmarkStart w:id="0" w:name="_GoBack"/>
+            <w:bookmarkEnd w:id="0"/>
+            <w:r>
+              <w:rPr>
+                <w:rFonts w:ascii="Avenir Book" w:eastAsia="Arial Unicode MS" w:hAnsi="Avenir Book" w:cs="Arial Unicode MS"/>
+                <w:bCs/>
+                <w:sz w:val="20"/>
+                <w:szCs w:val="22"/>
+                <w:lang w:val="es-MX"/>
+              </w:rPr>
+              <w:t>v</w:t>
+            </w:r>
+          </w:p>
+          <w:p>
+            <w:pPr>
+              <w:pStyle w:val="NoSpacing"/>
+              <w:rPr>
+                <w:rFonts w:ascii="Avenir Book" w:eastAsia="Arial Unicode MS" w:hAnsi="Avenir Book" w:cs="Arial Unicode MS"/>
+                <w:bCs/>
+                <w:sz w:val="20"/>
+                <w:szCs w:val="22"/>
+                <w:lang w:val="es-MX"/>
+              </w:rPr>
+            </w:pPr>
+            <w:r>
+              <w:rPr>
+                <w:rFonts w:ascii="Avenir Book" w:eastAsia="Arial Unicode MS" w:hAnsi="Avenir Book" w:cs="Arial Unicode MS"/>
+                <w:bCs/>
+                <w:sz w:val="20"/>
+                <w:szCs w:val="22"/>
+                <w:lang w:val="es-MX"/>
+              </w:rPr>
+              <w:t xml:space="preserve">                    Tiempo para recorrer 485km: 485/v</w:t>
+            </w:r>
+          </w:p>
+          <w:p>
+            <w:pPr>
+              <w:pStyle w:val="NoSpacing"/>
+              <w:rPr>
+                <w:rFonts w:ascii="Avenir Book" w:eastAsia="Arial Unicode MS" w:hAnsi="Avenir Book" w:cs="Arial Unicode MS"/>
+                <w:bCs/>
+                <w:sz w:val="20"/>
+                <w:szCs w:val="22"/>
+                <w:lang w:val="es-MX"/>
+              </w:rPr>
+            </w:pPr>
+          </w:p>
+          <w:p>
+            <w:pPr>
+              <w:pStyle w:val="NoSpacing"/>
               <w:rPr>
                 <w:rFonts w:ascii="Avenir Book" w:eastAsia="Arial Unicode MS" w:hAnsi="Avenir Book" w:cs="Arial Unicode MS"/>
                 <w:bCs/>
@@ -1992,19 +2565,248 @@
           </w:p>
           <w:p>
             <w:pPr>
-              <w:pStyle w:val="Sinespaciado"/>
-              <w:rPr>
-                <w:rFonts w:ascii="Avenir Book" w:eastAsia="Arial Unicode MS" w:hAnsi="Avenir Book" w:cs="Arial Unicode MS"/>
-                <w:bCs/>
-                <w:sz w:val="20"/>
-                <w:szCs w:val="22"/>
-                <w:lang w:val="es-MX"/>
-              </w:rPr>
-            </w:pPr>
-          </w:p>
-          <w:p>
-            <w:pPr>
-              <w:pStyle w:val="Sinespaciado"/>
+              <w:pStyle w:val="NoSpacing"/>
+              <w:numPr>
+                <w:ilvl w:val="0"/>
+                <w:numId w:val="8"/>
+              </w:numPr>
+              <w:rPr>
+                <w:rFonts w:ascii="Avenir Book" w:eastAsia="Arial Unicode MS" w:hAnsi="Avenir Book" w:cs="Arial Unicode MS"/>
+                <w:bCs/>
+                <w:sz w:val="20"/>
+                <w:szCs w:val="22"/>
+                <w:lang w:val="es-MX"/>
+              </w:rPr>
+            </w:pPr>
+            <w:r>
+              <w:rPr>
+                <w:rFonts w:ascii="Avenir Book" w:eastAsia="Arial Unicode MS" w:hAnsi="Avenir Book" w:cs="Arial Unicode MS"/>
+                <w:bCs/>
+                <w:sz w:val="20"/>
+                <w:szCs w:val="22"/>
+                <w:lang w:val="es-MX"/>
+              </w:rPr>
+              <w:t xml:space="preserve">Leer </w:t>
+            </w:r>
+          </w:p>
+          <w:p>
+            <w:pPr>
+              <w:pStyle w:val="NoSpacing"/>
+              <w:numPr>
+                <w:ilvl w:val="0"/>
+                <w:numId w:val="8"/>
+              </w:numPr>
+              <w:rPr>
+                <w:rFonts w:ascii="Avenir Book" w:eastAsia="Arial Unicode MS" w:hAnsi="Avenir Book" w:cs="Arial Unicode MS"/>
+                <w:bCs/>
+                <w:sz w:val="20"/>
+                <w:szCs w:val="22"/>
+                <w:lang w:val="es-MX"/>
+              </w:rPr>
+            </w:pPr>
+            <w:r>
+              <w:rPr>
+                <w:rFonts w:ascii="Avenir Book" w:eastAsia="Arial Unicode MS" w:hAnsi="Avenir Book" w:cs="Arial Unicode MS"/>
+                <w:bCs/>
+                <w:sz w:val="20"/>
+                <w:szCs w:val="22"/>
+                <w:lang w:val="es-MX"/>
+              </w:rPr>
+              <w:t>d = 6/v</w:t>
+            </w:r>
+          </w:p>
+          <w:p>
+            <w:pPr>
+              <w:pStyle w:val="NoSpacing"/>
+              <w:ind w:left="720"/>
+              <w:rPr>
+                <w:rFonts w:ascii="Avenir Book" w:eastAsia="Arial Unicode MS" w:hAnsi="Avenir Book" w:cs="Arial Unicode MS"/>
+                <w:bCs/>
+                <w:sz w:val="20"/>
+                <w:szCs w:val="22"/>
+                <w:lang w:val="es-MX"/>
+              </w:rPr>
+            </w:pPr>
+            <w:r>
+              <w:rPr>
+                <w:rFonts w:ascii="Avenir Book" w:eastAsia="Arial Unicode MS" w:hAnsi="Avenir Book" w:cs="Arial Unicode MS"/>
+                <w:bCs/>
+                <w:sz w:val="20"/>
+                <w:szCs w:val="22"/>
+                <w:lang w:val="es-MX"/>
+              </w:rPr>
+              <w:t>dis = 3.5/v</w:t>
+            </w:r>
+          </w:p>
+          <w:p>
+            <w:pPr>
+              <w:pStyle w:val="NoSpacing"/>
+              <w:ind w:left="720"/>
+              <w:rPr>
+                <w:rFonts w:ascii="Avenir Book" w:eastAsia="Arial Unicode MS" w:hAnsi="Avenir Book" w:cs="Arial Unicode MS"/>
+                <w:bCs/>
+                <w:sz w:val="20"/>
+                <w:szCs w:val="22"/>
+                <w:lang w:val="es-MX"/>
+              </w:rPr>
+            </w:pPr>
+            <w:r>
+              <w:rPr>
+                <w:rFonts w:ascii="Avenir Book" w:eastAsia="Arial Unicode MS" w:hAnsi="Avenir Book" w:cs="Arial Unicode MS"/>
+                <w:bCs/>
+                <w:sz w:val="20"/>
+                <w:szCs w:val="22"/>
+                <w:lang w:val="es-MX"/>
+              </w:rPr>
+              <w:t>t = 485/v</w:t>
+            </w:r>
+          </w:p>
+          <w:p>
+            <w:pPr>
+              <w:pStyle w:val="NoSpacing"/>
+              <w:numPr>
+                <w:ilvl w:val="0"/>
+                <w:numId w:val="8"/>
+              </w:numPr>
+              <w:rPr>
+                <w:rFonts w:ascii="Avenir Book" w:eastAsia="Arial Unicode MS" w:hAnsi="Avenir Book" w:cs="Arial Unicode MS"/>
+                <w:bCs/>
+                <w:sz w:val="20"/>
+                <w:szCs w:val="22"/>
+                <w:lang w:val="es-MX"/>
+              </w:rPr>
+            </w:pPr>
+            <w:r>
+              <w:rPr>
+                <w:rFonts w:ascii="Avenir Book" w:eastAsia="Arial Unicode MS" w:hAnsi="Avenir Book" w:cs="Arial Unicode MS"/>
+                <w:bCs/>
+                <w:sz w:val="20"/>
+                <w:szCs w:val="22"/>
+                <w:lang w:val="es-MX"/>
+              </w:rPr>
+              <w:t>Imprimir:</w:t>
+            </w:r>
+          </w:p>
+          <w:p>
+            <w:pPr>
+              <w:pStyle w:val="NoSpacing"/>
+              <w:ind w:left="720"/>
+              <w:rPr>
+                <w:rFonts w:ascii="Avenir Book" w:eastAsia="Arial Unicode MS" w:hAnsi="Avenir Book" w:cs="Arial Unicode MS"/>
+                <w:bCs/>
+                <w:sz w:val="20"/>
+                <w:szCs w:val="22"/>
+                <w:lang w:val="es-MX"/>
+              </w:rPr>
+            </w:pPr>
+          </w:p>
+          <w:p>
+            <w:pPr>
+              <w:pStyle w:val="NoSpacing"/>
+              <w:ind w:left="720"/>
+              <w:rPr>
+                <w:rFonts w:ascii="Avenir Book" w:eastAsia="Arial Unicode MS" w:hAnsi="Avenir Book" w:cs="Arial Unicode MS"/>
+                <w:bCs/>
+                <w:sz w:val="20"/>
+                <w:szCs w:val="22"/>
+                <w:lang w:val="es-MX"/>
+              </w:rPr>
+            </w:pPr>
+            <w:r>
+              <w:rPr>
+                <w:rFonts w:ascii="Avenir Book" w:eastAsia="Arial Unicode MS" w:hAnsi="Avenir Book" w:cs="Arial Unicode MS"/>
+                <w:bCs/>
+                <w:sz w:val="20"/>
+                <w:szCs w:val="22"/>
+                <w:lang w:val="es-MX"/>
+              </w:rPr>
+              <w:t>Velocidad del auto en km/h: v</w:t>
+            </w:r>
+          </w:p>
+          <w:p>
+            <w:pPr>
+              <w:pStyle w:val="NoSpacing"/>
+              <w:ind w:left="720"/>
+              <w:rPr>
+                <w:rFonts w:ascii="Avenir Book" w:eastAsia="Arial Unicode MS" w:hAnsi="Avenir Book" w:cs="Arial Unicode MS"/>
+                <w:bCs/>
+                <w:sz w:val="20"/>
+                <w:szCs w:val="22"/>
+                <w:lang w:val="es-MX"/>
+              </w:rPr>
+            </w:pPr>
+            <w:r>
+              <w:rPr>
+                <w:rFonts w:ascii="Avenir Book" w:eastAsia="Arial Unicode MS" w:hAnsi="Avenir Book" w:cs="Arial Unicode MS"/>
+                <w:bCs/>
+                <w:sz w:val="20"/>
+                <w:szCs w:val="22"/>
+                <w:lang w:val="es-MX"/>
+              </w:rPr>
+              <w:t>Distancia recorrida en 6 hrs: d</w:t>
+            </w:r>
+          </w:p>
+          <w:p>
+            <w:pPr>
+              <w:pStyle w:val="NoSpacing"/>
+              <w:ind w:left="720"/>
+              <w:rPr>
+                <w:rFonts w:ascii="Avenir Book" w:eastAsia="Arial Unicode MS" w:hAnsi="Avenir Book" w:cs="Arial Unicode MS"/>
+                <w:bCs/>
+                <w:sz w:val="20"/>
+                <w:szCs w:val="22"/>
+                <w:lang w:val="es-MX"/>
+              </w:rPr>
+            </w:pPr>
+            <w:r>
+              <w:rPr>
+                <w:rFonts w:ascii="Avenir Book" w:eastAsia="Arial Unicode MS" w:hAnsi="Avenir Book" w:cs="Arial Unicode MS"/>
+                <w:bCs/>
+                <w:sz w:val="20"/>
+                <w:szCs w:val="22"/>
+                <w:lang w:val="es-MX"/>
+              </w:rPr>
+              <w:t>Distancia recorrida en 3.5 hrs: dis</w:t>
+            </w:r>
+          </w:p>
+          <w:p>
+            <w:pPr>
+              <w:pStyle w:val="NoSpacing"/>
+              <w:ind w:left="720"/>
+              <w:rPr>
+                <w:rFonts w:ascii="Avenir Book" w:eastAsia="Arial Unicode MS" w:hAnsi="Avenir Book" w:cs="Arial Unicode MS"/>
+                <w:bCs/>
+                <w:sz w:val="20"/>
+                <w:szCs w:val="22"/>
+                <w:lang w:val="es-MX"/>
+              </w:rPr>
+            </w:pPr>
+            <w:r>
+              <w:rPr>
+                <w:rFonts w:ascii="Avenir Book" w:eastAsia="Arial Unicode MS" w:hAnsi="Avenir Book" w:cs="Arial Unicode MS"/>
+                <w:bCs/>
+                <w:sz w:val="20"/>
+                <w:szCs w:val="22"/>
+                <w:lang w:val="es-MX"/>
+              </w:rPr>
+              <w:t>Tiempo para recorrer 485km: t</w:t>
+            </w:r>
+          </w:p>
+          <w:p>
+            <w:pPr>
+              <w:pStyle w:val="NoSpacing"/>
+              <w:rPr>
+                <w:rFonts w:ascii="Avenir Book" w:eastAsia="Arial Unicode MS" w:hAnsi="Avenir Book" w:cs="Arial Unicode MS"/>
+                <w:bCs/>
+                <w:sz w:val="20"/>
+                <w:szCs w:val="22"/>
+                <w:lang w:val="es-MX"/>
+              </w:rPr>
+            </w:pPr>
+          </w:p>
+          <w:p>
+            <w:pPr>
+              <w:pStyle w:val="NoSpacing"/>
               <w:rPr>
                 <w:rFonts w:ascii="Avenir Book" w:eastAsia="Arial Unicode MS" w:hAnsi="Avenir Book" w:cs="Arial Unicode MS"/>
                 <w:bCs/>
@@ -2101,7 +2903,7 @@
           </w:p>
           <w:p>
             <w:pPr>
-              <w:pStyle w:val="Sinespaciado"/>
+              <w:pStyle w:val="NoSpacing"/>
               <w:rPr>
                 <w:rFonts w:ascii="Avenir Book" w:eastAsia="Arial Unicode MS" w:hAnsi="Avenir Book" w:cs="Arial Unicode MS"/>
                 <w:sz w:val="22"/>
@@ -2119,7 +2921,7 @@
           </w:tcPr>
           <w:p>
             <w:pPr>
-              <w:pStyle w:val="Sinespaciado"/>
+              <w:pStyle w:val="NoSpacing"/>
               <w:rPr>
                 <w:rFonts w:ascii="Avenir Book" w:eastAsia="Arial Unicode MS" w:hAnsi="Avenir Book" w:cs="Arial Unicode MS"/>
                 <w:bCs/>
@@ -2151,7 +2953,7 @@
           </w:p>
           <w:p>
             <w:pPr>
-              <w:pStyle w:val="Sinespaciado"/>
+              <w:pStyle w:val="NoSpacing"/>
               <w:rPr>
                 <w:rFonts w:ascii="Consolas" w:eastAsia="Arial Unicode MS" w:hAnsi="Consolas" w:cs="Arial Unicode MS"/>
                 <w:b/>
@@ -2164,7 +2966,7 @@
           </w:p>
           <w:p>
             <w:pPr>
-              <w:pStyle w:val="Sinespaciado"/>
+              <w:pStyle w:val="NoSpacing"/>
               <w:rPr>
                 <w:rFonts w:ascii="Consolas" w:eastAsia="Arial Unicode MS" w:hAnsi="Consolas" w:cs="Arial Unicode MS"/>
                 <w:b/>
@@ -2200,7 +3002,7 @@
           </w:p>
           <w:p>
             <w:pPr>
-              <w:pStyle w:val="Sinespaciado"/>
+              <w:pStyle w:val="NoSpacing"/>
               <w:rPr>
                 <w:rFonts w:ascii="Consolas" w:eastAsia="Arial Unicode MS" w:hAnsi="Consolas" w:cs="Arial Unicode MS"/>
                 <w:bCs/>
@@ -2262,7 +3064,7 @@
           </w:p>
           <w:p>
             <w:pPr>
-              <w:pStyle w:val="Sinespaciado"/>
+              <w:pStyle w:val="NoSpacing"/>
               <w:rPr>
                 <w:rFonts w:ascii="Consolas" w:eastAsia="Arial Unicode MS" w:hAnsi="Consolas" w:cs="Arial Unicode MS"/>
                 <w:bCs/>
@@ -2334,7 +3136,7 @@
           </w:p>
           <w:p>
             <w:pPr>
-              <w:pStyle w:val="Sinespaciado"/>
+              <w:pStyle w:val="NoSpacing"/>
               <w:rPr>
                 <w:rFonts w:ascii="Consolas" w:eastAsia="Arial Unicode MS" w:hAnsi="Consolas" w:cs="Arial Unicode MS"/>
                 <w:bCs/>
@@ -2419,7 +3221,7 @@
     </w:tbl>
     <w:p>
       <w:pPr>
-        <w:pStyle w:val="Sinespaciado"/>
+        <w:pStyle w:val="NoSpacing"/>
         <w:rPr>
           <w:rFonts w:ascii="Avenir Book" w:eastAsia="Arial Unicode MS" w:hAnsi="Avenir Book" w:cs="Arial Unicode MS"/>
           <w:sz w:val="22"/>
@@ -2430,7 +3232,7 @@
     </w:p>
     <w:p>
       <w:pPr>
-        <w:pStyle w:val="Sinespaciado"/>
+        <w:pStyle w:val="NoSpacing"/>
         <w:rPr>
           <w:rFonts w:ascii="Avenir Book" w:eastAsia="Arial Unicode MS" w:hAnsi="Avenir Book" w:cs="Arial Unicode MS"/>
           <w:sz w:val="22"/>
@@ -2441,7 +3243,7 @@
     </w:p>
     <w:p>
       <w:pPr>
-        <w:pStyle w:val="Sinespaciado"/>
+        <w:pStyle w:val="NoSpacing"/>
         <w:rPr>
           <w:rFonts w:ascii="Avenir Book" w:eastAsia="Arial Unicode MS" w:hAnsi="Avenir Book" w:cs="Arial Unicode MS"/>
           <w:sz w:val="22"/>
@@ -2452,7 +3254,7 @@
     </w:p>
     <w:p>
       <w:pPr>
-        <w:pStyle w:val="Sinespaciado"/>
+        <w:pStyle w:val="NoSpacing"/>
         <w:rPr>
           <w:rFonts w:ascii="Avenir Book" w:eastAsia="Arial Unicode MS" w:hAnsi="Avenir Book" w:cs="Arial Unicode MS"/>
           <w:bCs/>
@@ -2495,7 +3297,7 @@
     </w:p>
     <w:p>
       <w:pPr>
-        <w:pStyle w:val="Sinespaciado"/>
+        <w:pStyle w:val="NoSpacing"/>
         <w:numPr>
           <w:ilvl w:val="0"/>
           <w:numId w:val="5"/>
@@ -2521,7 +3323,7 @@
     </w:p>
     <w:p>
       <w:pPr>
-        <w:pStyle w:val="Sinespaciado"/>
+        <w:pStyle w:val="NoSpacing"/>
         <w:numPr>
           <w:ilvl w:val="0"/>
           <w:numId w:val="4"/>
@@ -2590,7 +3392,7 @@
     </w:p>
     <w:p>
       <w:pPr>
-        <w:pStyle w:val="Sinespaciado"/>
+        <w:pStyle w:val="NoSpacing"/>
         <w:numPr>
           <w:ilvl w:val="0"/>
           <w:numId w:val="4"/>
@@ -2614,7 +3416,7 @@
     </w:p>
     <w:p>
       <w:pPr>
-        <w:pStyle w:val="Sinespaciado"/>
+        <w:pStyle w:val="NoSpacing"/>
         <w:numPr>
           <w:ilvl w:val="0"/>
           <w:numId w:val="4"/>
@@ -2638,7 +3440,7 @@
     </w:p>
     <w:p>
       <w:pPr>
-        <w:pStyle w:val="Sinespaciado"/>
+        <w:pStyle w:val="NoSpacing"/>
         <w:numPr>
           <w:ilvl w:val="1"/>
           <w:numId w:val="4"/>
@@ -2662,7 +3464,7 @@
     </w:p>
     <w:p>
       <w:pPr>
-        <w:pStyle w:val="Sinespaciado"/>
+        <w:pStyle w:val="NoSpacing"/>
         <w:numPr>
           <w:ilvl w:val="1"/>
           <w:numId w:val="4"/>
@@ -2686,7 +3488,7 @@
     </w:p>
     <w:p>
       <w:pPr>
-        <w:pStyle w:val="Sinespaciado"/>
+        <w:pStyle w:val="NoSpacing"/>
         <w:numPr>
           <w:ilvl w:val="1"/>
           <w:numId w:val="4"/>
@@ -2710,7 +3512,7 @@
     </w:p>
     <w:p>
       <w:pPr>
-        <w:pStyle w:val="Sinespaciado"/>
+        <w:pStyle w:val="NoSpacing"/>
         <w:numPr>
           <w:ilvl w:val="1"/>
           <w:numId w:val="4"/>
@@ -2734,7 +3536,7 @@
     </w:p>
     <w:p>
       <w:pPr>
-        <w:pStyle w:val="Sinespaciado"/>
+        <w:pStyle w:val="NoSpacing"/>
         <w:rPr>
           <w:rFonts w:ascii="Avenir Book" w:eastAsia="Arial Unicode MS" w:hAnsi="Avenir Book" w:cs="Arial Unicode MS"/>
           <w:sz w:val="22"/>
@@ -2745,7 +3547,7 @@
     </w:p>
     <w:tbl>
       <w:tblPr>
-        <w:tblStyle w:val="Tablaconcuadrcula"/>
+        <w:tblStyle w:val="TableGrid"/>
         <w:tblW w:w="0" w:type="auto"/>
         <w:tblLook w:val="04A0" w:firstRow="1" w:lastRow="0" w:firstColumn="1" w:lastColumn="0" w:noHBand="0" w:noVBand="1"/>
       </w:tblPr>
@@ -2762,7 +3564,7 @@
           </w:tcPr>
           <w:p>
             <w:pPr>
-              <w:pStyle w:val="Sinespaciado"/>
+              <w:pStyle w:val="NoSpacing"/>
               <w:rPr>
                 <w:rFonts w:ascii="Avenir Book" w:eastAsia="Arial Unicode MS" w:hAnsi="Avenir Book" w:cs="Arial Unicode MS"/>
                 <w:bCs/>
@@ -2795,7 +3597,7 @@
           </w:p>
           <w:p>
             <w:pPr>
-              <w:pStyle w:val="Sinespaciado"/>
+              <w:pStyle w:val="NoSpacing"/>
               <w:rPr>
                 <w:rFonts w:ascii="Avenir Book" w:eastAsia="Arial Unicode MS" w:hAnsi="Avenir Book" w:cs="Arial Unicode MS"/>
                 <w:bCs/>
@@ -2814,10 +3616,40 @@
               </w:rPr>
               <w:t>Entradas:</w:t>
             </w:r>
-          </w:p>
-          <w:p>
-            <w:pPr>
-              <w:pStyle w:val="Sinespaciado"/>
+            <w:r>
+              <w:rPr>
+                <w:rFonts w:ascii="Avenir Book" w:eastAsia="Arial Unicode MS" w:hAnsi="Avenir Book" w:cs="Arial Unicode MS"/>
+                <w:bCs/>
+                <w:sz w:val="20"/>
+                <w:szCs w:val="22"/>
+                <w:lang w:val="es-MX"/>
+              </w:rPr>
+              <w:t xml:space="preserve"> </w:t>
+            </w:r>
+            <w:r>
+              <w:rPr>
+                <w:rFonts w:ascii="Avenir Book" w:eastAsia="Arial Unicode MS" w:hAnsi="Avenir Book" w:cs="Arial Unicode MS"/>
+                <w:bCs/>
+                <w:sz w:val="20"/>
+                <w:szCs w:val="22"/>
+                <w:lang w:val="es-MX"/>
+              </w:rPr>
+              <w:t>a=</w:t>
+            </w:r>
+            <w:r>
+              <w:rPr>
+                <w:rFonts w:ascii="Avenir Book" w:eastAsia="Arial Unicode MS" w:hAnsi="Avenir Book" w:cs="Arial Unicode MS"/>
+                <w:bCs/>
+                <w:sz w:val="20"/>
+                <w:szCs w:val="22"/>
+                <w:lang w:val="es-MX"/>
+              </w:rPr>
+              <w:t xml:space="preserve">Monto total de la comida. </w:t>
+            </w:r>
+          </w:p>
+          <w:p>
+            <w:pPr>
+              <w:pStyle w:val="NoSpacing"/>
               <w:rPr>
                 <w:rFonts w:ascii="Avenir Book" w:eastAsia="Arial Unicode MS" w:hAnsi="Avenir Book" w:cs="Arial Unicode MS"/>
                 <w:bCs/>
@@ -2836,44 +3668,195 @@
               </w:rPr>
               <w:t>Salidas:</w:t>
             </w:r>
-          </w:p>
-          <w:p>
-            <w:pPr>
-              <w:pStyle w:val="Sinespaciado"/>
-              <w:rPr>
-                <w:rFonts w:ascii="Avenir Book" w:eastAsia="Arial Unicode MS" w:hAnsi="Avenir Book" w:cs="Arial Unicode MS"/>
-                <w:bCs/>
-                <w:sz w:val="20"/>
-                <w:szCs w:val="22"/>
-                <w:lang w:val="es-MX"/>
-              </w:rPr>
-            </w:pPr>
-            <w:r>
-              <w:rPr>
-                <w:rFonts w:ascii="Avenir Book" w:eastAsia="Arial Unicode MS" w:hAnsi="Avenir Book" w:cs="Arial Unicode MS"/>
-                <w:bCs/>
-                <w:sz w:val="20"/>
-                <w:szCs w:val="22"/>
-                <w:lang w:val="es-MX"/>
-              </w:rPr>
+            <w:r>
+              <w:rPr>
+                <w:rFonts w:ascii="Avenir Book" w:eastAsia="Arial Unicode MS" w:hAnsi="Avenir Book" w:cs="Arial Unicode MS"/>
+                <w:bCs/>
+                <w:sz w:val="20"/>
+                <w:szCs w:val="22"/>
+                <w:lang w:val="es-MX"/>
+              </w:rPr>
+              <w:t xml:space="preserve"> Subtotal, propina, IVA, total a pagar con todo incluido.</w:t>
+            </w:r>
+          </w:p>
+          <w:p>
+            <w:pPr>
+              <w:pStyle w:val="NoSpacing"/>
+              <w:rPr>
+                <w:rFonts w:ascii="Avenir Book" w:eastAsia="Arial Unicode MS" w:hAnsi="Avenir Book" w:cs="Arial Unicode MS"/>
+                <w:bCs/>
+                <w:sz w:val="20"/>
+                <w:szCs w:val="22"/>
+                <w:lang w:val="es-MX"/>
+              </w:rPr>
+            </w:pPr>
+            <w:r>
+              <w:rPr>
+                <w:rFonts w:ascii="Avenir Book" w:eastAsia="Arial Unicode MS" w:hAnsi="Avenir Book" w:cs="Arial Unicode MS"/>
+                <w:bCs/>
+                <w:sz w:val="20"/>
+                <w:szCs w:val="22"/>
+                <w:lang w:val="es-MX"/>
+              </w:rPr>
+              <w:lastRenderedPageBreak/>
               <w:t>Relación E/S:</w:t>
             </w:r>
-          </w:p>
-          <w:p>
-            <w:pPr>
-              <w:pStyle w:val="Sinespaciado"/>
-              <w:rPr>
-                <w:rFonts w:ascii="Avenir Book" w:eastAsia="Arial Unicode MS" w:hAnsi="Avenir Book" w:cs="Arial Unicode MS"/>
-                <w:bCs/>
-                <w:sz w:val="20"/>
-                <w:szCs w:val="22"/>
-                <w:lang w:val="es-MX"/>
-              </w:rPr>
-            </w:pPr>
-          </w:p>
-          <w:p>
-            <w:pPr>
-              <w:pStyle w:val="Sinespaciado"/>
+            <w:r>
+              <w:rPr>
+                <w:rFonts w:ascii="Avenir Book" w:eastAsia="Arial Unicode MS" w:hAnsi="Avenir Book" w:cs="Arial Unicode MS"/>
+                <w:bCs/>
+                <w:sz w:val="20"/>
+                <w:szCs w:val="22"/>
+                <w:lang w:val="es-MX"/>
+              </w:rPr>
+              <w:t xml:space="preserve"> </w:t>
+            </w:r>
+            <w:r>
+              <w:rPr>
+                <w:rFonts w:ascii="Avenir Book" w:eastAsia="Arial Unicode MS" w:hAnsi="Avenir Book" w:cs="Arial Unicode MS"/>
+                <w:bCs/>
+                <w:sz w:val="20"/>
+                <w:szCs w:val="22"/>
+                <w:lang w:val="es-MX"/>
+              </w:rPr>
+              <w:t>Subtotal=Costo de la comida</w:t>
+            </w:r>
+          </w:p>
+          <w:p>
+            <w:pPr>
+              <w:pStyle w:val="NoSpacing"/>
+              <w:rPr>
+                <w:rFonts w:ascii="Avenir Book" w:eastAsia="Arial Unicode MS" w:hAnsi="Avenir Book" w:cs="Arial Unicode MS"/>
+                <w:bCs/>
+                <w:sz w:val="20"/>
+                <w:szCs w:val="22"/>
+                <w:lang w:val="es-MX"/>
+              </w:rPr>
+            </w:pPr>
+            <w:r>
+              <w:rPr>
+                <w:rFonts w:ascii="Avenir Book" w:eastAsia="Arial Unicode MS" w:hAnsi="Avenir Book" w:cs="Arial Unicode MS"/>
+                <w:bCs/>
+                <w:sz w:val="20"/>
+                <w:szCs w:val="22"/>
+                <w:lang w:val="es-MX"/>
+              </w:rPr>
+              <w:t xml:space="preserve">                    Propina= </w:t>
+            </w:r>
+            <w:r>
+              <w:rPr>
+                <w:rFonts w:ascii="Avenir Book" w:eastAsia="Arial Unicode MS" w:hAnsi="Avenir Book" w:cs="Arial Unicode MS"/>
+                <w:bCs/>
+                <w:sz w:val="20"/>
+                <w:szCs w:val="22"/>
+                <w:lang w:val="es-MX"/>
+              </w:rPr>
+              <w:t>Subtotal multiplicado por 0.13</w:t>
+            </w:r>
+          </w:p>
+          <w:p>
+            <w:pPr>
+              <w:pStyle w:val="NoSpacing"/>
+              <w:rPr>
+                <w:rFonts w:ascii="Avenir Book" w:eastAsia="Arial Unicode MS" w:hAnsi="Avenir Book" w:cs="Arial Unicode MS"/>
+                <w:bCs/>
+                <w:sz w:val="20"/>
+                <w:szCs w:val="22"/>
+                <w:lang w:val="es-MX"/>
+              </w:rPr>
+            </w:pPr>
+            <w:r>
+              <w:rPr>
+                <w:rFonts w:ascii="Avenir Book" w:eastAsia="Arial Unicode MS" w:hAnsi="Avenir Book" w:cs="Arial Unicode MS"/>
+                <w:bCs/>
+                <w:sz w:val="20"/>
+                <w:szCs w:val="22"/>
+                <w:lang w:val="es-MX"/>
+              </w:rPr>
+              <w:t xml:space="preserve">                    IVA= Subtotal multiplicado por 0.16</w:t>
+            </w:r>
+          </w:p>
+          <w:p>
+            <w:pPr>
+              <w:pStyle w:val="NoSpacing"/>
+              <w:rPr>
+                <w:rFonts w:ascii="Avenir Book" w:eastAsia="Arial Unicode MS" w:hAnsi="Avenir Book" w:cs="Arial Unicode MS"/>
+                <w:bCs/>
+                <w:sz w:val="20"/>
+                <w:szCs w:val="22"/>
+                <w:lang w:val="es-MX"/>
+              </w:rPr>
+            </w:pPr>
+            <w:r>
+              <w:rPr>
+                <w:rFonts w:ascii="Avenir Book" w:eastAsia="Arial Unicode MS" w:hAnsi="Avenir Book" w:cs="Arial Unicode MS"/>
+                <w:bCs/>
+                <w:sz w:val="20"/>
+                <w:szCs w:val="22"/>
+                <w:lang w:val="es-MX"/>
+              </w:rPr>
+              <w:t xml:space="preserve">                    Total a pagar= Subtotal+IVA+Propina</w:t>
+            </w:r>
+          </w:p>
+          <w:p>
+            <w:pPr>
+              <w:pStyle w:val="NoSpacing"/>
+              <w:rPr>
+                <w:rFonts w:ascii="Avenir Book" w:eastAsia="Arial Unicode MS" w:hAnsi="Avenir Book" w:cs="Arial Unicode MS"/>
+                <w:bCs/>
+                <w:sz w:val="20"/>
+                <w:szCs w:val="22"/>
+                <w:lang w:val="es-MX"/>
+              </w:rPr>
+            </w:pPr>
+            <w:r>
+              <w:rPr>
+                <w:rFonts w:ascii="Avenir Book" w:eastAsia="Arial Unicode MS" w:hAnsi="Avenir Book" w:cs="Arial Unicode MS"/>
+                <w:bCs/>
+                <w:sz w:val="20"/>
+                <w:szCs w:val="22"/>
+                <w:lang w:val="es-MX"/>
+              </w:rPr>
+              <w:t xml:space="preserve">                   </w:t>
+            </w:r>
+          </w:p>
+          <w:p>
+            <w:pPr>
+              <w:pStyle w:val="NoSpacing"/>
+              <w:rPr>
+                <w:rFonts w:ascii="Avenir Book" w:eastAsia="Arial Unicode MS" w:hAnsi="Avenir Book" w:cs="Arial Unicode MS"/>
+                <w:bCs/>
+                <w:sz w:val="20"/>
+                <w:szCs w:val="22"/>
+                <w:lang w:val="es-MX"/>
+              </w:rPr>
+            </w:pPr>
+            <w:r>
+              <w:rPr>
+                <w:rFonts w:ascii="Avenir Book" w:eastAsia="Arial Unicode MS" w:hAnsi="Avenir Book" w:cs="Arial Unicode MS"/>
+                <w:bCs/>
+                <w:sz w:val="20"/>
+                <w:szCs w:val="22"/>
+                <w:lang w:val="es-MX"/>
+              </w:rPr>
+              <w:t xml:space="preserve">                    </w:t>
+            </w:r>
+          </w:p>
+          <w:p>
+            <w:pPr>
+              <w:pStyle w:val="NoSpacing"/>
+              <w:rPr>
+                <w:rFonts w:ascii="Avenir Book" w:eastAsia="Arial Unicode MS" w:hAnsi="Avenir Book" w:cs="Arial Unicode MS"/>
+                <w:bCs/>
+                <w:sz w:val="20"/>
+                <w:szCs w:val="22"/>
+                <w:lang w:val="es-MX"/>
+              </w:rPr>
+            </w:pPr>
+          </w:p>
+          <w:p>
+            <w:pPr>
+              <w:pStyle w:val="NoSpacing"/>
               <w:rPr>
                 <w:rFonts w:ascii="Avenir Book" w:eastAsia="Arial Unicode MS" w:hAnsi="Avenir Book" w:cs="Arial Unicode MS"/>
                 <w:bCs/>
@@ -2926,48 +3909,299 @@
           </w:p>
           <w:p>
             <w:pPr>
-              <w:pStyle w:val="Sinespaciado"/>
-              <w:rPr>
-                <w:rFonts w:ascii="Avenir Book" w:eastAsia="Arial Unicode MS" w:hAnsi="Avenir Book" w:cs="Arial Unicode MS"/>
-                <w:bCs/>
-                <w:sz w:val="20"/>
-                <w:szCs w:val="22"/>
-                <w:lang w:val="es-MX"/>
-              </w:rPr>
-            </w:pPr>
-          </w:p>
-          <w:p>
-            <w:pPr>
-              <w:pStyle w:val="Sinespaciado"/>
-              <w:rPr>
-                <w:rFonts w:ascii="Avenir Book" w:eastAsia="Arial Unicode MS" w:hAnsi="Avenir Book" w:cs="Arial Unicode MS"/>
-                <w:bCs/>
-                <w:sz w:val="20"/>
-                <w:szCs w:val="22"/>
-                <w:lang w:val="es-MX"/>
-              </w:rPr>
-            </w:pPr>
-          </w:p>
-          <w:p>
-            <w:pPr>
-              <w:pStyle w:val="Sinespaciado"/>
-              <w:rPr>
-                <w:rFonts w:ascii="Avenir Book" w:eastAsia="Arial Unicode MS" w:hAnsi="Avenir Book" w:cs="Arial Unicode MS"/>
-                <w:bCs/>
-                <w:sz w:val="20"/>
-                <w:szCs w:val="22"/>
-                <w:lang w:val="es-MX"/>
-              </w:rPr>
-            </w:pPr>
-            <w:r>
-              <w:rPr>
-                <w:rFonts w:ascii="Avenir Book" w:eastAsia="Arial Unicode MS" w:hAnsi="Avenir Book" w:cs="Arial Unicode MS"/>
-                <w:bCs/>
-                <w:sz w:val="20"/>
-                <w:szCs w:val="22"/>
-                <w:lang w:val="es-MX"/>
-              </w:rPr>
-              <w:lastRenderedPageBreak/>
+              <w:pStyle w:val="NoSpacing"/>
+              <w:numPr>
+                <w:ilvl w:val="0"/>
+                <w:numId w:val="10"/>
+              </w:numPr>
+              <w:rPr>
+                <w:rFonts w:ascii="Avenir Book" w:eastAsia="Arial Unicode MS" w:hAnsi="Avenir Book" w:cs="Arial Unicode MS"/>
+                <w:bCs/>
+                <w:sz w:val="20"/>
+                <w:szCs w:val="22"/>
+                <w:lang w:val="es-MX"/>
+              </w:rPr>
+            </w:pPr>
+            <w:r>
+              <w:rPr>
+                <w:rFonts w:ascii="Avenir Book" w:eastAsia="Arial Unicode MS" w:hAnsi="Avenir Book" w:cs="Arial Unicode MS"/>
+                <w:bCs/>
+                <w:sz w:val="20"/>
+                <w:szCs w:val="22"/>
+                <w:lang w:val="es-MX"/>
+              </w:rPr>
+              <w:t>Leer a</w:t>
+            </w:r>
+          </w:p>
+          <w:p>
+            <w:pPr>
+              <w:pStyle w:val="NoSpacing"/>
+              <w:numPr>
+                <w:ilvl w:val="0"/>
+                <w:numId w:val="10"/>
+              </w:numPr>
+              <w:rPr>
+                <w:rFonts w:ascii="Avenir Book" w:eastAsia="Arial Unicode MS" w:hAnsi="Avenir Book" w:cs="Arial Unicode MS"/>
+                <w:bCs/>
+                <w:sz w:val="20"/>
+                <w:szCs w:val="22"/>
+                <w:lang w:val="es-MX"/>
+              </w:rPr>
+            </w:pPr>
+            <w:r>
+              <w:rPr>
+                <w:rFonts w:ascii="Avenir Book" w:eastAsia="Arial Unicode MS" w:hAnsi="Avenir Book" w:cs="Arial Unicode MS"/>
+                <w:bCs/>
+                <w:sz w:val="20"/>
+                <w:szCs w:val="22"/>
+                <w:lang w:val="es-MX"/>
+              </w:rPr>
+              <w:t>Sub=a</w:t>
+            </w:r>
+          </w:p>
+          <w:p>
+            <w:pPr>
+              <w:pStyle w:val="NoSpacing"/>
+              <w:ind w:left="720"/>
+              <w:rPr>
+                <w:rFonts w:ascii="Avenir Book" w:eastAsia="Arial Unicode MS" w:hAnsi="Avenir Book" w:cs="Arial Unicode MS"/>
+                <w:bCs/>
+                <w:sz w:val="20"/>
+                <w:szCs w:val="22"/>
+                <w:lang w:val="es-MX"/>
+              </w:rPr>
+            </w:pPr>
+            <w:r>
+              <w:rPr>
+                <w:rFonts w:ascii="Avenir Book" w:eastAsia="Arial Unicode MS" w:hAnsi="Avenir Book" w:cs="Arial Unicode MS"/>
+                <w:bCs/>
+                <w:sz w:val="20"/>
+                <w:szCs w:val="22"/>
+                <w:lang w:val="es-MX"/>
+              </w:rPr>
+              <w:t>Prop=a*0.13</w:t>
+            </w:r>
+          </w:p>
+          <w:p>
+            <w:pPr>
+              <w:pStyle w:val="NoSpacing"/>
+              <w:ind w:left="720"/>
+              <w:rPr>
+                <w:rFonts w:ascii="Avenir Book" w:eastAsia="Arial Unicode MS" w:hAnsi="Avenir Book" w:cs="Arial Unicode MS"/>
+                <w:bCs/>
+                <w:sz w:val="20"/>
+                <w:szCs w:val="22"/>
+                <w:lang w:val="es-MX"/>
+              </w:rPr>
+            </w:pPr>
+            <w:r>
+              <w:rPr>
+                <w:rFonts w:ascii="Avenir Book" w:eastAsia="Arial Unicode MS" w:hAnsi="Avenir Book" w:cs="Arial Unicode MS"/>
+                <w:bCs/>
+                <w:sz w:val="20"/>
+                <w:szCs w:val="22"/>
+                <w:lang w:val="es-MX"/>
+              </w:rPr>
+              <w:t>IVA=a*0.16</w:t>
+            </w:r>
+          </w:p>
+          <w:p>
+            <w:pPr>
+              <w:pStyle w:val="NoSpacing"/>
+              <w:ind w:left="720"/>
+              <w:rPr>
+                <w:rFonts w:ascii="Avenir Book" w:eastAsia="Arial Unicode MS" w:hAnsi="Avenir Book" w:cs="Arial Unicode MS"/>
+                <w:bCs/>
+                <w:sz w:val="20"/>
+                <w:szCs w:val="22"/>
+                <w:lang w:val="es-MX"/>
+              </w:rPr>
+            </w:pPr>
+            <w:r>
+              <w:rPr>
+                <w:rFonts w:ascii="Avenir Book" w:eastAsia="Arial Unicode MS" w:hAnsi="Avenir Book" w:cs="Arial Unicode MS"/>
+                <w:bCs/>
+                <w:sz w:val="20"/>
+                <w:szCs w:val="22"/>
+                <w:lang w:val="es-MX"/>
+              </w:rPr>
+              <w:t>Total=Sub+Prop+IVA</w:t>
+            </w:r>
+          </w:p>
+          <w:p>
+            <w:pPr>
+              <w:pStyle w:val="NoSpacing"/>
+              <w:numPr>
+                <w:ilvl w:val="0"/>
+                <w:numId w:val="10"/>
+              </w:numPr>
+              <w:rPr>
+                <w:rFonts w:ascii="Avenir Book" w:eastAsia="Arial Unicode MS" w:hAnsi="Avenir Book" w:cs="Arial Unicode MS"/>
+                <w:bCs/>
+                <w:sz w:val="20"/>
+                <w:szCs w:val="22"/>
+                <w:lang w:val="es-MX"/>
+              </w:rPr>
+            </w:pPr>
+            <w:r>
+              <w:rPr>
+                <w:rFonts w:ascii="Avenir Book" w:eastAsia="Arial Unicode MS" w:hAnsi="Avenir Book" w:cs="Arial Unicode MS"/>
+                <w:bCs/>
+                <w:sz w:val="20"/>
+                <w:szCs w:val="22"/>
+                <w:lang w:val="es-MX"/>
+              </w:rPr>
+              <w:t>Imprimir:</w:t>
+            </w:r>
+          </w:p>
+          <w:p>
+            <w:pPr>
+              <w:pStyle w:val="NoSpacing"/>
+              <w:ind w:left="720"/>
+              <w:rPr>
+                <w:rFonts w:ascii="Avenir Book" w:eastAsia="Arial Unicode MS" w:hAnsi="Avenir Book" w:cs="Arial Unicode MS"/>
+                <w:bCs/>
+                <w:sz w:val="20"/>
+                <w:szCs w:val="22"/>
+                <w:lang w:val="es-MX"/>
+              </w:rPr>
+            </w:pPr>
+          </w:p>
+          <w:p>
+            <w:pPr>
+              <w:pStyle w:val="NoSpacing"/>
+              <w:ind w:left="720"/>
+              <w:rPr>
+                <w:rFonts w:ascii="Avenir Book" w:eastAsia="Arial Unicode MS" w:hAnsi="Avenir Book" w:cs="Arial Unicode MS"/>
+                <w:bCs/>
+                <w:sz w:val="20"/>
+                <w:szCs w:val="22"/>
+                <w:lang w:val="es-MX"/>
+              </w:rPr>
+            </w:pPr>
+            <w:r>
+              <w:rPr>
+                <w:rFonts w:ascii="Avenir Book" w:eastAsia="Arial Unicode MS" w:hAnsi="Avenir Book" w:cs="Arial Unicode MS"/>
+                <w:bCs/>
+                <w:sz w:val="20"/>
+                <w:szCs w:val="22"/>
+                <w:lang w:val="es-MX"/>
+              </w:rPr>
+              <w:t>Costo de su comida: a</w:t>
+            </w:r>
+          </w:p>
+          <w:p>
+            <w:pPr>
+              <w:pStyle w:val="NoSpacing"/>
+              <w:ind w:left="720"/>
+              <w:rPr>
+                <w:rFonts w:ascii="Avenir Book" w:eastAsia="Arial Unicode MS" w:hAnsi="Avenir Book" w:cs="Arial Unicode MS"/>
+                <w:bCs/>
+                <w:sz w:val="20"/>
+                <w:szCs w:val="22"/>
+                <w:lang w:val="es-MX"/>
+              </w:rPr>
+            </w:pPr>
+            <w:r>
+              <w:rPr>
+                <w:rFonts w:ascii="Avenir Book" w:eastAsia="Arial Unicode MS" w:hAnsi="Avenir Book" w:cs="Arial Unicode MS"/>
+                <w:bCs/>
+                <w:sz w:val="20"/>
+                <w:szCs w:val="22"/>
+                <w:lang w:val="es-MX"/>
+              </w:rPr>
+              <w:t>Propina:</w:t>
+            </w:r>
+          </w:p>
+          <w:p>
+            <w:pPr>
+              <w:pStyle w:val="NoSpacing"/>
+              <w:ind w:left="720"/>
+              <w:rPr>
+                <w:rFonts w:ascii="Avenir Book" w:eastAsia="Arial Unicode MS" w:hAnsi="Avenir Book" w:cs="Arial Unicode MS"/>
+                <w:bCs/>
+                <w:sz w:val="20"/>
+                <w:szCs w:val="22"/>
+                <w:lang w:val="es-MX"/>
+              </w:rPr>
+            </w:pPr>
+            <w:r>
+              <w:rPr>
+                <w:rFonts w:ascii="Avenir Book" w:eastAsia="Arial Unicode MS" w:hAnsi="Avenir Book" w:cs="Arial Unicode MS"/>
+                <w:bCs/>
+                <w:sz w:val="20"/>
+                <w:szCs w:val="22"/>
+                <w:lang w:val="es-MX"/>
+              </w:rPr>
+              <w:t>IVA:</w:t>
+            </w:r>
+          </w:p>
+          <w:p>
+            <w:pPr>
+              <w:pStyle w:val="NoSpacing"/>
+              <w:ind w:left="720"/>
+              <w:rPr>
+                <w:rFonts w:ascii="Avenir Book" w:eastAsia="Arial Unicode MS" w:hAnsi="Avenir Book" w:cs="Arial Unicode MS"/>
+                <w:bCs/>
+                <w:sz w:val="20"/>
+                <w:szCs w:val="22"/>
+                <w:lang w:val="es-MX"/>
+              </w:rPr>
+            </w:pPr>
+            <w:r>
+              <w:rPr>
+                <w:rFonts w:ascii="Avenir Book" w:eastAsia="Arial Unicode MS" w:hAnsi="Avenir Book" w:cs="Arial Unicode MS"/>
+                <w:bCs/>
+                <w:sz w:val="20"/>
+                <w:szCs w:val="22"/>
+                <w:lang w:val="es-MX"/>
+              </w:rPr>
+              <w:t>Total a pagar:</w:t>
+            </w:r>
+          </w:p>
+          <w:p>
+            <w:pPr>
+              <w:pStyle w:val="NoSpacing"/>
+              <w:rPr>
+                <w:rFonts w:ascii="Avenir Book" w:eastAsia="Arial Unicode MS" w:hAnsi="Avenir Book" w:cs="Arial Unicode MS"/>
+                <w:bCs/>
+                <w:sz w:val="20"/>
+                <w:szCs w:val="22"/>
+                <w:lang w:val="es-MX"/>
+              </w:rPr>
+            </w:pPr>
+          </w:p>
+          <w:p>
+            <w:pPr>
+              <w:pStyle w:val="NoSpacing"/>
+              <w:rPr>
+                <w:rFonts w:ascii="Avenir Book" w:eastAsia="Arial Unicode MS" w:hAnsi="Avenir Book" w:cs="Arial Unicode MS"/>
+                <w:bCs/>
+                <w:sz w:val="20"/>
+                <w:szCs w:val="22"/>
+                <w:lang w:val="es-MX"/>
+              </w:rPr>
+            </w:pPr>
+          </w:p>
+          <w:p>
+            <w:pPr>
+              <w:pStyle w:val="NoSpacing"/>
+              <w:rPr>
+                <w:rFonts w:ascii="Avenir Book" w:eastAsia="Arial Unicode MS" w:hAnsi="Avenir Book" w:cs="Arial Unicode MS"/>
+                <w:bCs/>
+                <w:sz w:val="20"/>
+                <w:szCs w:val="22"/>
+                <w:lang w:val="es-MX"/>
+              </w:rPr>
+            </w:pPr>
+            <w:r>
+              <w:rPr>
+                <w:rFonts w:ascii="Avenir Book" w:eastAsia="Arial Unicode MS" w:hAnsi="Avenir Book" w:cs="Arial Unicode MS"/>
+                <w:bCs/>
+                <w:sz w:val="20"/>
+                <w:szCs w:val="22"/>
+                <w:lang w:val="es-MX"/>
+              </w:rPr>
               <w:t xml:space="preserve">El programa lo </w:t>
             </w:r>
             <w:r>
@@ -3037,7 +4271,7 @@
           </w:p>
           <w:p>
             <w:pPr>
-              <w:pStyle w:val="Sinespaciado"/>
+              <w:pStyle w:val="NoSpacing"/>
               <w:rPr>
                 <w:rFonts w:ascii="Avenir Book" w:eastAsia="Arial Unicode MS" w:hAnsi="Avenir Book" w:cs="Arial Unicode MS"/>
                 <w:sz w:val="22"/>
@@ -3055,7 +4289,7 @@
           </w:tcPr>
           <w:p>
             <w:pPr>
-              <w:pStyle w:val="Sinespaciado"/>
+              <w:pStyle w:val="NoSpacing"/>
               <w:rPr>
                 <w:rFonts w:ascii="Avenir Book" w:eastAsia="Arial Unicode MS" w:hAnsi="Avenir Book" w:cs="Arial Unicode MS"/>
                 <w:bCs/>
@@ -3130,7 +4364,7 @@
           </w:p>
           <w:p>
             <w:pPr>
-              <w:pStyle w:val="Sinespaciado"/>
+              <w:pStyle w:val="NoSpacing"/>
               <w:rPr>
                 <w:rFonts w:ascii="Avenir Book" w:eastAsia="Arial Unicode MS" w:hAnsi="Avenir Book" w:cs="Arial Unicode MS"/>
                 <w:b/>
@@ -3143,7 +4377,7 @@
           </w:p>
           <w:p>
             <w:pPr>
-              <w:pStyle w:val="Sinespaciado"/>
+              <w:pStyle w:val="NoSpacing"/>
               <w:rPr>
                 <w:rFonts w:ascii="Consolas" w:eastAsia="Arial Unicode MS" w:hAnsi="Consolas" w:cs="Arial Unicode MS"/>
                 <w:b/>
@@ -3179,7 +4413,7 @@
           </w:p>
           <w:p>
             <w:pPr>
-              <w:pStyle w:val="Sinespaciado"/>
+              <w:pStyle w:val="NoSpacing"/>
               <w:rPr>
                 <w:rFonts w:ascii="Consolas" w:eastAsia="Arial Unicode MS" w:hAnsi="Consolas" w:cs="Arial Unicode MS"/>
                 <w:bCs/>
@@ -3211,7 +4445,7 @@
           </w:p>
           <w:p>
             <w:pPr>
-              <w:pStyle w:val="Sinespaciado"/>
+              <w:pStyle w:val="NoSpacing"/>
               <w:rPr>
                 <w:rFonts w:ascii="Consolas" w:eastAsia="Arial Unicode MS" w:hAnsi="Consolas" w:cs="Arial Unicode MS"/>
                 <w:bCs/>
@@ -3253,7 +4487,7 @@
           </w:p>
           <w:p>
             <w:pPr>
-              <w:pStyle w:val="Sinespaciado"/>
+              <w:pStyle w:val="NoSpacing"/>
               <w:rPr>
                 <w:rFonts w:ascii="Consolas" w:eastAsia="Arial Unicode MS" w:hAnsi="Consolas" w:cs="Arial Unicode MS"/>
                 <w:bCs/>
@@ -3295,7 +4529,7 @@
           </w:p>
           <w:p>
             <w:pPr>
-              <w:pStyle w:val="Sinespaciado"/>
+              <w:pStyle w:val="NoSpacing"/>
               <w:rPr>
                 <w:rFonts w:ascii="Consolas" w:eastAsia="Arial Unicode MS" w:hAnsi="Consolas" w:cs="Arial Unicode MS"/>
                 <w:bCs/>
@@ -3317,19 +4551,19 @@
           </w:p>
           <w:p>
             <w:pPr>
-              <w:pStyle w:val="Sinespaciado"/>
-              <w:rPr>
-                <w:rFonts w:ascii="Consolas" w:eastAsia="Arial Unicode MS" w:hAnsi="Consolas" w:cs="Arial Unicode MS"/>
-                <w:bCs/>
-                <w:sz w:val="20"/>
-                <w:szCs w:val="22"/>
-                <w:lang w:val="es-MX"/>
-              </w:rPr>
-            </w:pPr>
-          </w:p>
-          <w:p>
-            <w:pPr>
-              <w:pStyle w:val="Sinespaciado"/>
+              <w:pStyle w:val="NoSpacing"/>
+              <w:rPr>
+                <w:rFonts w:ascii="Consolas" w:eastAsia="Arial Unicode MS" w:hAnsi="Consolas" w:cs="Arial Unicode MS"/>
+                <w:bCs/>
+                <w:sz w:val="20"/>
+                <w:szCs w:val="22"/>
+                <w:lang w:val="es-MX"/>
+              </w:rPr>
+            </w:pPr>
+          </w:p>
+          <w:p>
+            <w:pPr>
+              <w:pStyle w:val="NoSpacing"/>
               <w:rPr>
                 <w:rFonts w:ascii="Consolas" w:eastAsia="Arial Unicode MS" w:hAnsi="Consolas" w:cs="Arial Unicode MS"/>
                 <w:b/>
@@ -3365,7 +4599,7 @@
           </w:p>
           <w:p>
             <w:pPr>
-              <w:pStyle w:val="Sinespaciado"/>
+              <w:pStyle w:val="NoSpacing"/>
               <w:rPr>
                 <w:rFonts w:ascii="Consolas" w:eastAsia="Arial Unicode MS" w:hAnsi="Consolas" w:cs="Arial Unicode MS"/>
                 <w:bCs/>
@@ -3387,7 +4621,7 @@
           </w:p>
           <w:p>
             <w:pPr>
-              <w:pStyle w:val="Sinespaciado"/>
+              <w:pStyle w:val="NoSpacing"/>
               <w:rPr>
                 <w:rFonts w:ascii="Consolas" w:eastAsia="Arial Unicode MS" w:hAnsi="Consolas" w:cs="Arial Unicode MS"/>
                 <w:bCs/>
@@ -3439,7 +4673,7 @@
           </w:p>
           <w:p>
             <w:pPr>
-              <w:pStyle w:val="Sinespaciado"/>
+              <w:pStyle w:val="NoSpacing"/>
               <w:rPr>
                 <w:rFonts w:ascii="Consolas" w:eastAsia="Arial Unicode MS" w:hAnsi="Consolas" w:cs="Arial Unicode MS"/>
                 <w:bCs/>
@@ -3491,7 +4725,7 @@
           </w:p>
           <w:p>
             <w:pPr>
-              <w:pStyle w:val="Sinespaciado"/>
+              <w:pStyle w:val="NoSpacing"/>
               <w:rPr>
                 <w:rFonts w:ascii="Avenir Book" w:eastAsia="Arial Unicode MS" w:hAnsi="Avenir Book" w:cs="Arial Unicode MS"/>
                 <w:bCs/>
@@ -3506,7 +4740,7 @@
     </w:tbl>
     <w:p>
       <w:pPr>
-        <w:pStyle w:val="Sinespaciado"/>
+        <w:pStyle w:val="NoSpacing"/>
         <w:rPr>
           <w:rFonts w:ascii="Avenir Book" w:eastAsia="Arial Unicode MS" w:hAnsi="Avenir Book" w:cs="Arial Unicode MS"/>
           <w:sz w:val="22"/>
@@ -3517,7 +4751,7 @@
     </w:p>
     <w:p>
       <w:pPr>
-        <w:pStyle w:val="Sinespaciado"/>
+        <w:pStyle w:val="NoSpacing"/>
         <w:rPr>
           <w:rFonts w:ascii="Avenir Book" w:eastAsia="Arial Unicode MS" w:hAnsi="Avenir Book" w:cs="Arial Unicode MS"/>
           <w:sz w:val="22"/>
@@ -3528,7 +4762,7 @@
     </w:p>
     <w:p>
       <w:pPr>
-        <w:pStyle w:val="Sinespaciado"/>
+        <w:pStyle w:val="NoSpacing"/>
         <w:rPr>
           <w:rFonts w:ascii="Avenir Book" w:eastAsia="Arial Unicode MS" w:hAnsi="Avenir Book" w:cs="Arial Unicode MS"/>
           <w:sz w:val="22"/>
@@ -3539,7 +4773,7 @@
     </w:p>
     <w:p>
       <w:pPr>
-        <w:pStyle w:val="Sinespaciado"/>
+        <w:pStyle w:val="NoSpacing"/>
         <w:rPr>
           <w:rFonts w:ascii="Avenir Book" w:eastAsia="Arial Unicode MS" w:hAnsi="Avenir Book" w:cs="Arial Unicode MS"/>
           <w:bCs/>
@@ -3582,7 +4816,7 @@
     </w:p>
     <w:p>
       <w:pPr>
-        <w:pStyle w:val="Sinespaciado"/>
+        <w:pStyle w:val="NoSpacing"/>
         <w:numPr>
           <w:ilvl w:val="0"/>
           <w:numId w:val="5"/>
@@ -3618,7 +4852,7 @@
     </w:p>
     <w:p>
       <w:pPr>
-        <w:pStyle w:val="Sinespaciado"/>
+        <w:pStyle w:val="NoSpacing"/>
         <w:numPr>
           <w:ilvl w:val="1"/>
           <w:numId w:val="5"/>
@@ -3664,7 +4898,7 @@
     </w:p>
     <w:p>
       <w:pPr>
-        <w:pStyle w:val="Sinespaciado"/>
+        <w:pStyle w:val="NoSpacing"/>
         <w:numPr>
           <w:ilvl w:val="1"/>
           <w:numId w:val="5"/>
@@ -3700,7 +4934,7 @@
     </w:p>
     <w:p>
       <w:pPr>
-        <w:pStyle w:val="Sinespaciado"/>
+        <w:pStyle w:val="NoSpacing"/>
         <w:numPr>
           <w:ilvl w:val="0"/>
           <w:numId w:val="4"/>
@@ -3724,7 +4958,7 @@
     </w:p>
     <w:p>
       <w:pPr>
-        <w:pStyle w:val="Sinespaciado"/>
+        <w:pStyle w:val="NoSpacing"/>
         <w:numPr>
           <w:ilvl w:val="1"/>
           <w:numId w:val="4"/>
@@ -3748,7 +4982,7 @@
     </w:p>
     <w:p>
       <w:pPr>
-        <w:pStyle w:val="Sinespaciado"/>
+        <w:pStyle w:val="NoSpacing"/>
         <w:numPr>
           <w:ilvl w:val="1"/>
           <w:numId w:val="4"/>
@@ -3772,7 +5006,7 @@
     </w:p>
     <w:p>
       <w:pPr>
-        <w:pStyle w:val="Sinespaciado"/>
+        <w:pStyle w:val="NoSpacing"/>
         <w:numPr>
           <w:ilvl w:val="1"/>
           <w:numId w:val="4"/>
@@ -3796,7 +5030,7 @@
     </w:p>
     <w:p>
       <w:pPr>
-        <w:pStyle w:val="Sinespaciado"/>
+        <w:pStyle w:val="NoSpacing"/>
         <w:rPr>
           <w:rFonts w:ascii="Avenir Book" w:eastAsia="Arial Unicode MS" w:hAnsi="Avenir Book" w:cs="Arial Unicode MS"/>
           <w:sz w:val="22"/>
@@ -3807,7 +5041,7 @@
     </w:p>
     <w:tbl>
       <w:tblPr>
-        <w:tblStyle w:val="Tablaconcuadrcula"/>
+        <w:tblStyle w:val="TableGrid"/>
         <w:tblW w:w="0" w:type="auto"/>
         <w:tblLook w:val="04A0" w:firstRow="1" w:lastRow="0" w:firstColumn="1" w:lastColumn="0" w:noHBand="0" w:noVBand="1"/>
       </w:tblPr>
@@ -3821,7 +5055,7 @@
           </w:tcPr>
           <w:p>
             <w:pPr>
-              <w:pStyle w:val="Sinespaciado"/>
+              <w:pStyle w:val="NoSpacing"/>
               <w:rPr>
                 <w:rFonts w:ascii="Avenir Book" w:eastAsia="Arial Unicode MS" w:hAnsi="Avenir Book" w:cs="Arial Unicode MS"/>
                 <w:bCs/>
@@ -3854,7 +5088,7 @@
           </w:p>
           <w:p>
             <w:pPr>
-              <w:pStyle w:val="Sinespaciado"/>
+              <w:pStyle w:val="NoSpacing"/>
               <w:rPr>
                 <w:rFonts w:ascii="Avenir Book" w:eastAsia="Arial Unicode MS" w:hAnsi="Avenir Book" w:cs="Arial Unicode MS"/>
                 <w:bCs/>
@@ -3873,10 +5107,20 @@
               </w:rPr>
               <w:t>Entradas:</w:t>
             </w:r>
-          </w:p>
-          <w:p>
-            <w:pPr>
-              <w:pStyle w:val="Sinespaciado"/>
+            <w:r>
+              <w:rPr>
+                <w:rFonts w:ascii="Avenir Book" w:eastAsia="Arial Unicode MS" w:hAnsi="Avenir Book" w:cs="Arial Unicode MS"/>
+                <w:bCs/>
+                <w:sz w:val="20"/>
+                <w:szCs w:val="22"/>
+                <w:lang w:val="es-MX"/>
+              </w:rPr>
+              <w:t xml:space="preserve"> número de mujeres inscritas, número de hombres inscritos</w:t>
+            </w:r>
+          </w:p>
+          <w:p>
+            <w:pPr>
+              <w:pStyle w:val="NoSpacing"/>
               <w:rPr>
                 <w:rFonts w:ascii="Avenir Book" w:eastAsia="Arial Unicode MS" w:hAnsi="Avenir Book" w:cs="Arial Unicode MS"/>
                 <w:bCs/>
@@ -3895,10 +5139,20 @@
               </w:rPr>
               <w:t>Salidas:</w:t>
             </w:r>
-          </w:p>
-          <w:p>
-            <w:pPr>
-              <w:pStyle w:val="Sinespaciado"/>
+            <w:r>
+              <w:rPr>
+                <w:rFonts w:ascii="Avenir Book" w:eastAsia="Arial Unicode MS" w:hAnsi="Avenir Book" w:cs="Arial Unicode MS"/>
+                <w:bCs/>
+                <w:sz w:val="20"/>
+                <w:szCs w:val="22"/>
+                <w:lang w:val="es-MX"/>
+              </w:rPr>
+              <w:t xml:space="preserve"> número total de alumnos, porcentaje de mujeres, porcentaje de hombres</w:t>
+            </w:r>
+          </w:p>
+          <w:p>
+            <w:pPr>
+              <w:pStyle w:val="NoSpacing"/>
               <w:rPr>
                 <w:rFonts w:ascii="Avenir Book" w:eastAsia="Arial Unicode MS" w:hAnsi="Avenir Book" w:cs="Arial Unicode MS"/>
                 <w:bCs/>
@@ -3917,38 +5171,143 @@
               </w:rPr>
               <w:t>Relación E/S:</w:t>
             </w:r>
-          </w:p>
-          <w:p>
-            <w:pPr>
-              <w:pStyle w:val="Sinespaciado"/>
-              <w:rPr>
-                <w:rFonts w:ascii="Avenir Book" w:eastAsia="Arial Unicode MS" w:hAnsi="Avenir Book" w:cs="Arial Unicode MS"/>
-                <w:bCs/>
-                <w:sz w:val="20"/>
-                <w:szCs w:val="22"/>
-                <w:lang w:val="es-MX"/>
-              </w:rPr>
-            </w:pPr>
-          </w:p>
-          <w:p>
-            <w:pPr>
-              <w:pStyle w:val="Sinespaciado"/>
-              <w:rPr>
-                <w:rFonts w:ascii="Avenir Book" w:eastAsia="Arial Unicode MS" w:hAnsi="Avenir Book" w:cs="Arial Unicode MS"/>
-                <w:bCs/>
-                <w:sz w:val="20"/>
-                <w:szCs w:val="22"/>
-                <w:lang w:val="es-MX"/>
-              </w:rPr>
-            </w:pPr>
-            <w:r>
-              <w:rPr>
-                <w:rFonts w:ascii="Avenir Book" w:eastAsia="Arial Unicode MS" w:hAnsi="Avenir Book" w:cs="Arial Unicode MS"/>
-                <w:bCs/>
-                <w:sz w:val="20"/>
-                <w:szCs w:val="22"/>
-                <w:lang w:val="es-MX"/>
-              </w:rPr>
+            <w:r>
+              <w:rPr>
+                <w:rFonts w:ascii="Avenir Book" w:eastAsia="Arial Unicode MS" w:hAnsi="Avenir Book" w:cs="Arial Unicode MS"/>
+                <w:bCs/>
+                <w:sz w:val="20"/>
+                <w:szCs w:val="22"/>
+                <w:lang w:val="es-MX"/>
+              </w:rPr>
+              <w:t xml:space="preserve"> Número de mujeres + número de hombres= número total de alumnos</w:t>
+            </w:r>
+          </w:p>
+          <w:p>
+            <w:pPr>
+              <w:pStyle w:val="NoSpacing"/>
+              <w:rPr>
+                <w:rFonts w:ascii="Avenir Book" w:eastAsia="Arial Unicode MS" w:hAnsi="Avenir Book" w:cs="Arial Unicode MS"/>
+                <w:bCs/>
+                <w:sz w:val="20"/>
+                <w:szCs w:val="22"/>
+                <w:lang w:val="es-MX"/>
+              </w:rPr>
+            </w:pPr>
+            <w:r>
+              <w:rPr>
+                <w:rFonts w:ascii="Avenir Book" w:eastAsia="Arial Unicode MS" w:hAnsi="Avenir Book" w:cs="Arial Unicode MS"/>
+                <w:bCs/>
+                <w:sz w:val="20"/>
+                <w:szCs w:val="22"/>
+                <w:lang w:val="es-MX"/>
+              </w:rPr>
+              <w:t xml:space="preserve">                    Número de mujeres / número total de alumnos * 100 =porcentaje de mujeres</w:t>
+            </w:r>
+          </w:p>
+          <w:p>
+            <w:pPr>
+              <w:pStyle w:val="NoSpacing"/>
+              <w:rPr>
+                <w:rFonts w:ascii="Avenir Book" w:eastAsia="Arial Unicode MS" w:hAnsi="Avenir Book" w:cs="Arial Unicode MS"/>
+                <w:bCs/>
+                <w:sz w:val="20"/>
+                <w:szCs w:val="22"/>
+                <w:lang w:val="es-MX"/>
+              </w:rPr>
+            </w:pPr>
+            <w:r>
+              <w:rPr>
+                <w:rFonts w:ascii="Avenir Book" w:eastAsia="Arial Unicode MS" w:hAnsi="Avenir Book" w:cs="Arial Unicode MS"/>
+                <w:bCs/>
+                <w:sz w:val="20"/>
+                <w:szCs w:val="22"/>
+                <w:lang w:val="es-MX"/>
+              </w:rPr>
+              <w:t xml:space="preserve">                    Número de </w:t>
+            </w:r>
+            <w:r>
+              <w:rPr>
+                <w:rFonts w:ascii="Avenir Book" w:eastAsia="Arial Unicode MS" w:hAnsi="Avenir Book" w:cs="Arial Unicode MS"/>
+                <w:bCs/>
+                <w:sz w:val="20"/>
+                <w:szCs w:val="22"/>
+                <w:lang w:val="es-MX"/>
+              </w:rPr>
+              <w:t>hombres</w:t>
+            </w:r>
+            <w:r>
+              <w:rPr>
+                <w:rFonts w:ascii="Avenir Book" w:eastAsia="Arial Unicode MS" w:hAnsi="Avenir Book" w:cs="Arial Unicode MS"/>
+                <w:bCs/>
+                <w:sz w:val="20"/>
+                <w:szCs w:val="22"/>
+                <w:lang w:val="es-MX"/>
+              </w:rPr>
+              <w:t xml:space="preserve"> / número </w:t>
+            </w:r>
+            <w:r>
+              <w:rPr>
+                <w:rFonts w:ascii="Avenir Book" w:eastAsia="Arial Unicode MS" w:hAnsi="Avenir Book" w:cs="Arial Unicode MS"/>
+                <w:bCs/>
+                <w:sz w:val="20"/>
+                <w:szCs w:val="22"/>
+                <w:lang w:val="es-MX"/>
+              </w:rPr>
+              <w:t>total de alumnos</w:t>
+            </w:r>
+            <w:r>
+              <w:rPr>
+                <w:rFonts w:ascii="Avenir Book" w:eastAsia="Arial Unicode MS" w:hAnsi="Avenir Book" w:cs="Arial Unicode MS"/>
+                <w:bCs/>
+                <w:sz w:val="20"/>
+                <w:szCs w:val="22"/>
+                <w:lang w:val="es-MX"/>
+              </w:rPr>
+              <w:t xml:space="preserve"> * 100 =porcentaje de </w:t>
+            </w:r>
+            <w:r>
+              <w:rPr>
+                <w:rFonts w:ascii="Avenir Book" w:eastAsia="Arial Unicode MS" w:hAnsi="Avenir Book" w:cs="Arial Unicode MS"/>
+                <w:bCs/>
+                <w:sz w:val="20"/>
+                <w:szCs w:val="22"/>
+                <w:lang w:val="es-MX"/>
+              </w:rPr>
+              <w:t>hombres</w:t>
+            </w:r>
+          </w:p>
+          <w:p>
+            <w:pPr>
+              <w:pStyle w:val="NoSpacing"/>
+              <w:rPr>
+                <w:rFonts w:ascii="Avenir Book" w:eastAsia="Arial Unicode MS" w:hAnsi="Avenir Book" w:cs="Arial Unicode MS"/>
+                <w:bCs/>
+                <w:sz w:val="20"/>
+                <w:szCs w:val="22"/>
+                <w:lang w:val="es-MX"/>
+              </w:rPr>
+            </w:pPr>
+          </w:p>
+          <w:p>
+            <w:pPr>
+              <w:pStyle w:val="NoSpacing"/>
+              <w:rPr>
+                <w:rFonts w:ascii="Avenir Book" w:eastAsia="Arial Unicode MS" w:hAnsi="Avenir Book" w:cs="Arial Unicode MS"/>
+                <w:bCs/>
+                <w:sz w:val="20"/>
+                <w:szCs w:val="22"/>
+                <w:lang w:val="es-MX"/>
+              </w:rPr>
+            </w:pPr>
+            <w:r>
+              <w:rPr>
+                <w:rFonts w:ascii="Avenir Book" w:eastAsia="Arial Unicode MS" w:hAnsi="Avenir Book" w:cs="Arial Unicode MS"/>
+                <w:bCs/>
+                <w:sz w:val="20"/>
+                <w:szCs w:val="22"/>
+                <w:lang w:val="es-MX"/>
+              </w:rPr>
+              <w:lastRenderedPageBreak/>
               <w:t xml:space="preserve">Inserta aquí la imagen con el </w:t>
             </w:r>
             <w:r>
@@ -3985,31 +5344,287 @@
           </w:p>
           <w:p>
             <w:pPr>
-              <w:pStyle w:val="Sinespaciado"/>
-              <w:rPr>
-                <w:rFonts w:ascii="Avenir Book" w:eastAsia="Arial Unicode MS" w:hAnsi="Avenir Book" w:cs="Arial Unicode MS"/>
-                <w:bCs/>
-                <w:sz w:val="20"/>
-                <w:szCs w:val="22"/>
-                <w:lang w:val="es-MX"/>
-              </w:rPr>
-            </w:pPr>
-          </w:p>
-          <w:p>
-            <w:pPr>
-              <w:pStyle w:val="Sinespaciado"/>
-              <w:rPr>
-                <w:rFonts w:ascii="Avenir Book" w:eastAsia="Arial Unicode MS" w:hAnsi="Avenir Book" w:cs="Arial Unicode MS"/>
-                <w:bCs/>
-                <w:sz w:val="20"/>
-                <w:szCs w:val="22"/>
-                <w:lang w:val="es-MX"/>
-              </w:rPr>
-            </w:pPr>
-          </w:p>
-          <w:p>
-            <w:pPr>
-              <w:pStyle w:val="Sinespaciado"/>
+              <w:pStyle w:val="NoSpacing"/>
+              <w:numPr>
+                <w:ilvl w:val="0"/>
+                <w:numId w:val="11"/>
+              </w:numPr>
+              <w:rPr>
+                <w:rFonts w:ascii="Avenir Book" w:eastAsia="Arial Unicode MS" w:hAnsi="Avenir Book" w:cs="Arial Unicode MS"/>
+                <w:bCs/>
+                <w:sz w:val="20"/>
+                <w:szCs w:val="22"/>
+                <w:lang w:val="es-MX"/>
+              </w:rPr>
+            </w:pPr>
+            <w:r>
+              <w:rPr>
+                <w:rFonts w:ascii="Avenir Book" w:eastAsia="Arial Unicode MS" w:hAnsi="Avenir Book" w:cs="Arial Unicode MS"/>
+                <w:bCs/>
+                <w:sz w:val="20"/>
+                <w:szCs w:val="22"/>
+                <w:lang w:val="es-MX"/>
+              </w:rPr>
+              <w:t>Leer m, h</w:t>
+            </w:r>
+          </w:p>
+          <w:p>
+            <w:pPr>
+              <w:pStyle w:val="NoSpacing"/>
+              <w:numPr>
+                <w:ilvl w:val="0"/>
+                <w:numId w:val="11"/>
+              </w:numPr>
+              <w:rPr>
+                <w:rFonts w:ascii="Avenir Book" w:eastAsia="Arial Unicode MS" w:hAnsi="Avenir Book" w:cs="Arial Unicode MS"/>
+                <w:bCs/>
+                <w:sz w:val="20"/>
+                <w:szCs w:val="22"/>
+                <w:lang w:val="es-MX"/>
+              </w:rPr>
+            </w:pPr>
+            <w:r>
+              <w:rPr>
+                <w:rFonts w:ascii="Avenir Book" w:eastAsia="Arial Unicode MS" w:hAnsi="Avenir Book" w:cs="Arial Unicode MS"/>
+                <w:bCs/>
+                <w:sz w:val="20"/>
+                <w:szCs w:val="22"/>
+                <w:lang w:val="es-MX"/>
+              </w:rPr>
+              <w:t>m + h = t</w:t>
+            </w:r>
+          </w:p>
+          <w:p>
+            <w:pPr>
+              <w:pStyle w:val="NoSpacing"/>
+              <w:ind w:left="720"/>
+              <w:rPr>
+                <w:rFonts w:ascii="Avenir Book" w:eastAsia="Arial Unicode MS" w:hAnsi="Avenir Book" w:cs="Arial Unicode MS"/>
+                <w:bCs/>
+                <w:sz w:val="20"/>
+                <w:szCs w:val="22"/>
+                <w:lang w:val="es-MX"/>
+              </w:rPr>
+            </w:pPr>
+            <w:r>
+              <w:rPr>
+                <w:rFonts w:ascii="Avenir Book" w:eastAsia="Arial Unicode MS" w:hAnsi="Avenir Book" w:cs="Arial Unicode MS"/>
+                <w:bCs/>
+                <w:sz w:val="20"/>
+                <w:szCs w:val="22"/>
+                <w:lang w:val="es-MX"/>
+              </w:rPr>
+              <w:t>m/t</w:t>
+            </w:r>
+            <w:r>
+              <w:rPr>
+                <w:rFonts w:ascii="Avenir Book" w:eastAsia="Arial Unicode MS" w:hAnsi="Avenir Book" w:cs="Arial Unicode MS"/>
+                <w:bCs/>
+                <w:sz w:val="20"/>
+                <w:szCs w:val="22"/>
+                <w:lang w:val="es-MX"/>
+              </w:rPr>
+              <w:t>*100</w:t>
+            </w:r>
+            <w:r>
+              <w:rPr>
+                <w:rFonts w:ascii="Avenir Book" w:eastAsia="Arial Unicode MS" w:hAnsi="Avenir Book" w:cs="Arial Unicode MS"/>
+                <w:bCs/>
+                <w:sz w:val="20"/>
+                <w:szCs w:val="22"/>
+                <w:lang w:val="es-MX"/>
+              </w:rPr>
+              <w:t xml:space="preserve"> = hp</w:t>
+            </w:r>
+          </w:p>
+          <w:p>
+            <w:pPr>
+              <w:pStyle w:val="NoSpacing"/>
+              <w:ind w:left="720"/>
+              <w:rPr>
+                <w:rFonts w:ascii="Avenir Book" w:eastAsia="Arial Unicode MS" w:hAnsi="Avenir Book" w:cs="Arial Unicode MS"/>
+                <w:bCs/>
+                <w:sz w:val="20"/>
+                <w:szCs w:val="22"/>
+                <w:lang w:val="es-MX"/>
+              </w:rPr>
+            </w:pPr>
+            <w:r>
+              <w:rPr>
+                <w:rFonts w:ascii="Avenir Book" w:eastAsia="Arial Unicode MS" w:hAnsi="Avenir Book" w:cs="Arial Unicode MS"/>
+                <w:bCs/>
+                <w:sz w:val="20"/>
+                <w:szCs w:val="22"/>
+                <w:lang w:val="es-MX"/>
+              </w:rPr>
+              <w:t>h/t</w:t>
+            </w:r>
+            <w:r>
+              <w:rPr>
+                <w:rFonts w:ascii="Avenir Book" w:eastAsia="Arial Unicode MS" w:hAnsi="Avenir Book" w:cs="Arial Unicode MS"/>
+                <w:bCs/>
+                <w:sz w:val="20"/>
+                <w:szCs w:val="22"/>
+                <w:lang w:val="es-MX"/>
+              </w:rPr>
+              <w:t>*100</w:t>
+            </w:r>
+            <w:r>
+              <w:rPr>
+                <w:rFonts w:ascii="Avenir Book" w:eastAsia="Arial Unicode MS" w:hAnsi="Avenir Book" w:cs="Arial Unicode MS"/>
+                <w:bCs/>
+                <w:sz w:val="20"/>
+                <w:szCs w:val="22"/>
+                <w:lang w:val="es-MX"/>
+              </w:rPr>
+              <w:t xml:space="preserve"> = mp</w:t>
+            </w:r>
+          </w:p>
+          <w:p>
+            <w:pPr>
+              <w:pStyle w:val="NoSpacing"/>
+              <w:numPr>
+                <w:ilvl w:val="0"/>
+                <w:numId w:val="11"/>
+              </w:numPr>
+              <w:rPr>
+                <w:rFonts w:ascii="Avenir Book" w:eastAsia="Arial Unicode MS" w:hAnsi="Avenir Book" w:cs="Arial Unicode MS"/>
+                <w:bCs/>
+                <w:sz w:val="20"/>
+                <w:szCs w:val="22"/>
+                <w:lang w:val="es-MX"/>
+              </w:rPr>
+            </w:pPr>
+            <w:r>
+              <w:rPr>
+                <w:rFonts w:ascii="Avenir Book" w:eastAsia="Arial Unicode MS" w:hAnsi="Avenir Book" w:cs="Arial Unicode MS"/>
+                <w:bCs/>
+                <w:sz w:val="20"/>
+                <w:szCs w:val="22"/>
+                <w:lang w:val="es-MX"/>
+              </w:rPr>
+              <w:t>Imprimir</w:t>
+            </w:r>
+            <w:r>
+              <w:rPr>
+                <w:rFonts w:ascii="Avenir Book" w:eastAsia="Arial Unicode MS" w:hAnsi="Avenir Book" w:cs="Arial Unicode MS"/>
+                <w:bCs/>
+                <w:sz w:val="20"/>
+                <w:szCs w:val="22"/>
+                <w:lang w:val="es-MX"/>
+              </w:rPr>
+              <w:t>:</w:t>
+            </w:r>
+          </w:p>
+          <w:p>
+            <w:pPr>
+              <w:pStyle w:val="NoSpacing"/>
+              <w:ind w:left="720"/>
+              <w:rPr>
+                <w:rFonts w:ascii="Avenir Book" w:eastAsia="Arial Unicode MS" w:hAnsi="Avenir Book" w:cs="Arial Unicode MS"/>
+                <w:bCs/>
+                <w:sz w:val="20"/>
+                <w:szCs w:val="22"/>
+                <w:lang w:val="es-MX"/>
+              </w:rPr>
+            </w:pPr>
+          </w:p>
+          <w:p>
+            <w:pPr>
+              <w:pStyle w:val="NoSpacing"/>
+              <w:ind w:left="720"/>
+              <w:rPr>
+                <w:rFonts w:ascii="Avenir Book" w:eastAsia="Arial Unicode MS" w:hAnsi="Avenir Book" w:cs="Arial Unicode MS"/>
+                <w:bCs/>
+                <w:sz w:val="20"/>
+                <w:szCs w:val="22"/>
+                <w:lang w:val="es-MX"/>
+              </w:rPr>
+            </w:pPr>
+            <w:r>
+              <w:rPr>
+                <w:rFonts w:ascii="Avenir Book" w:eastAsia="Arial Unicode MS" w:hAnsi="Avenir Book" w:cs="Arial Unicode MS"/>
+                <w:bCs/>
+                <w:sz w:val="20"/>
+                <w:szCs w:val="22"/>
+                <w:lang w:val="es-MX"/>
+              </w:rPr>
+              <w:t>Mujeres inscritas: m</w:t>
+            </w:r>
+          </w:p>
+          <w:p>
+            <w:pPr>
+              <w:pStyle w:val="NoSpacing"/>
+              <w:ind w:left="720"/>
+              <w:rPr>
+                <w:rFonts w:ascii="Avenir Book" w:eastAsia="Arial Unicode MS" w:hAnsi="Avenir Book" w:cs="Arial Unicode MS"/>
+                <w:bCs/>
+                <w:sz w:val="20"/>
+                <w:szCs w:val="22"/>
+                <w:lang w:val="es-MX"/>
+              </w:rPr>
+            </w:pPr>
+            <w:r>
+              <w:rPr>
+                <w:rFonts w:ascii="Avenir Book" w:eastAsia="Arial Unicode MS" w:hAnsi="Avenir Book" w:cs="Arial Unicode MS"/>
+                <w:bCs/>
+                <w:sz w:val="20"/>
+                <w:szCs w:val="22"/>
+                <w:lang w:val="es-MX"/>
+              </w:rPr>
+              <w:t>Hombres inscritos: h</w:t>
+            </w:r>
+          </w:p>
+          <w:p>
+            <w:pPr>
+              <w:pStyle w:val="NoSpacing"/>
+              <w:ind w:left="720"/>
+              <w:rPr>
+                <w:rFonts w:ascii="Avenir Book" w:eastAsia="Arial Unicode MS" w:hAnsi="Avenir Book" w:cs="Arial Unicode MS"/>
+                <w:bCs/>
+                <w:sz w:val="20"/>
+                <w:szCs w:val="22"/>
+                <w:lang w:val="es-MX"/>
+              </w:rPr>
+            </w:pPr>
+            <w:r>
+              <w:rPr>
+                <w:rFonts w:ascii="Avenir Book" w:eastAsia="Arial Unicode MS" w:hAnsi="Avenir Book" w:cs="Arial Unicode MS"/>
+                <w:bCs/>
+                <w:sz w:val="20"/>
+                <w:szCs w:val="22"/>
+                <w:lang w:val="es-MX"/>
+              </w:rPr>
+              <w:t>t, mp, hp</w:t>
+            </w:r>
+          </w:p>
+          <w:p>
+            <w:pPr>
+              <w:pStyle w:val="NoSpacing"/>
+              <w:rPr>
+                <w:rFonts w:ascii="Avenir Book" w:eastAsia="Arial Unicode MS" w:hAnsi="Avenir Book" w:cs="Arial Unicode MS"/>
+                <w:bCs/>
+                <w:sz w:val="20"/>
+                <w:szCs w:val="22"/>
+                <w:lang w:val="es-MX"/>
+              </w:rPr>
+            </w:pPr>
+          </w:p>
+          <w:p>
+            <w:pPr>
+              <w:pStyle w:val="NoSpacing"/>
+              <w:rPr>
+                <w:rFonts w:ascii="Avenir Book" w:eastAsia="Arial Unicode MS" w:hAnsi="Avenir Book" w:cs="Arial Unicode MS"/>
+                <w:bCs/>
+                <w:sz w:val="20"/>
+                <w:szCs w:val="22"/>
+                <w:lang w:val="es-MX"/>
+              </w:rPr>
+            </w:pPr>
+          </w:p>
+          <w:p>
+            <w:pPr>
+              <w:pStyle w:val="NoSpacing"/>
               <w:rPr>
                 <w:rFonts w:ascii="Avenir Book" w:eastAsia="Arial Unicode MS" w:hAnsi="Avenir Book" w:cs="Arial Unicode MS"/>
                 <w:bCs/>
@@ -4106,7 +5721,7 @@
           </w:p>
           <w:p>
             <w:pPr>
-              <w:pStyle w:val="Sinespaciado"/>
+              <w:pStyle w:val="NoSpacing"/>
               <w:rPr>
                 <w:rFonts w:ascii="Avenir Book" w:eastAsia="Arial Unicode MS" w:hAnsi="Avenir Book" w:cs="Arial Unicode MS"/>
                 <w:sz w:val="22"/>
@@ -4124,7 +5739,7 @@
           </w:tcPr>
           <w:p>
             <w:pPr>
-              <w:pStyle w:val="Sinespaciado"/>
+              <w:pStyle w:val="NoSpacing"/>
               <w:rPr>
                 <w:rFonts w:ascii="Avenir Book" w:eastAsia="Arial Unicode MS" w:hAnsi="Avenir Book" w:cs="Arial Unicode MS"/>
                 <w:bCs/>
@@ -4141,6 +5756,7 @@
                 <w:szCs w:val="20"/>
                 <w:lang w:val="es-MX"/>
               </w:rPr>
+              <w:lastRenderedPageBreak/>
               <w:t>Ejemplo de salida</w:t>
             </w:r>
             <w:r>
@@ -4170,7 +5786,7 @@
           </w:p>
           <w:p>
             <w:pPr>
-              <w:pStyle w:val="Sinespaciado"/>
+              <w:pStyle w:val="NoSpacing"/>
             </w:pPr>
             <w:r>
               <w:rPr>
@@ -4188,7 +5804,7 @@
           </w:p>
           <w:p>
             <w:pPr>
-              <w:pStyle w:val="Sinespaciado"/>
+              <w:pStyle w:val="NoSpacing"/>
               <w:rPr>
                 <w:rFonts w:ascii="Consolas" w:eastAsia="Arial Unicode MS" w:hAnsi="Consolas" w:cs="Arial Unicode MS"/>
                 <w:b/>
@@ -4224,7 +5840,7 @@
           </w:p>
           <w:p>
             <w:pPr>
-              <w:pStyle w:val="Sinespaciado"/>
+              <w:pStyle w:val="NoSpacing"/>
               <w:rPr>
                 <w:rFonts w:ascii="Consolas" w:eastAsia="Arial Unicode MS" w:hAnsi="Consolas" w:cs="Arial Unicode MS"/>
                 <w:b/>
@@ -4260,19 +5876,19 @@
           </w:p>
           <w:p>
             <w:pPr>
-              <w:pStyle w:val="Sinespaciado"/>
-              <w:rPr>
-                <w:rFonts w:ascii="Consolas" w:eastAsia="Arial Unicode MS" w:hAnsi="Consolas" w:cs="Arial Unicode MS"/>
-                <w:bCs/>
-                <w:sz w:val="20"/>
-                <w:szCs w:val="22"/>
-                <w:lang w:val="es-MX"/>
-              </w:rPr>
-            </w:pPr>
-          </w:p>
-          <w:p>
-            <w:pPr>
-              <w:pStyle w:val="Sinespaciado"/>
+              <w:pStyle w:val="NoSpacing"/>
+              <w:rPr>
+                <w:rFonts w:ascii="Consolas" w:eastAsia="Arial Unicode MS" w:hAnsi="Consolas" w:cs="Arial Unicode MS"/>
+                <w:bCs/>
+                <w:sz w:val="20"/>
+                <w:szCs w:val="22"/>
+                <w:lang w:val="es-MX"/>
+              </w:rPr>
+            </w:pPr>
+          </w:p>
+          <w:p>
+            <w:pPr>
+              <w:pStyle w:val="NoSpacing"/>
               <w:rPr>
                 <w:rFonts w:ascii="Consolas" w:eastAsia="Arial Unicode MS" w:hAnsi="Consolas" w:cs="Arial Unicode MS"/>
                 <w:bCs/>
@@ -4314,7 +5930,7 @@
           </w:p>
           <w:p>
             <w:pPr>
-              <w:pStyle w:val="Sinespaciado"/>
+              <w:pStyle w:val="NoSpacing"/>
               <w:rPr>
                 <w:rFonts w:ascii="Consolas" w:eastAsia="Arial Unicode MS" w:hAnsi="Consolas" w:cs="Arial Unicode MS"/>
                 <w:bCs/>
@@ -4376,7 +5992,7 @@
           </w:p>
           <w:p>
             <w:pPr>
-              <w:pStyle w:val="Sinespaciado"/>
+              <w:pStyle w:val="NoSpacing"/>
               <w:rPr>
                 <w:rFonts w:ascii="Consolas" w:eastAsia="Arial Unicode MS" w:hAnsi="Consolas" w:cs="Arial Unicode MS"/>
                 <w:bCs/>
@@ -4438,7 +6054,7 @@
           </w:p>
           <w:p>
             <w:pPr>
-              <w:pStyle w:val="Sinespaciado"/>
+              <w:pStyle w:val="NoSpacing"/>
               <w:rPr>
                 <w:rFonts w:ascii="Avenir Book" w:eastAsia="Arial Unicode MS" w:hAnsi="Avenir Book" w:cs="Arial Unicode MS"/>
                 <w:bCs/>
@@ -4453,7 +6069,7 @@
     </w:tbl>
     <w:p>
       <w:pPr>
-        <w:pStyle w:val="Sinespaciado"/>
+        <w:pStyle w:val="NoSpacing"/>
         <w:rPr>
           <w:rFonts w:ascii="Avenir Book" w:eastAsia="Arial Unicode MS" w:hAnsi="Avenir Book" w:cs="Arial Unicode MS"/>
           <w:sz w:val="22"/>
@@ -4463,7 +6079,7 @@
     </w:p>
     <w:p>
       <w:pPr>
-        <w:pStyle w:val="Sinespaciado"/>
+        <w:pStyle w:val="NoSpacing"/>
         <w:rPr>
           <w:rFonts w:ascii="Avenir Book" w:eastAsia="Arial Unicode MS" w:hAnsi="Avenir Book" w:cs="Arial Unicode MS"/>
           <w:sz w:val="22"/>
@@ -4473,7 +6089,7 @@
     </w:p>
     <w:p>
       <w:pPr>
-        <w:pStyle w:val="Sinespaciado"/>
+        <w:pStyle w:val="NoSpacing"/>
         <w:rPr>
           <w:rFonts w:ascii="Avenir Book" w:eastAsia="Arial Unicode MS" w:hAnsi="Avenir Book" w:cs="Arial Unicode MS"/>
           <w:b/>
@@ -4491,7 +6107,7 @@
     </w:p>
     <w:p>
       <w:pPr>
-        <w:pStyle w:val="Sinespaciado"/>
+        <w:pStyle w:val="NoSpacing"/>
         <w:rPr>
           <w:rFonts w:ascii="Avenir Book" w:eastAsia="Arial Unicode MS" w:hAnsi="Avenir Book" w:cs="Arial Unicode MS"/>
           <w:sz w:val="22"/>
@@ -4501,7 +6117,7 @@
     </w:p>
     <w:p>
       <w:pPr>
-        <w:pStyle w:val="Sinespaciado"/>
+        <w:pStyle w:val="NoSpacing"/>
         <w:rPr>
           <w:rFonts w:ascii="Avenir Book" w:eastAsia="Arial Unicode MS" w:hAnsi="Avenir Book" w:cs="Arial Unicode MS"/>
           <w:sz w:val="22"/>
@@ -4519,7 +6135,7 @@
     </w:p>
     <w:p>
       <w:pPr>
-        <w:pStyle w:val="Sinespaciado"/>
+        <w:pStyle w:val="NoSpacing"/>
         <w:numPr>
           <w:ilvl w:val="0"/>
           <w:numId w:val="6"/>
@@ -4609,7 +6225,7 @@
     </w:p>
     <w:p>
       <w:pPr>
-        <w:pStyle w:val="Sinespaciado"/>
+        <w:pStyle w:val="NoSpacing"/>
         <w:numPr>
           <w:ilvl w:val="0"/>
           <w:numId w:val="6"/>
@@ -4631,7 +6247,7 @@
     </w:p>
     <w:p>
       <w:pPr>
-        <w:pStyle w:val="Sinespaciado"/>
+        <w:pStyle w:val="NoSpacing"/>
         <w:numPr>
           <w:ilvl w:val="1"/>
           <w:numId w:val="6"/>
@@ -4780,7 +6396,7 @@
     </w:p>
     <w:p>
       <w:pPr>
-        <w:pStyle w:val="Sinespaciado"/>
+        <w:pStyle w:val="NoSpacing"/>
         <w:rPr>
           <w:rFonts w:ascii="Avenir Book" w:eastAsia="Arial Unicode MS" w:hAnsi="Avenir Book" w:cs="Arial Unicode MS"/>
           <w:sz w:val="22"/>
@@ -4791,7 +6407,7 @@
     </w:p>
     <w:tbl>
       <w:tblPr>
-        <w:tblStyle w:val="Tablaconcuadrcula"/>
+        <w:tblStyle w:val="TableGrid"/>
         <w:tblW w:w="0" w:type="auto"/>
         <w:tblLook w:val="04A0" w:firstRow="1" w:lastRow="0" w:firstColumn="1" w:lastColumn="0" w:noHBand="0" w:noVBand="1"/>
       </w:tblPr>
@@ -4805,7 +6421,7 @@
           </w:tcPr>
           <w:p>
             <w:pPr>
-              <w:pStyle w:val="Sinespaciado"/>
+              <w:pStyle w:val="NoSpacing"/>
               <w:rPr>
                 <w:rFonts w:ascii="Avenir Book" w:eastAsia="Arial Unicode MS" w:hAnsi="Avenir Book" w:cs="Arial Unicode MS"/>
                 <w:bCs/>
@@ -4838,7 +6454,7 @@
           </w:p>
           <w:p>
             <w:pPr>
-              <w:pStyle w:val="Sinespaciado"/>
+              <w:pStyle w:val="NoSpacing"/>
               <w:rPr>
                 <w:rFonts w:ascii="Avenir Book" w:eastAsia="Arial Unicode MS" w:hAnsi="Avenir Book" w:cs="Arial Unicode MS"/>
                 <w:bCs/>
@@ -4860,7 +6476,7 @@
           </w:p>
           <w:p>
             <w:pPr>
-              <w:pStyle w:val="Sinespaciado"/>
+              <w:pStyle w:val="NoSpacing"/>
               <w:rPr>
                 <w:rFonts w:ascii="Avenir Book" w:eastAsia="Arial Unicode MS" w:hAnsi="Avenir Book" w:cs="Arial Unicode MS"/>
                 <w:bCs/>
@@ -4882,7 +6498,7 @@
           </w:p>
           <w:p>
             <w:pPr>
-              <w:pStyle w:val="Sinespaciado"/>
+              <w:pStyle w:val="NoSpacing"/>
               <w:rPr>
                 <w:rFonts w:ascii="Avenir Book" w:eastAsia="Arial Unicode MS" w:hAnsi="Avenir Book" w:cs="Arial Unicode MS"/>
                 <w:bCs/>
@@ -4904,19 +6520,19 @@
           </w:p>
           <w:p>
             <w:pPr>
-              <w:pStyle w:val="Sinespaciado"/>
-              <w:rPr>
-                <w:rFonts w:ascii="Avenir Book" w:eastAsia="Arial Unicode MS" w:hAnsi="Avenir Book" w:cs="Arial Unicode MS"/>
-                <w:bCs/>
-                <w:sz w:val="20"/>
-                <w:szCs w:val="22"/>
-                <w:lang w:val="es-MX"/>
-              </w:rPr>
-            </w:pPr>
-          </w:p>
-          <w:p>
-            <w:pPr>
-              <w:pStyle w:val="Sinespaciado"/>
+              <w:pStyle w:val="NoSpacing"/>
+              <w:rPr>
+                <w:rFonts w:ascii="Avenir Book" w:eastAsia="Arial Unicode MS" w:hAnsi="Avenir Book" w:cs="Arial Unicode MS"/>
+                <w:bCs/>
+                <w:sz w:val="20"/>
+                <w:szCs w:val="22"/>
+                <w:lang w:val="es-MX"/>
+              </w:rPr>
+            </w:pPr>
+          </w:p>
+          <w:p>
+            <w:pPr>
+              <w:pStyle w:val="NoSpacing"/>
               <w:rPr>
                 <w:rFonts w:ascii="Avenir Book" w:eastAsia="Arial Unicode MS" w:hAnsi="Avenir Book" w:cs="Arial Unicode MS"/>
                 <w:bCs/>
@@ -4969,31 +6585,31 @@
           </w:p>
           <w:p>
             <w:pPr>
-              <w:pStyle w:val="Sinespaciado"/>
-              <w:rPr>
-                <w:rFonts w:ascii="Avenir Book" w:eastAsia="Arial Unicode MS" w:hAnsi="Avenir Book" w:cs="Arial Unicode MS"/>
-                <w:bCs/>
-                <w:sz w:val="20"/>
-                <w:szCs w:val="22"/>
-                <w:lang w:val="es-MX"/>
-              </w:rPr>
-            </w:pPr>
-          </w:p>
-          <w:p>
-            <w:pPr>
-              <w:pStyle w:val="Sinespaciado"/>
-              <w:rPr>
-                <w:rFonts w:ascii="Avenir Book" w:eastAsia="Arial Unicode MS" w:hAnsi="Avenir Book" w:cs="Arial Unicode MS"/>
-                <w:bCs/>
-                <w:sz w:val="20"/>
-                <w:szCs w:val="22"/>
-                <w:lang w:val="es-MX"/>
-              </w:rPr>
-            </w:pPr>
-          </w:p>
-          <w:p>
-            <w:pPr>
-              <w:pStyle w:val="Sinespaciado"/>
+              <w:pStyle w:val="NoSpacing"/>
+              <w:rPr>
+                <w:rFonts w:ascii="Avenir Book" w:eastAsia="Arial Unicode MS" w:hAnsi="Avenir Book" w:cs="Arial Unicode MS"/>
+                <w:bCs/>
+                <w:sz w:val="20"/>
+                <w:szCs w:val="22"/>
+                <w:lang w:val="es-MX"/>
+              </w:rPr>
+            </w:pPr>
+          </w:p>
+          <w:p>
+            <w:pPr>
+              <w:pStyle w:val="NoSpacing"/>
+              <w:rPr>
+                <w:rFonts w:ascii="Avenir Book" w:eastAsia="Arial Unicode MS" w:hAnsi="Avenir Book" w:cs="Arial Unicode MS"/>
+                <w:bCs/>
+                <w:sz w:val="20"/>
+                <w:szCs w:val="22"/>
+                <w:lang w:val="es-MX"/>
+              </w:rPr>
+            </w:pPr>
+          </w:p>
+          <w:p>
+            <w:pPr>
+              <w:pStyle w:val="NoSpacing"/>
               <w:rPr>
                 <w:rFonts w:ascii="Avenir Book" w:eastAsia="Arial Unicode MS" w:hAnsi="Avenir Book" w:cs="Arial Unicode MS"/>
                 <w:bCs/>
@@ -5118,7 +6734,7 @@
           </w:p>
           <w:p>
             <w:pPr>
-              <w:pStyle w:val="Sinespaciado"/>
+              <w:pStyle w:val="NoSpacing"/>
               <w:rPr>
                 <w:rFonts w:ascii="Avenir Book" w:eastAsia="Arial Unicode MS" w:hAnsi="Avenir Book" w:cs="Arial Unicode MS"/>
                 <w:sz w:val="22"/>
@@ -5136,7 +6752,7 @@
           </w:tcPr>
           <w:p>
             <w:pPr>
-              <w:pStyle w:val="Sinespaciado"/>
+              <w:pStyle w:val="NoSpacing"/>
               <w:rPr>
                 <w:rFonts w:ascii="Avenir Book" w:eastAsia="Arial Unicode MS" w:hAnsi="Avenir Book" w:cs="Arial Unicode MS"/>
                 <w:bCs/>
@@ -5181,19 +6797,19 @@
           </w:p>
           <w:p>
             <w:pPr>
-              <w:pStyle w:val="Sinespaciado"/>
-              <w:rPr>
-                <w:rFonts w:ascii="Avenir Book" w:eastAsia="Arial Unicode MS" w:hAnsi="Avenir Book" w:cs="Arial Unicode MS"/>
-                <w:bCs/>
-                <w:sz w:val="20"/>
-                <w:szCs w:val="22"/>
-                <w:lang w:val="es-MX"/>
-              </w:rPr>
-            </w:pPr>
-          </w:p>
-          <w:p>
-            <w:pPr>
-              <w:pStyle w:val="Sinespaciado"/>
+              <w:pStyle w:val="NoSpacing"/>
+              <w:rPr>
+                <w:rFonts w:ascii="Avenir Book" w:eastAsia="Arial Unicode MS" w:hAnsi="Avenir Book" w:cs="Arial Unicode MS"/>
+                <w:bCs/>
+                <w:sz w:val="20"/>
+                <w:szCs w:val="22"/>
+                <w:lang w:val="es-MX"/>
+              </w:rPr>
+            </w:pPr>
+          </w:p>
+          <w:p>
+            <w:pPr>
+              <w:pStyle w:val="NoSpacing"/>
               <w:rPr>
                 <w:rFonts w:ascii="Consolas" w:eastAsia="Arial Unicode MS" w:hAnsi="Consolas" w:cs="Arial Unicode MS"/>
                 <w:b/>
@@ -5255,7 +6871,7 @@
           </w:p>
           <w:p>
             <w:pPr>
-              <w:pStyle w:val="Sinespaciado"/>
+              <w:pStyle w:val="NoSpacing"/>
               <w:rPr>
                 <w:rFonts w:ascii="Consolas" w:eastAsia="Arial Unicode MS" w:hAnsi="Consolas" w:cs="Arial Unicode MS"/>
                 <w:b/>
@@ -5317,7 +6933,7 @@
           </w:p>
           <w:p>
             <w:pPr>
-              <w:pStyle w:val="Sinespaciado"/>
+              <w:pStyle w:val="NoSpacing"/>
               <w:rPr>
                 <w:rFonts w:ascii="Consolas" w:eastAsia="Arial Unicode MS" w:hAnsi="Consolas" w:cs="Arial Unicode MS"/>
                 <w:b/>
@@ -5338,6 +6954,7 @@
                 <w:szCs w:val="22"/>
                 <w:lang w:val="es-MX"/>
               </w:rPr>
+              <w:lastRenderedPageBreak/>
               <w:t>x2:</w:t>
             </w:r>
             <w:r>
@@ -5367,7 +6984,7 @@
           </w:p>
           <w:p>
             <w:pPr>
-              <w:pStyle w:val="Sinespaciado"/>
+              <w:pStyle w:val="NoSpacing"/>
               <w:rPr>
                 <w:rFonts w:ascii="Consolas" w:eastAsia="Arial Unicode MS" w:hAnsi="Consolas" w:cs="Arial Unicode MS"/>
                 <w:b/>
@@ -5417,7 +7034,7 @@
           </w:p>
           <w:p>
             <w:pPr>
-              <w:pStyle w:val="Sinespaciado"/>
+              <w:pStyle w:val="NoSpacing"/>
               <w:rPr>
                 <w:rFonts w:ascii="Consolas" w:eastAsia="Arial Unicode MS" w:hAnsi="Consolas" w:cs="Arial Unicode MS"/>
                 <w:bCs/>
@@ -5462,7 +7079,7 @@
     </w:tbl>
     <w:p>
       <w:pPr>
-        <w:pStyle w:val="Sinespaciado"/>
+        <w:pStyle w:val="NoSpacing"/>
         <w:rPr>
           <w:rFonts w:ascii="Avenir Book" w:eastAsia="Arial Unicode MS" w:hAnsi="Avenir Book" w:cs="Arial Unicode MS"/>
           <w:sz w:val="22"/>
@@ -5472,7 +7089,7 @@
     </w:p>
     <w:p>
       <w:pPr>
-        <w:pStyle w:val="Sinespaciado"/>
+        <w:pStyle w:val="NoSpacing"/>
         <w:rPr>
           <w:rFonts w:ascii="Avenir Book" w:eastAsia="Arial Unicode MS" w:hAnsi="Avenir Book" w:cs="Arial Unicode MS"/>
           <w:sz w:val="22"/>
@@ -5482,7 +7099,7 @@
     </w:p>
     <w:p>
       <w:pPr>
-        <w:pStyle w:val="Sinespaciado"/>
+        <w:pStyle w:val="NoSpacing"/>
         <w:rPr>
           <w:rFonts w:ascii="Avenir Book" w:eastAsia="Arial Unicode MS" w:hAnsi="Avenir Book" w:cs="Arial Unicode MS"/>
           <w:sz w:val="22"/>
@@ -5524,7 +7141,7 @@
     </w:p>
     <w:p>
       <w:pPr>
-        <w:pStyle w:val="Sinespaciado"/>
+        <w:pStyle w:val="NoSpacing"/>
         <w:rPr>
           <w:rFonts w:ascii="Avenir Book" w:eastAsia="Arial Unicode MS" w:hAnsi="Avenir Book" w:cs="Arial Unicode MS"/>
           <w:sz w:val="22"/>
@@ -5542,7 +7159,7 @@
     </w:p>
     <w:tbl>
       <w:tblPr>
-        <w:tblStyle w:val="Tablaconcuadrcula"/>
+        <w:tblStyle w:val="TableGrid"/>
         <w:tblW w:w="0" w:type="auto"/>
         <w:tblLook w:val="04A0" w:firstRow="1" w:lastRow="0" w:firstColumn="1" w:lastColumn="0" w:noHBand="0" w:noVBand="1"/>
       </w:tblPr>
@@ -5556,7 +7173,7 @@
           </w:tcPr>
           <w:p>
             <w:pPr>
-              <w:pStyle w:val="Sinespaciado"/>
+              <w:pStyle w:val="NoSpacing"/>
               <w:rPr>
                 <w:rFonts w:ascii="Avenir Book" w:eastAsia="Arial Unicode MS" w:hAnsi="Avenir Book" w:cs="Arial Unicode MS"/>
                 <w:bCs/>
@@ -5589,7 +7206,7 @@
           </w:p>
           <w:p>
             <w:pPr>
-              <w:pStyle w:val="Sinespaciado"/>
+              <w:pStyle w:val="NoSpacing"/>
               <w:rPr>
                 <w:rFonts w:ascii="Avenir Book" w:eastAsia="Arial Unicode MS" w:hAnsi="Avenir Book" w:cs="Arial Unicode MS"/>
                 <w:bCs/>
@@ -5611,7 +7228,7 @@
           </w:p>
           <w:p>
             <w:pPr>
-              <w:pStyle w:val="Sinespaciado"/>
+              <w:pStyle w:val="NoSpacing"/>
               <w:rPr>
                 <w:rFonts w:ascii="Avenir Book" w:eastAsia="Arial Unicode MS" w:hAnsi="Avenir Book" w:cs="Arial Unicode MS"/>
                 <w:bCs/>
@@ -5633,7 +7250,7 @@
           </w:p>
           <w:p>
             <w:pPr>
-              <w:pStyle w:val="Sinespaciado"/>
+              <w:pStyle w:val="NoSpacing"/>
               <w:rPr>
                 <w:rFonts w:ascii="Avenir Book" w:eastAsia="Arial Unicode MS" w:hAnsi="Avenir Book" w:cs="Arial Unicode MS"/>
                 <w:bCs/>
@@ -5655,36 +7272,35 @@
           </w:p>
           <w:p>
             <w:pPr>
-              <w:pStyle w:val="Sinespaciado"/>
-              <w:rPr>
-                <w:rFonts w:ascii="Avenir Book" w:eastAsia="Arial Unicode MS" w:hAnsi="Avenir Book" w:cs="Arial Unicode MS"/>
-                <w:bCs/>
-                <w:sz w:val="20"/>
-                <w:szCs w:val="22"/>
-                <w:lang w:val="es-MX"/>
-              </w:rPr>
-            </w:pPr>
-          </w:p>
-          <w:p>
-            <w:pPr>
-              <w:pStyle w:val="Sinespaciado"/>
-              <w:rPr>
-                <w:rFonts w:ascii="Avenir Book" w:eastAsia="Arial Unicode MS" w:hAnsi="Avenir Book" w:cs="Arial Unicode MS"/>
-                <w:bCs/>
-                <w:sz w:val="20"/>
-                <w:szCs w:val="22"/>
-                <w:lang w:val="es-MX"/>
-              </w:rPr>
-            </w:pPr>
-            <w:r>
-              <w:rPr>
-                <w:rFonts w:ascii="Avenir Book" w:eastAsia="Arial Unicode MS" w:hAnsi="Avenir Book" w:cs="Arial Unicode MS"/>
-                <w:bCs/>
-                <w:sz w:val="20"/>
-                <w:szCs w:val="22"/>
-                <w:lang w:val="es-MX"/>
-              </w:rPr>
-              <w:lastRenderedPageBreak/>
+              <w:pStyle w:val="NoSpacing"/>
+              <w:rPr>
+                <w:rFonts w:ascii="Avenir Book" w:eastAsia="Arial Unicode MS" w:hAnsi="Avenir Book" w:cs="Arial Unicode MS"/>
+                <w:bCs/>
+                <w:sz w:val="20"/>
+                <w:szCs w:val="22"/>
+                <w:lang w:val="es-MX"/>
+              </w:rPr>
+            </w:pPr>
+          </w:p>
+          <w:p>
+            <w:pPr>
+              <w:pStyle w:val="NoSpacing"/>
+              <w:rPr>
+                <w:rFonts w:ascii="Avenir Book" w:eastAsia="Arial Unicode MS" w:hAnsi="Avenir Book" w:cs="Arial Unicode MS"/>
+                <w:bCs/>
+                <w:sz w:val="20"/>
+                <w:szCs w:val="22"/>
+                <w:lang w:val="es-MX"/>
+              </w:rPr>
+            </w:pPr>
+            <w:r>
+              <w:rPr>
+                <w:rFonts w:ascii="Avenir Book" w:eastAsia="Arial Unicode MS" w:hAnsi="Avenir Book" w:cs="Arial Unicode MS"/>
+                <w:bCs/>
+                <w:sz w:val="20"/>
+                <w:szCs w:val="22"/>
+                <w:lang w:val="es-MX"/>
+              </w:rPr>
               <w:t xml:space="preserve">Inserta aquí la imagen con el </w:t>
             </w:r>
             <w:r>
@@ -5721,31 +7337,31 @@
           </w:p>
           <w:p>
             <w:pPr>
-              <w:pStyle w:val="Sinespaciado"/>
-              <w:rPr>
-                <w:rFonts w:ascii="Avenir Book" w:eastAsia="Arial Unicode MS" w:hAnsi="Avenir Book" w:cs="Arial Unicode MS"/>
-                <w:bCs/>
-                <w:sz w:val="20"/>
-                <w:szCs w:val="22"/>
-                <w:lang w:val="es-MX"/>
-              </w:rPr>
-            </w:pPr>
-          </w:p>
-          <w:p>
-            <w:pPr>
-              <w:pStyle w:val="Sinespaciado"/>
-              <w:rPr>
-                <w:rFonts w:ascii="Avenir Book" w:eastAsia="Arial Unicode MS" w:hAnsi="Avenir Book" w:cs="Arial Unicode MS"/>
-                <w:bCs/>
-                <w:sz w:val="20"/>
-                <w:szCs w:val="22"/>
-                <w:lang w:val="es-MX"/>
-              </w:rPr>
-            </w:pPr>
-          </w:p>
-          <w:p>
-            <w:pPr>
-              <w:pStyle w:val="Sinespaciado"/>
+              <w:pStyle w:val="NoSpacing"/>
+              <w:rPr>
+                <w:rFonts w:ascii="Avenir Book" w:eastAsia="Arial Unicode MS" w:hAnsi="Avenir Book" w:cs="Arial Unicode MS"/>
+                <w:bCs/>
+                <w:sz w:val="20"/>
+                <w:szCs w:val="22"/>
+                <w:lang w:val="es-MX"/>
+              </w:rPr>
+            </w:pPr>
+          </w:p>
+          <w:p>
+            <w:pPr>
+              <w:pStyle w:val="NoSpacing"/>
+              <w:rPr>
+                <w:rFonts w:ascii="Avenir Book" w:eastAsia="Arial Unicode MS" w:hAnsi="Avenir Book" w:cs="Arial Unicode MS"/>
+                <w:bCs/>
+                <w:sz w:val="20"/>
+                <w:szCs w:val="22"/>
+                <w:lang w:val="es-MX"/>
+              </w:rPr>
+            </w:pPr>
+          </w:p>
+          <w:p>
+            <w:pPr>
+              <w:pStyle w:val="NoSpacing"/>
               <w:rPr>
                 <w:rFonts w:ascii="Avenir Book" w:eastAsia="Arial Unicode MS" w:hAnsi="Avenir Book" w:cs="Arial Unicode MS"/>
                 <w:bCs/>
@@ -5882,7 +7498,7 @@
           </w:p>
           <w:p>
             <w:pPr>
-              <w:pStyle w:val="Sinespaciado"/>
+              <w:pStyle w:val="NoSpacing"/>
               <w:rPr>
                 <w:rFonts w:ascii="Avenir Book" w:eastAsia="Arial Unicode MS" w:hAnsi="Avenir Book" w:cs="Arial Unicode MS"/>
                 <w:sz w:val="22"/>
@@ -5896,7 +7512,7 @@
     </w:tbl>
     <w:p>
       <w:pPr>
-        <w:pStyle w:val="Sinespaciado"/>
+        <w:pStyle w:val="NoSpacing"/>
         <w:rPr>
           <w:rFonts w:ascii="Avenir Book" w:eastAsia="Arial Unicode MS" w:hAnsi="Avenir Book" w:cs="Arial Unicode MS"/>
           <w:sz w:val="22"/>
@@ -5906,7 +7522,7 @@
     </w:p>
     <w:p>
       <w:pPr>
-        <w:pStyle w:val="Sinespaciado"/>
+        <w:pStyle w:val="NoSpacing"/>
         <w:rPr>
           <w:rFonts w:ascii="Avenir Book" w:eastAsia="Arial Unicode MS" w:hAnsi="Avenir Book" w:cs="Arial Unicode MS"/>
           <w:sz w:val="22"/>
@@ -5916,7 +7532,7 @@
     </w:p>
     <w:p>
       <w:pPr>
-        <w:pStyle w:val="Sinespaciado"/>
+        <w:pStyle w:val="NoSpacing"/>
         <w:rPr>
           <w:rFonts w:ascii="Avenir Book" w:eastAsia="Arial Unicode MS" w:hAnsi="Avenir Book" w:cs="Arial Unicode MS"/>
           <w:sz w:val="22"/>
@@ -5926,7 +7542,7 @@
     </w:p>
     <w:p>
       <w:pPr>
-        <w:pStyle w:val="Sinespaciado"/>
+        <w:pStyle w:val="NoSpacing"/>
         <w:rPr>
           <w:rFonts w:ascii="Avenir Book" w:eastAsia="Arial Unicode MS" w:hAnsi="Avenir Book" w:cs="Arial Unicode MS"/>
           <w:b/>
@@ -5944,7 +7560,7 @@
     </w:p>
     <w:p>
       <w:pPr>
-        <w:pStyle w:val="Sinespaciado"/>
+        <w:pStyle w:val="NoSpacing"/>
         <w:rPr>
           <w:rFonts w:ascii="Avenir Book" w:eastAsia="Arial Unicode MS" w:hAnsi="Avenir Book" w:cs="Arial Unicode MS"/>
           <w:sz w:val="22"/>
@@ -6010,7 +7626,7 @@
     </w:p>
     <w:tbl>
       <w:tblPr>
-        <w:tblStyle w:val="Tablaconcuadrcula5oscura-nfasis2"/>
+        <w:tblStyle w:val="GridTable5Dark-Accent2"/>
         <w:tblW w:w="0" w:type="auto"/>
         <w:tblLook w:val="04A0" w:firstRow="1" w:lastRow="0" w:firstColumn="1" w:lastColumn="0" w:noHBand="0" w:noVBand="1"/>
       </w:tblPr>
@@ -6031,7 +7647,7 @@
           </w:tcPr>
           <w:p>
             <w:pPr>
-              <w:pStyle w:val="Sinespaciado"/>
+              <w:pStyle w:val="NoSpacing"/>
               <w:jc w:val="center"/>
               <w:rPr>
                 <w:rFonts w:ascii="Avenir Book" w:eastAsia="Arial Unicode MS" w:hAnsi="Avenir Book" w:cs="Arial Unicode MS"/>
@@ -6055,7 +7671,7 @@
           </w:tcPr>
           <w:p>
             <w:pPr>
-              <w:pStyle w:val="Sinespaciado"/>
+              <w:pStyle w:val="NoSpacing"/>
               <w:jc w:val="center"/>
               <w:cnfStyle w:val="100000000000" w:firstRow="1" w:lastRow="0" w:firstColumn="0" w:lastColumn="0" w:oddVBand="0" w:evenVBand="0" w:oddHBand="0" w:evenHBand="0" w:firstRowFirstColumn="0" w:firstRowLastColumn="0" w:lastRowFirstColumn="0" w:lastRowLastColumn="0"/>
               <w:rPr>
@@ -6080,7 +7696,7 @@
           </w:tcPr>
           <w:p>
             <w:pPr>
-              <w:pStyle w:val="Sinespaciado"/>
+              <w:pStyle w:val="NoSpacing"/>
               <w:jc w:val="center"/>
               <w:cnfStyle w:val="100000000000" w:firstRow="1" w:lastRow="0" w:firstColumn="0" w:lastColumn="0" w:oddVBand="0" w:evenVBand="0" w:oddHBand="0" w:evenHBand="0" w:firstRowFirstColumn="0" w:firstRowLastColumn="0" w:lastRowFirstColumn="0" w:lastRowLastColumn="0"/>
               <w:rPr>
@@ -6105,7 +7721,7 @@
           </w:tcPr>
           <w:p>
             <w:pPr>
-              <w:pStyle w:val="Sinespaciado"/>
+              <w:pStyle w:val="NoSpacing"/>
               <w:jc w:val="center"/>
               <w:cnfStyle w:val="100000000000" w:firstRow="1" w:lastRow="0" w:firstColumn="0" w:lastColumn="0" w:oddVBand="0" w:evenVBand="0" w:oddHBand="0" w:evenHBand="0" w:firstRowFirstColumn="0" w:firstRowLastColumn="0" w:lastRowFirstColumn="0" w:lastRowLastColumn="0"/>
               <w:rPr>
@@ -6136,7 +7752,7 @@
           </w:tcPr>
           <w:p>
             <w:pPr>
-              <w:pStyle w:val="Sinespaciado"/>
+              <w:pStyle w:val="NoSpacing"/>
               <w:jc w:val="center"/>
               <w:rPr>
                 <w:rFonts w:ascii="Avenir Book" w:eastAsia="Arial Unicode MS" w:hAnsi="Avenir Book" w:cs="Arial Unicode MS"/>
@@ -6160,7 +7776,7 @@
           </w:tcPr>
           <w:p>
             <w:pPr>
-              <w:pStyle w:val="Sinespaciado"/>
+              <w:pStyle w:val="NoSpacing"/>
               <w:jc w:val="center"/>
               <w:cnfStyle w:val="000000100000" w:firstRow="0" w:lastRow="0" w:firstColumn="0" w:lastColumn="0" w:oddVBand="0" w:evenVBand="0" w:oddHBand="1" w:evenHBand="0" w:firstRowFirstColumn="0" w:firstRowLastColumn="0" w:lastRowFirstColumn="0" w:lastRowLastColumn="0"/>
               <w:rPr>
@@ -6185,7 +7801,7 @@
           </w:tcPr>
           <w:p>
             <w:pPr>
-              <w:pStyle w:val="Sinespaciado"/>
+              <w:pStyle w:val="NoSpacing"/>
               <w:jc w:val="center"/>
               <w:cnfStyle w:val="000000100000" w:firstRow="0" w:lastRow="0" w:firstColumn="0" w:lastColumn="0" w:oddVBand="0" w:evenVBand="0" w:oddHBand="1" w:evenHBand="0" w:firstRowFirstColumn="0" w:firstRowLastColumn="0" w:lastRowFirstColumn="0" w:lastRowLastColumn="0"/>
               <w:rPr>
@@ -6210,7 +7826,7 @@
           </w:tcPr>
           <w:p>
             <w:pPr>
-              <w:pStyle w:val="Sinespaciado"/>
+              <w:pStyle w:val="NoSpacing"/>
               <w:jc w:val="center"/>
               <w:cnfStyle w:val="000000100000" w:firstRow="0" w:lastRow="0" w:firstColumn="0" w:lastColumn="0" w:oddVBand="0" w:evenVBand="0" w:oddHBand="1" w:evenHBand="0" w:firstRowFirstColumn="0" w:firstRowLastColumn="0" w:lastRowFirstColumn="0" w:lastRowLastColumn="0"/>
               <w:rPr>
@@ -6246,7 +7862,7 @@
           </w:tcPr>
           <w:p>
             <w:pPr>
-              <w:pStyle w:val="Sinespaciado"/>
+              <w:pStyle w:val="NoSpacing"/>
               <w:jc w:val="center"/>
               <w:rPr>
                 <w:rFonts w:ascii="Avenir Book" w:eastAsia="Arial Unicode MS" w:hAnsi="Avenir Book" w:cs="Arial Unicode MS"/>
@@ -6270,7 +7886,7 @@
           </w:tcPr>
           <w:p>
             <w:pPr>
-              <w:pStyle w:val="Sinespaciado"/>
+              <w:pStyle w:val="NoSpacing"/>
               <w:jc w:val="center"/>
               <w:cnfStyle w:val="000000000000" w:firstRow="0" w:lastRow="0" w:firstColumn="0" w:lastColumn="0" w:oddVBand="0" w:evenVBand="0" w:oddHBand="0" w:evenHBand="0" w:firstRowFirstColumn="0" w:firstRowLastColumn="0" w:lastRowFirstColumn="0" w:lastRowLastColumn="0"/>
               <w:rPr>
@@ -6295,7 +7911,7 @@
           </w:tcPr>
           <w:p>
             <w:pPr>
-              <w:pStyle w:val="Sinespaciado"/>
+              <w:pStyle w:val="NoSpacing"/>
               <w:jc w:val="center"/>
               <w:cnfStyle w:val="000000000000" w:firstRow="0" w:lastRow="0" w:firstColumn="0" w:lastColumn="0" w:oddVBand="0" w:evenVBand="0" w:oddHBand="0" w:evenHBand="0" w:firstRowFirstColumn="0" w:firstRowLastColumn="0" w:lastRowFirstColumn="0" w:lastRowLastColumn="0"/>
               <w:rPr>
@@ -6320,7 +7936,7 @@
           </w:tcPr>
           <w:p>
             <w:pPr>
-              <w:pStyle w:val="Sinespaciado"/>
+              <w:pStyle w:val="NoSpacing"/>
               <w:jc w:val="center"/>
               <w:cnfStyle w:val="000000000000" w:firstRow="0" w:lastRow="0" w:firstColumn="0" w:lastColumn="0" w:oddVBand="0" w:evenVBand="0" w:oddHBand="0" w:evenHBand="0" w:firstRowFirstColumn="0" w:firstRowLastColumn="0" w:lastRowFirstColumn="0" w:lastRowLastColumn="0"/>
               <w:rPr>
@@ -6359,7 +7975,7 @@
           </w:tcPr>
           <w:p>
             <w:pPr>
-              <w:pStyle w:val="Sinespaciado"/>
+              <w:pStyle w:val="NoSpacing"/>
               <w:jc w:val="center"/>
               <w:rPr>
                 <w:rFonts w:ascii="Avenir Book" w:eastAsia="Arial Unicode MS" w:hAnsi="Avenir Book" w:cs="Arial Unicode MS"/>
@@ -6383,7 +7999,7 @@
           </w:tcPr>
           <w:p>
             <w:pPr>
-              <w:pStyle w:val="Sinespaciado"/>
+              <w:pStyle w:val="NoSpacing"/>
               <w:jc w:val="center"/>
               <w:cnfStyle w:val="000000100000" w:firstRow="0" w:lastRow="0" w:firstColumn="0" w:lastColumn="0" w:oddVBand="0" w:evenVBand="0" w:oddHBand="1" w:evenHBand="0" w:firstRowFirstColumn="0" w:firstRowLastColumn="0" w:lastRowFirstColumn="0" w:lastRowLastColumn="0"/>
               <w:rPr>
@@ -6408,7 +8024,7 @@
           </w:tcPr>
           <w:p>
             <w:pPr>
-              <w:pStyle w:val="Sinespaciado"/>
+              <w:pStyle w:val="NoSpacing"/>
               <w:jc w:val="center"/>
               <w:cnfStyle w:val="000000100000" w:firstRow="0" w:lastRow="0" w:firstColumn="0" w:lastColumn="0" w:oddVBand="0" w:evenVBand="0" w:oddHBand="1" w:evenHBand="0" w:firstRowFirstColumn="0" w:firstRowLastColumn="0" w:lastRowFirstColumn="0" w:lastRowLastColumn="0"/>
               <w:rPr>
@@ -6433,7 +8049,7 @@
           </w:tcPr>
           <w:p>
             <w:pPr>
-              <w:pStyle w:val="Sinespaciado"/>
+              <w:pStyle w:val="NoSpacing"/>
               <w:jc w:val="center"/>
               <w:cnfStyle w:val="000000100000" w:firstRow="0" w:lastRow="0" w:firstColumn="0" w:lastColumn="0" w:oddVBand="0" w:evenVBand="0" w:oddHBand="1" w:evenHBand="0" w:firstRowFirstColumn="0" w:firstRowLastColumn="0" w:lastRowFirstColumn="0" w:lastRowLastColumn="0"/>
               <w:rPr>
@@ -6469,7 +8085,7 @@
           </w:tcPr>
           <w:p>
             <w:pPr>
-              <w:pStyle w:val="Sinespaciado"/>
+              <w:pStyle w:val="NoSpacing"/>
               <w:jc w:val="center"/>
               <w:rPr>
                 <w:rFonts w:ascii="Avenir Book" w:eastAsia="Arial Unicode MS" w:hAnsi="Avenir Book" w:cs="Arial Unicode MS"/>
@@ -6493,7 +8109,7 @@
           </w:tcPr>
           <w:p>
             <w:pPr>
-              <w:pStyle w:val="Sinespaciado"/>
+              <w:pStyle w:val="NoSpacing"/>
               <w:jc w:val="center"/>
               <w:cnfStyle w:val="000000000000" w:firstRow="0" w:lastRow="0" w:firstColumn="0" w:lastColumn="0" w:oddVBand="0" w:evenVBand="0" w:oddHBand="0" w:evenHBand="0" w:firstRowFirstColumn="0" w:firstRowLastColumn="0" w:lastRowFirstColumn="0" w:lastRowLastColumn="0"/>
               <w:rPr>
@@ -6518,7 +8134,7 @@
           </w:tcPr>
           <w:p>
             <w:pPr>
-              <w:pStyle w:val="Sinespaciado"/>
+              <w:pStyle w:val="NoSpacing"/>
               <w:jc w:val="center"/>
               <w:cnfStyle w:val="000000000000" w:firstRow="0" w:lastRow="0" w:firstColumn="0" w:lastColumn="0" w:oddVBand="0" w:evenVBand="0" w:oddHBand="0" w:evenHBand="0" w:firstRowFirstColumn="0" w:firstRowLastColumn="0" w:lastRowFirstColumn="0" w:lastRowLastColumn="0"/>
               <w:rPr>
@@ -6543,7 +8159,7 @@
           </w:tcPr>
           <w:p>
             <w:pPr>
-              <w:pStyle w:val="Sinespaciado"/>
+              <w:pStyle w:val="NoSpacing"/>
               <w:jc w:val="center"/>
               <w:cnfStyle w:val="000000000000" w:firstRow="0" w:lastRow="0" w:firstColumn="0" w:lastColumn="0" w:oddVBand="0" w:evenVBand="0" w:oddHBand="0" w:evenHBand="0" w:firstRowFirstColumn="0" w:firstRowLastColumn="0" w:lastRowFirstColumn="0" w:lastRowLastColumn="0"/>
               <w:rPr>
@@ -6582,7 +8198,7 @@
           </w:tcPr>
           <w:p>
             <w:pPr>
-              <w:pStyle w:val="Sinespaciado"/>
+              <w:pStyle w:val="NoSpacing"/>
               <w:jc w:val="center"/>
               <w:rPr>
                 <w:rFonts w:ascii="Avenir Book" w:eastAsia="Arial Unicode MS" w:hAnsi="Avenir Book" w:cs="Arial Unicode MS"/>
@@ -6606,7 +8222,7 @@
           </w:tcPr>
           <w:p>
             <w:pPr>
-              <w:pStyle w:val="Sinespaciado"/>
+              <w:pStyle w:val="NoSpacing"/>
               <w:jc w:val="center"/>
               <w:cnfStyle w:val="000000100000" w:firstRow="0" w:lastRow="0" w:firstColumn="0" w:lastColumn="0" w:oddVBand="0" w:evenVBand="0" w:oddHBand="1" w:evenHBand="0" w:firstRowFirstColumn="0" w:firstRowLastColumn="0" w:lastRowFirstColumn="0" w:lastRowLastColumn="0"/>
               <w:rPr>
@@ -6631,7 +8247,7 @@
           </w:tcPr>
           <w:p>
             <w:pPr>
-              <w:pStyle w:val="Sinespaciado"/>
+              <w:pStyle w:val="NoSpacing"/>
               <w:jc w:val="center"/>
               <w:cnfStyle w:val="000000100000" w:firstRow="0" w:lastRow="0" w:firstColumn="0" w:lastColumn="0" w:oddVBand="0" w:evenVBand="0" w:oddHBand="1" w:evenHBand="0" w:firstRowFirstColumn="0" w:firstRowLastColumn="0" w:lastRowFirstColumn="0" w:lastRowLastColumn="0"/>
               <w:rPr>
@@ -6656,7 +8272,7 @@
           </w:tcPr>
           <w:p>
             <w:pPr>
-              <w:pStyle w:val="Sinespaciado"/>
+              <w:pStyle w:val="NoSpacing"/>
               <w:jc w:val="center"/>
               <w:cnfStyle w:val="000000100000" w:firstRow="0" w:lastRow="0" w:firstColumn="0" w:lastColumn="0" w:oddVBand="0" w:evenVBand="0" w:oddHBand="1" w:evenHBand="0" w:firstRowFirstColumn="0" w:firstRowLastColumn="0" w:lastRowFirstColumn="0" w:lastRowLastColumn="0"/>
               <w:rPr>
@@ -6687,7 +8303,7 @@
     </w:tbl>
     <w:p>
       <w:pPr>
-        <w:pStyle w:val="Sinespaciado"/>
+        <w:pStyle w:val="NoSpacing"/>
         <w:rPr>
           <w:rFonts w:ascii="Avenir Book" w:eastAsia="Arial Unicode MS" w:hAnsi="Avenir Book" w:cs="Arial Unicode MS"/>
           <w:sz w:val="22"/>
@@ -6697,7 +8313,7 @@
     </w:p>
     <w:p>
       <w:pPr>
-        <w:pStyle w:val="Sinespaciado"/>
+        <w:pStyle w:val="NoSpacing"/>
         <w:rPr>
           <w:rFonts w:ascii="Avenir Book" w:eastAsia="Arial Unicode MS" w:hAnsi="Avenir Book" w:cs="Arial Unicode MS"/>
           <w:sz w:val="22"/>
@@ -6784,8 +8400,6 @@
         </w:rPr>
         <w:t xml:space="preserve"> Además, los primeros 5 en entregarla obtienen 100 XP.</w:t>
       </w:r>
-      <w:bookmarkStart w:id="0" w:name="_GoBack"/>
-      <w:bookmarkEnd w:id="0"/>
     </w:p>
     <w:sectPr>
       <w:type w:val="continuous"/>
@@ -6801,6 +8415,184 @@
 <file path=word/numbering.xml><?xml version="1.0" encoding="utf-8"?>
 <w:numbering xmlns:wpc="http://schemas.microsoft.com/office/word/2010/wordprocessingCanvas" xmlns:cx="http://schemas.microsoft.com/office/drawing/2014/chartex" xmlns:cx1="http://schemas.microsoft.com/office/drawing/2015/9/8/chartex" xmlns:cx2="http://schemas.microsoft.com/office/drawing/2015/10/21/chartex" xmlns:cx3="http://schemas.microsoft.com/office/drawing/2016/5/9/chartex" xmlns:cx4="http://schemas.microsoft.com/office/drawing/2016/5/10/chartex" xmlns:cx5="http://schemas.microsoft.com/office/drawing/2016/5/11/chartex" xmlns:cx6="http://schemas.microsoft.com/office/drawing/2016/5/12/chartex" xmlns:cx7="http://schemas.microsoft.com/office/drawing/2016/5/13/chartex" xmlns:cx8="http://schemas.microsoft.com/office/drawing/2016/5/14/chartex" xmlns:mc="http://schemas.openxmlformats.org/markup-compatibility/2006" xmlns:aink="http://schemas.microsoft.com/office/drawing/2016/ink" xmlns:am3d="http://schemas.microsoft.com/office/drawing/2017/model3d" xmlns:o="urn:schemas-microsoft-com:office:office" xmlns:r="http://schemas.openxmlformats.org/officeDocument/2006/relationships" xmlns:m="http://schemas.openxmlformats.org/officeDocument/2006/math" xmlns:v="urn:schemas-microsoft-com:vml" xmlns:wp14="http://schemas.microsoft.com/office/word/2010/wordprocessingDrawing" xmlns:wp="http://schemas.openxmlformats.org/drawingml/2006/wordprocessingDrawing" xmlns:w10="urn:schemas-microsoft-com:office:word" xmlns:w="http://schemas.openxmlformats.org/wordprocessingml/2006/main" xmlns:w14="http://schemas.microsoft.com/office/word/2010/wordml" xmlns:w15="http://schemas.microsoft.com/office/word/2012/wordml" xmlns:w16cid="http://schemas.microsoft.com/office/word/2016/wordml/cid" xmlns:w16se="http://schemas.microsoft.com/office/word/2015/wordml/symex" xmlns:wpg="http://schemas.microsoft.com/office/word/2010/wordprocessingGroup" xmlns:wpi="http://schemas.microsoft.com/office/word/2010/wordprocessingInk" xmlns:wne="http://schemas.microsoft.com/office/word/2006/wordml" xmlns:wps="http://schemas.microsoft.com/office/word/2010/wordprocessingShape" mc:Ignorable="w14 w15 w16se w16cid wp14">
   <w:abstractNum w:abstractNumId="0" w15:restartNumberingAfterBreak="0">
+    <w:nsid w:val="05CB6B21"/>
+    <w:multiLevelType w:val="hybridMultilevel"/>
+    <w:tmpl w:val="66647AA2"/>
+    <w:lvl w:ilvl="0" w:tplc="580A000F">
+      <w:start w:val="1"/>
+      <w:numFmt w:val="decimal"/>
+      <w:lvlText w:val="%1."/>
+      <w:lvlJc w:val="left"/>
+      <w:pPr>
+        <w:ind w:left="720" w:hanging="360"/>
+      </w:pPr>
+      <w:rPr>
+        <w:rFonts w:hint="default"/>
+      </w:rPr>
+    </w:lvl>
+    <w:lvl w:ilvl="1" w:tplc="580A0019" w:tentative="1">
+      <w:start w:val="1"/>
+      <w:numFmt w:val="lowerLetter"/>
+      <w:lvlText w:val="%2."/>
+      <w:lvlJc w:val="left"/>
+      <w:pPr>
+        <w:ind w:left="1440" w:hanging="360"/>
+      </w:pPr>
+    </w:lvl>
+    <w:lvl w:ilvl="2" w:tplc="580A001B" w:tentative="1">
+      <w:start w:val="1"/>
+      <w:numFmt w:val="lowerRoman"/>
+      <w:lvlText w:val="%3."/>
+      <w:lvlJc w:val="right"/>
+      <w:pPr>
+        <w:ind w:left="2160" w:hanging="180"/>
+      </w:pPr>
+    </w:lvl>
+    <w:lvl w:ilvl="3" w:tplc="580A000F" w:tentative="1">
+      <w:start w:val="1"/>
+      <w:numFmt w:val="decimal"/>
+      <w:lvlText w:val="%4."/>
+      <w:lvlJc w:val="left"/>
+      <w:pPr>
+        <w:ind w:left="2880" w:hanging="360"/>
+      </w:pPr>
+    </w:lvl>
+    <w:lvl w:ilvl="4" w:tplc="580A0019" w:tentative="1">
+      <w:start w:val="1"/>
+      <w:numFmt w:val="lowerLetter"/>
+      <w:lvlText w:val="%5."/>
+      <w:lvlJc w:val="left"/>
+      <w:pPr>
+        <w:ind w:left="3600" w:hanging="360"/>
+      </w:pPr>
+    </w:lvl>
+    <w:lvl w:ilvl="5" w:tplc="580A001B" w:tentative="1">
+      <w:start w:val="1"/>
+      <w:numFmt w:val="lowerRoman"/>
+      <w:lvlText w:val="%6."/>
+      <w:lvlJc w:val="right"/>
+      <w:pPr>
+        <w:ind w:left="4320" w:hanging="180"/>
+      </w:pPr>
+    </w:lvl>
+    <w:lvl w:ilvl="6" w:tplc="580A000F" w:tentative="1">
+      <w:start w:val="1"/>
+      <w:numFmt w:val="decimal"/>
+      <w:lvlText w:val="%7."/>
+      <w:lvlJc w:val="left"/>
+      <w:pPr>
+        <w:ind w:left="5040" w:hanging="360"/>
+      </w:pPr>
+    </w:lvl>
+    <w:lvl w:ilvl="7" w:tplc="580A0019" w:tentative="1">
+      <w:start w:val="1"/>
+      <w:numFmt w:val="lowerLetter"/>
+      <w:lvlText w:val="%8."/>
+      <w:lvlJc w:val="left"/>
+      <w:pPr>
+        <w:ind w:left="5760" w:hanging="360"/>
+      </w:pPr>
+    </w:lvl>
+    <w:lvl w:ilvl="8" w:tplc="580A001B" w:tentative="1">
+      <w:start w:val="1"/>
+      <w:numFmt w:val="lowerRoman"/>
+      <w:lvlText w:val="%9."/>
+      <w:lvlJc w:val="right"/>
+      <w:pPr>
+        <w:ind w:left="6480" w:hanging="180"/>
+      </w:pPr>
+    </w:lvl>
+  </w:abstractNum>
+  <w:abstractNum w:abstractNumId="1" w15:restartNumberingAfterBreak="0">
+    <w:nsid w:val="0A980CF9"/>
+    <w:multiLevelType w:val="hybridMultilevel"/>
+    <w:tmpl w:val="125213D6"/>
+    <w:lvl w:ilvl="0" w:tplc="580A000F">
+      <w:start w:val="1"/>
+      <w:numFmt w:val="decimal"/>
+      <w:lvlText w:val="%1."/>
+      <w:lvlJc w:val="left"/>
+      <w:pPr>
+        <w:ind w:left="720" w:hanging="360"/>
+      </w:pPr>
+      <w:rPr>
+        <w:rFonts w:hint="default"/>
+      </w:rPr>
+    </w:lvl>
+    <w:lvl w:ilvl="1" w:tplc="580A0019" w:tentative="1">
+      <w:start w:val="1"/>
+      <w:numFmt w:val="lowerLetter"/>
+      <w:lvlText w:val="%2."/>
+      <w:lvlJc w:val="left"/>
+      <w:pPr>
+        <w:ind w:left="1440" w:hanging="360"/>
+      </w:pPr>
+    </w:lvl>
+    <w:lvl w:ilvl="2" w:tplc="580A001B" w:tentative="1">
+      <w:start w:val="1"/>
+      <w:numFmt w:val="lowerRoman"/>
+      <w:lvlText w:val="%3."/>
+      <w:lvlJc w:val="right"/>
+      <w:pPr>
+        <w:ind w:left="2160" w:hanging="180"/>
+      </w:pPr>
+    </w:lvl>
+    <w:lvl w:ilvl="3" w:tplc="580A000F" w:tentative="1">
+      <w:start w:val="1"/>
+      <w:numFmt w:val="decimal"/>
+      <w:lvlText w:val="%4."/>
+      <w:lvlJc w:val="left"/>
+      <w:pPr>
+        <w:ind w:left="2880" w:hanging="360"/>
+      </w:pPr>
+    </w:lvl>
+    <w:lvl w:ilvl="4" w:tplc="580A0019" w:tentative="1">
+      <w:start w:val="1"/>
+      <w:numFmt w:val="lowerLetter"/>
+      <w:lvlText w:val="%5."/>
+      <w:lvlJc w:val="left"/>
+      <w:pPr>
+        <w:ind w:left="3600" w:hanging="360"/>
+      </w:pPr>
+    </w:lvl>
+    <w:lvl w:ilvl="5" w:tplc="580A001B" w:tentative="1">
+      <w:start w:val="1"/>
+      <w:numFmt w:val="lowerRoman"/>
+      <w:lvlText w:val="%6."/>
+      <w:lvlJc w:val="right"/>
+      <w:pPr>
+        <w:ind w:left="4320" w:hanging="180"/>
+      </w:pPr>
+    </w:lvl>
+    <w:lvl w:ilvl="6" w:tplc="580A000F" w:tentative="1">
+      <w:start w:val="1"/>
+      <w:numFmt w:val="decimal"/>
+      <w:lvlText w:val="%7."/>
+      <w:lvlJc w:val="left"/>
+      <w:pPr>
+        <w:ind w:left="5040" w:hanging="360"/>
+      </w:pPr>
+    </w:lvl>
+    <w:lvl w:ilvl="7" w:tplc="580A0019" w:tentative="1">
+      <w:start w:val="1"/>
+      <w:numFmt w:val="lowerLetter"/>
+      <w:lvlText w:val="%8."/>
+      <w:lvlJc w:val="left"/>
+      <w:pPr>
+        <w:ind w:left="5760" w:hanging="360"/>
+      </w:pPr>
+    </w:lvl>
+    <w:lvl w:ilvl="8" w:tplc="580A001B" w:tentative="1">
+      <w:start w:val="1"/>
+      <w:numFmt w:val="lowerRoman"/>
+      <w:lvlText w:val="%9."/>
+      <w:lvlJc w:val="right"/>
+      <w:pPr>
+        <w:ind w:left="6480" w:hanging="180"/>
+      </w:pPr>
+    </w:lvl>
+  </w:abstractNum>
+  <w:abstractNum w:abstractNumId="2" w15:restartNumberingAfterBreak="0">
     <w:nsid w:val="0DF825E8"/>
     <w:multiLevelType w:val="multilevel"/>
     <w:tmpl w:val="C78CBBC4"/>
@@ -6949,7 +8741,7 @@
       </w:rPr>
     </w:lvl>
   </w:abstractNum>
-  <w:abstractNum w:abstractNumId="1" w15:restartNumberingAfterBreak="0">
+  <w:abstractNum w:abstractNumId="3" w15:restartNumberingAfterBreak="0">
     <w:nsid w:val="10FF279D"/>
     <w:multiLevelType w:val="hybridMultilevel"/>
     <w:tmpl w:val="FE0004D4"/>
@@ -7062,7 +8854,7 @@
       </w:rPr>
     </w:lvl>
   </w:abstractNum>
-  <w:abstractNum w:abstractNumId="2" w15:restartNumberingAfterBreak="0">
+  <w:abstractNum w:abstractNumId="4" w15:restartNumberingAfterBreak="0">
     <w:nsid w:val="18495C16"/>
     <w:multiLevelType w:val="hybridMultilevel"/>
     <w:tmpl w:val="1C1226D4"/>
@@ -7175,7 +8967,7 @@
       </w:rPr>
     </w:lvl>
   </w:abstractNum>
-  <w:abstractNum w:abstractNumId="3" w15:restartNumberingAfterBreak="0">
+  <w:abstractNum w:abstractNumId="5" w15:restartNumberingAfterBreak="0">
     <w:nsid w:val="1E5F4BB4"/>
     <w:multiLevelType w:val="hybridMultilevel"/>
     <w:tmpl w:val="FD3A486A"/>
@@ -7288,7 +9080,7 @@
       </w:rPr>
     </w:lvl>
   </w:abstractNum>
-  <w:abstractNum w:abstractNumId="4" w15:restartNumberingAfterBreak="0">
+  <w:abstractNum w:abstractNumId="6" w15:restartNumberingAfterBreak="0">
     <w:nsid w:val="376D095F"/>
     <w:multiLevelType w:val="hybridMultilevel"/>
     <w:tmpl w:val="4BA42360"/>
@@ -7401,7 +9193,96 @@
       </w:rPr>
     </w:lvl>
   </w:abstractNum>
-  <w:abstractNum w:abstractNumId="5" w15:restartNumberingAfterBreak="0">
+  <w:abstractNum w:abstractNumId="7" w15:restartNumberingAfterBreak="0">
+    <w:nsid w:val="5753582F"/>
+    <w:multiLevelType w:val="hybridMultilevel"/>
+    <w:tmpl w:val="E29C0926"/>
+    <w:lvl w:ilvl="0" w:tplc="580A000F">
+      <w:start w:val="1"/>
+      <w:numFmt w:val="decimal"/>
+      <w:lvlText w:val="%1."/>
+      <w:lvlJc w:val="left"/>
+      <w:pPr>
+        <w:ind w:left="720" w:hanging="360"/>
+      </w:pPr>
+      <w:rPr>
+        <w:rFonts w:hint="default"/>
+      </w:rPr>
+    </w:lvl>
+    <w:lvl w:ilvl="1" w:tplc="580A0019" w:tentative="1">
+      <w:start w:val="1"/>
+      <w:numFmt w:val="lowerLetter"/>
+      <w:lvlText w:val="%2."/>
+      <w:lvlJc w:val="left"/>
+      <w:pPr>
+        <w:ind w:left="1440" w:hanging="360"/>
+      </w:pPr>
+    </w:lvl>
+    <w:lvl w:ilvl="2" w:tplc="580A001B" w:tentative="1">
+      <w:start w:val="1"/>
+      <w:numFmt w:val="lowerRoman"/>
+      <w:lvlText w:val="%3."/>
+      <w:lvlJc w:val="right"/>
+      <w:pPr>
+        <w:ind w:left="2160" w:hanging="180"/>
+      </w:pPr>
+    </w:lvl>
+    <w:lvl w:ilvl="3" w:tplc="580A000F" w:tentative="1">
+      <w:start w:val="1"/>
+      <w:numFmt w:val="decimal"/>
+      <w:lvlText w:val="%4."/>
+      <w:lvlJc w:val="left"/>
+      <w:pPr>
+        <w:ind w:left="2880" w:hanging="360"/>
+      </w:pPr>
+    </w:lvl>
+    <w:lvl w:ilvl="4" w:tplc="580A0019" w:tentative="1">
+      <w:start w:val="1"/>
+      <w:numFmt w:val="lowerLetter"/>
+      <w:lvlText w:val="%5."/>
+      <w:lvlJc w:val="left"/>
+      <w:pPr>
+        <w:ind w:left="3600" w:hanging="360"/>
+      </w:pPr>
+    </w:lvl>
+    <w:lvl w:ilvl="5" w:tplc="580A001B" w:tentative="1">
+      <w:start w:val="1"/>
+      <w:numFmt w:val="lowerRoman"/>
+      <w:lvlText w:val="%6."/>
+      <w:lvlJc w:val="right"/>
+      <w:pPr>
+        <w:ind w:left="4320" w:hanging="180"/>
+      </w:pPr>
+    </w:lvl>
+    <w:lvl w:ilvl="6" w:tplc="580A000F" w:tentative="1">
+      <w:start w:val="1"/>
+      <w:numFmt w:val="decimal"/>
+      <w:lvlText w:val="%7."/>
+      <w:lvlJc w:val="left"/>
+      <w:pPr>
+        <w:ind w:left="5040" w:hanging="360"/>
+      </w:pPr>
+    </w:lvl>
+    <w:lvl w:ilvl="7" w:tplc="580A0019" w:tentative="1">
+      <w:start w:val="1"/>
+      <w:numFmt w:val="lowerLetter"/>
+      <w:lvlText w:val="%8."/>
+      <w:lvlJc w:val="left"/>
+      <w:pPr>
+        <w:ind w:left="5760" w:hanging="360"/>
+      </w:pPr>
+    </w:lvl>
+    <w:lvl w:ilvl="8" w:tplc="580A001B" w:tentative="1">
+      <w:start w:val="1"/>
+      <w:numFmt w:val="lowerRoman"/>
+      <w:lvlText w:val="%9."/>
+      <w:lvlJc w:val="right"/>
+      <w:pPr>
+        <w:ind w:left="6480" w:hanging="180"/>
+      </w:pPr>
+    </w:lvl>
+  </w:abstractNum>
+  <w:abstractNum w:abstractNumId="8" w15:restartNumberingAfterBreak="0">
     <w:nsid w:val="5BB571DD"/>
     <w:multiLevelType w:val="hybridMultilevel"/>
     <w:tmpl w:val="56AA108E"/>
@@ -7514,7 +9395,96 @@
       </w:rPr>
     </w:lvl>
   </w:abstractNum>
-  <w:abstractNum w:abstractNumId="6" w15:restartNumberingAfterBreak="0">
+  <w:abstractNum w:abstractNumId="9" w15:restartNumberingAfterBreak="0">
+    <w:nsid w:val="78BE7697"/>
+    <w:multiLevelType w:val="hybridMultilevel"/>
+    <w:tmpl w:val="25AC9E42"/>
+    <w:lvl w:ilvl="0" w:tplc="580A000F">
+      <w:start w:val="1"/>
+      <w:numFmt w:val="decimal"/>
+      <w:lvlText w:val="%1."/>
+      <w:lvlJc w:val="left"/>
+      <w:pPr>
+        <w:ind w:left="720" w:hanging="360"/>
+      </w:pPr>
+      <w:rPr>
+        <w:rFonts w:hint="default"/>
+      </w:rPr>
+    </w:lvl>
+    <w:lvl w:ilvl="1" w:tplc="580A0019" w:tentative="1">
+      <w:start w:val="1"/>
+      <w:numFmt w:val="lowerLetter"/>
+      <w:lvlText w:val="%2."/>
+      <w:lvlJc w:val="left"/>
+      <w:pPr>
+        <w:ind w:left="1440" w:hanging="360"/>
+      </w:pPr>
+    </w:lvl>
+    <w:lvl w:ilvl="2" w:tplc="580A001B" w:tentative="1">
+      <w:start w:val="1"/>
+      <w:numFmt w:val="lowerRoman"/>
+      <w:lvlText w:val="%3."/>
+      <w:lvlJc w:val="right"/>
+      <w:pPr>
+        <w:ind w:left="2160" w:hanging="180"/>
+      </w:pPr>
+    </w:lvl>
+    <w:lvl w:ilvl="3" w:tplc="580A000F" w:tentative="1">
+      <w:start w:val="1"/>
+      <w:numFmt w:val="decimal"/>
+      <w:lvlText w:val="%4."/>
+      <w:lvlJc w:val="left"/>
+      <w:pPr>
+        <w:ind w:left="2880" w:hanging="360"/>
+      </w:pPr>
+    </w:lvl>
+    <w:lvl w:ilvl="4" w:tplc="580A0019" w:tentative="1">
+      <w:start w:val="1"/>
+      <w:numFmt w:val="lowerLetter"/>
+      <w:lvlText w:val="%5."/>
+      <w:lvlJc w:val="left"/>
+      <w:pPr>
+        <w:ind w:left="3600" w:hanging="360"/>
+      </w:pPr>
+    </w:lvl>
+    <w:lvl w:ilvl="5" w:tplc="580A001B" w:tentative="1">
+      <w:start w:val="1"/>
+      <w:numFmt w:val="lowerRoman"/>
+      <w:lvlText w:val="%6."/>
+      <w:lvlJc w:val="right"/>
+      <w:pPr>
+        <w:ind w:left="4320" w:hanging="180"/>
+      </w:pPr>
+    </w:lvl>
+    <w:lvl w:ilvl="6" w:tplc="580A000F" w:tentative="1">
+      <w:start w:val="1"/>
+      <w:numFmt w:val="decimal"/>
+      <w:lvlText w:val="%7."/>
+      <w:lvlJc w:val="left"/>
+      <w:pPr>
+        <w:ind w:left="5040" w:hanging="360"/>
+      </w:pPr>
+    </w:lvl>
+    <w:lvl w:ilvl="7" w:tplc="580A0019" w:tentative="1">
+      <w:start w:val="1"/>
+      <w:numFmt w:val="lowerLetter"/>
+      <w:lvlText w:val="%8."/>
+      <w:lvlJc w:val="left"/>
+      <w:pPr>
+        <w:ind w:left="5760" w:hanging="360"/>
+      </w:pPr>
+    </w:lvl>
+    <w:lvl w:ilvl="8" w:tplc="580A001B" w:tentative="1">
+      <w:start w:val="1"/>
+      <w:numFmt w:val="lowerRoman"/>
+      <w:lvlText w:val="%9."/>
+      <w:lvlJc w:val="right"/>
+      <w:pPr>
+        <w:ind w:left="6480" w:hanging="180"/>
+      </w:pPr>
+    </w:lvl>
+  </w:abstractNum>
+  <w:abstractNum w:abstractNumId="10" w15:restartNumberingAfterBreak="0">
     <w:nsid w:val="7C994F4D"/>
     <w:multiLevelType w:val="multilevel"/>
     <w:tmpl w:val="FD3EE86C"/>
@@ -7664,25 +9634,37 @@
     </w:lvl>
   </w:abstractNum>
   <w:num w:numId="1">
+    <w:abstractNumId w:val="2"/>
+  </w:num>
+  <w:num w:numId="2">
+    <w:abstractNumId w:val="10"/>
+  </w:num>
+  <w:num w:numId="3">
+    <w:abstractNumId w:val="6"/>
+  </w:num>
+  <w:num w:numId="4">
+    <w:abstractNumId w:val="8"/>
+  </w:num>
+  <w:num w:numId="5">
+    <w:abstractNumId w:val="4"/>
+  </w:num>
+  <w:num w:numId="6">
+    <w:abstractNumId w:val="3"/>
+  </w:num>
+  <w:num w:numId="7">
+    <w:abstractNumId w:val="5"/>
+  </w:num>
+  <w:num w:numId="8">
     <w:abstractNumId w:val="0"/>
   </w:num>
-  <w:num w:numId="2">
-    <w:abstractNumId w:val="6"/>
-  </w:num>
-  <w:num w:numId="3">
-    <w:abstractNumId w:val="4"/>
-  </w:num>
-  <w:num w:numId="4">
-    <w:abstractNumId w:val="5"/>
-  </w:num>
-  <w:num w:numId="5">
-    <w:abstractNumId w:val="2"/>
-  </w:num>
-  <w:num w:numId="6">
+  <w:num w:numId="9">
     <w:abstractNumId w:val="1"/>
   </w:num>
-  <w:num w:numId="7">
-    <w:abstractNumId w:val="3"/>
+  <w:num w:numId="10">
+    <w:abstractNumId w:val="9"/>
+  </w:num>
+  <w:num w:numId="11">
+    <w:abstractNumId w:val="7"/>
   </w:num>
 </w:numbering>
 </file>
@@ -8080,10 +10062,10 @@
     <w:name w:val="Normal"/>
     <w:qFormat/>
   </w:style>
-  <w:style w:type="paragraph" w:styleId="Ttulo5">
+  <w:style w:type="paragraph" w:styleId="Heading5">
     <w:name w:val="heading 5"/>
     <w:basedOn w:val="Normal"/>
-    <w:link w:val="Ttulo5Car"/>
+    <w:link w:val="Heading5Char"/>
     <w:uiPriority w:val="9"/>
     <w:qFormat/>
     <w:rsid w:val="0082539F"/>
@@ -8100,13 +10082,13 @@
       <w:lang w:val="es-MX"/>
     </w:rPr>
   </w:style>
-  <w:style w:type="character" w:default="1" w:styleId="Fuentedeprrafopredeter">
+  <w:style w:type="character" w:default="1" w:styleId="DefaultParagraphFont">
     <w:name w:val="Default Paragraph Font"/>
     <w:uiPriority w:val="1"/>
     <w:semiHidden/>
     <w:unhideWhenUsed/>
   </w:style>
-  <w:style w:type="table" w:default="1" w:styleId="Tablanormal">
+  <w:style w:type="table" w:default="1" w:styleId="TableNormal">
     <w:name w:val="Normal Table"/>
     <w:uiPriority w:val="99"/>
     <w:semiHidden/>
@@ -8121,16 +10103,16 @@
       </w:tblCellMar>
     </w:tblPr>
   </w:style>
-  <w:style w:type="numbering" w:default="1" w:styleId="Sinlista">
+  <w:style w:type="numbering" w:default="1" w:styleId="NoList">
     <w:name w:val="No List"/>
     <w:uiPriority w:val="99"/>
     <w:semiHidden/>
     <w:unhideWhenUsed/>
   </w:style>
-  <w:style w:type="character" w:customStyle="1" w:styleId="Ttulo5Car">
-    <w:name w:val="Título 5 Car"/>
-    <w:basedOn w:val="Fuentedeprrafopredeter"/>
-    <w:link w:val="Ttulo5"/>
+  <w:style w:type="character" w:customStyle="1" w:styleId="Heading5Char">
+    <w:name w:val="Heading 5 Char"/>
+    <w:basedOn w:val="DefaultParagraphFont"/>
+    <w:link w:val="Heading5"/>
     <w:uiPriority w:val="9"/>
     <w:rsid w:val="0082539F"/>
     <w:rPr>
@@ -8142,9 +10124,9 @@
       <w:lang w:val="es-MX"/>
     </w:rPr>
   </w:style>
-  <w:style w:type="table" w:styleId="Tablaconcuadrcula">
+  <w:style w:type="table" w:styleId="TableGrid">
     <w:name w:val="Table Grid"/>
-    <w:basedOn w:val="Tablanormal"/>
+    <w:basedOn w:val="TableNormal"/>
     <w:uiPriority w:val="59"/>
     <w:rsid w:val="00AA3549"/>
     <w:tblPr>
@@ -8158,16 +10140,16 @@
       </w:tblBorders>
     </w:tblPr>
   </w:style>
-  <w:style w:type="paragraph" w:styleId="Sinespaciado">
+  <w:style w:type="paragraph" w:styleId="NoSpacing">
     <w:name w:val="No Spacing"/>
     <w:uiPriority w:val="1"/>
     <w:qFormat/>
     <w:rsid w:val="00DD51BB"/>
   </w:style>
-  <w:style w:type="paragraph" w:styleId="Textodeglobo">
+  <w:style w:type="paragraph" w:styleId="BalloonText">
     <w:name w:val="Balloon Text"/>
     <w:basedOn w:val="Normal"/>
-    <w:link w:val="TextodegloboCar"/>
+    <w:link w:val="BalloonTextChar"/>
     <w:uiPriority w:val="99"/>
     <w:semiHidden/>
     <w:unhideWhenUsed/>
@@ -8178,10 +10160,10 @@
       <w:szCs w:val="18"/>
     </w:rPr>
   </w:style>
-  <w:style w:type="character" w:customStyle="1" w:styleId="TextodegloboCar">
-    <w:name w:val="Texto de globo Car"/>
-    <w:basedOn w:val="Fuentedeprrafopredeter"/>
-    <w:link w:val="Textodeglobo"/>
+  <w:style w:type="character" w:customStyle="1" w:styleId="BalloonTextChar">
+    <w:name w:val="Balloon Text Char"/>
+    <w:basedOn w:val="DefaultParagraphFont"/>
+    <w:link w:val="BalloonText"/>
     <w:uiPriority w:val="99"/>
     <w:semiHidden/>
     <w:rsid w:val="008E792B"/>
@@ -8191,9 +10173,9 @@
       <w:szCs w:val="18"/>
     </w:rPr>
   </w:style>
-  <w:style w:type="character" w:styleId="Hipervnculo">
+  <w:style w:type="character" w:styleId="Hyperlink">
     <w:name w:val="Hyperlink"/>
-    <w:basedOn w:val="Fuentedeprrafopredeter"/>
+    <w:basedOn w:val="DefaultParagraphFont"/>
     <w:uiPriority w:val="99"/>
     <w:unhideWhenUsed/>
     <w:rsid w:val="00124466"/>
@@ -8202,9 +10184,9 @@
       <w:u w:val="single"/>
     </w:rPr>
   </w:style>
-  <w:style w:type="character" w:styleId="Hipervnculovisitado">
+  <w:style w:type="character" w:styleId="FollowedHyperlink">
     <w:name w:val="FollowedHyperlink"/>
-    <w:basedOn w:val="Fuentedeprrafopredeter"/>
+    <w:basedOn w:val="DefaultParagraphFont"/>
     <w:uiPriority w:val="99"/>
     <w:semiHidden/>
     <w:unhideWhenUsed/>
@@ -8214,9 +10196,9 @@
       <w:u w:val="single"/>
     </w:rPr>
   </w:style>
-  <w:style w:type="table" w:styleId="Tablaconcuadrcula1clara-nfasis1">
+  <w:style w:type="table" w:styleId="GridTable1Light-Accent1">
     <w:name w:val="Grid Table 1 Light Accent 1"/>
-    <w:basedOn w:val="Tablanormal"/>
+    <w:basedOn w:val="TableNormal"/>
     <w:uiPriority w:val="46"/>
     <w:rsid w:val="00965389"/>
     <w:tblPr>
@@ -8268,9 +10250,9 @@
       </w:rPr>
     </w:tblStylePr>
   </w:style>
-  <w:style w:type="table" w:styleId="Tablaconcuadrcula1Claro-nfasis2">
+  <w:style w:type="table" w:styleId="GridTable1Light-Accent2">
     <w:name w:val="Grid Table 1 Light Accent 2"/>
-    <w:basedOn w:val="Tablanormal"/>
+    <w:basedOn w:val="TableNormal"/>
     <w:uiPriority w:val="46"/>
     <w:rsid w:val="0016547C"/>
     <w:tblPr>
@@ -8322,9 +10304,9 @@
       </w:rPr>
     </w:tblStylePr>
   </w:style>
-  <w:style w:type="table" w:styleId="Tablaconcuadrcula1clara-nfasis3">
+  <w:style w:type="table" w:styleId="GridTable1Light-Accent3">
     <w:name w:val="Grid Table 1 Light Accent 3"/>
-    <w:basedOn w:val="Tablanormal"/>
+    <w:basedOn w:val="TableNormal"/>
     <w:uiPriority w:val="46"/>
     <w:rsid w:val="0016547C"/>
     <w:tblPr>
@@ -8376,9 +10358,9 @@
       </w:rPr>
     </w:tblStylePr>
   </w:style>
-  <w:style w:type="table" w:styleId="Tablaconcuadrcula1clara-nfasis4">
+  <w:style w:type="table" w:styleId="GridTable1Light-Accent4">
     <w:name w:val="Grid Table 1 Light Accent 4"/>
-    <w:basedOn w:val="Tablanormal"/>
+    <w:basedOn w:val="TableNormal"/>
     <w:uiPriority w:val="46"/>
     <w:rsid w:val="0016547C"/>
     <w:tblPr>
@@ -8430,9 +10412,9 @@
       </w:rPr>
     </w:tblStylePr>
   </w:style>
-  <w:style w:type="table" w:styleId="Tablaconcuadrcula3-nfasis2">
+  <w:style w:type="table" w:styleId="GridTable3-Accent2">
     <w:name w:val="Grid Table 3 Accent 2"/>
-    <w:basedOn w:val="Tablanormal"/>
+    <w:basedOn w:val="TableNormal"/>
     <w:uiPriority w:val="48"/>
     <w:rsid w:val="0016547C"/>
     <w:tblPr>
@@ -8563,9 +10545,9 @@
       </w:tcPr>
     </w:tblStylePr>
   </w:style>
-  <w:style w:type="table" w:styleId="Tablaconcuadrcula5oscura-nfasis3">
+  <w:style w:type="table" w:styleId="GridTable5Dark-Accent3">
     <w:name w:val="Grid Table 5 Dark Accent 3"/>
-    <w:basedOn w:val="Tablanormal"/>
+    <w:basedOn w:val="TableNormal"/>
     <w:uiPriority w:val="50"/>
     <w:rsid w:val="0016547C"/>
     <w:tblPr>
@@ -8666,9 +10648,9 @@
       </w:tcPr>
     </w:tblStylePr>
   </w:style>
-  <w:style w:type="table" w:styleId="Tablaconcuadrcula5oscura-nfasis6">
+  <w:style w:type="table" w:styleId="GridTable5Dark-Accent6">
     <w:name w:val="Grid Table 5 Dark Accent 6"/>
-    <w:basedOn w:val="Tablanormal"/>
+    <w:basedOn w:val="TableNormal"/>
     <w:uiPriority w:val="50"/>
     <w:rsid w:val="0016547C"/>
     <w:tblPr>
@@ -8769,9 +10751,9 @@
       </w:tcPr>
     </w:tblStylePr>
   </w:style>
-  <w:style w:type="table" w:styleId="Tabladelista7concolores-nfasis6">
+  <w:style w:type="table" w:styleId="ListTable7Colorful-Accent6">
     <w:name w:val="List Table 7 Colorful Accent 6"/>
-    <w:basedOn w:val="Tablanormal"/>
+    <w:basedOn w:val="TableNormal"/>
     <w:uiPriority w:val="52"/>
     <w:rsid w:val="0016547C"/>
     <w:rPr>
@@ -8889,9 +10871,9 @@
       </w:tcPr>
     </w:tblStylePr>
   </w:style>
-  <w:style w:type="table" w:styleId="Tabladelista7concolores-nfasis1">
+  <w:style w:type="table" w:styleId="ListTable7Colorful-Accent1">
     <w:name w:val="List Table 7 Colorful Accent 1"/>
-    <w:basedOn w:val="Tablanormal"/>
+    <w:basedOn w:val="TableNormal"/>
     <w:uiPriority w:val="52"/>
     <w:rsid w:val="006B1A9C"/>
     <w:rPr>
@@ -9009,9 +10991,9 @@
       </w:tcPr>
     </w:tblStylePr>
   </w:style>
-  <w:style w:type="table" w:styleId="Tablaconcuadrcula5oscura-nfasis2">
+  <w:style w:type="table" w:styleId="GridTable5Dark-Accent2">
     <w:name w:val="Grid Table 5 Dark Accent 2"/>
-    <w:basedOn w:val="Tablanormal"/>
+    <w:basedOn w:val="TableNormal"/>
     <w:uiPriority w:val="50"/>
     <w:rsid w:val="006B1A9C"/>
     <w:tblPr>
